--- a/ml_aprendizagem/Relatorio_ML.docx
+++ b/ml_aprendizagem/Relatorio_ML.docx
@@ -163,19 +163,19 @@
           <w:szCs w:val="32"/>
           <w:lang w:val="pt-PT"/>
         </w:rPr>
-        <w:t xml:space="preserve">Carro Robótico com Visão Computacional usando </w:t>
-      </w:r>
-      <w:proofErr w:type="spellStart"/>
-      <w:r>
+        <w:t>Carro Robótico com Visão Computacional usando HuskyLens</w:t>
+      </w:r>
+    </w:p>
+    <w:p>
+      <w:pPr>
+        <w:jc w:val="center"/>
         <w:rPr>
           <w:rFonts w:ascii="Cambria" w:hAnsi="Cambria" w:cs="Arial"/>
           <w:sz w:val="32"/>
           <w:szCs w:val="32"/>
           <w:lang w:val="pt-PT"/>
         </w:rPr>
-        <w:t>HuskyLens</w:t>
-      </w:r>
-      <w:proofErr w:type="spellEnd"/>
+      </w:pPr>
     </w:p>
     <w:p>
       <w:pPr>
@@ -245,17 +245,6 @@
     </w:p>
     <w:p>
       <w:pPr>
-        <w:jc w:val="center"/>
-        <w:rPr>
-          <w:rFonts w:ascii="Cambria" w:hAnsi="Cambria" w:cs="Arial"/>
-          <w:sz w:val="32"/>
-          <w:szCs w:val="32"/>
-          <w:lang w:val="pt-PT"/>
-        </w:rPr>
-      </w:pPr>
-    </w:p>
-    <w:p>
-      <w:pPr>
         <w:jc w:val="right"/>
         <w:rPr>
           <w:rFonts w:ascii="Cambria" w:hAnsi="Cambria" w:cs="Arial"/>
@@ -384,126 +373,30 @@
           <w:szCs w:val="24"/>
           <w:lang w:val="pt-PT"/>
         </w:rPr>
-        <w:t xml:space="preserve"> </w:t>
-      </w:r>
-      <w:proofErr w:type="spellStart"/>
-      <w:r>
+        <w:t xml:space="preserve"> HuskyLens, capaz de realizar tarefas de reconhecimento visual e decisão em tempo real.</w:t>
+      </w:r>
+    </w:p>
+    <w:p>
+      <w:pPr>
         <w:rPr>
           <w:szCs w:val="24"/>
           <w:lang w:val="pt-PT"/>
         </w:rPr>
-        <w:t>HuskyLens</w:t>
-      </w:r>
-      <w:proofErr w:type="spellEnd"/>
-      <w:r>
+      </w:pPr>
+    </w:p>
+    <w:p>
+      <w:pPr>
         <w:rPr>
           <w:szCs w:val="24"/>
           <w:lang w:val="pt-PT"/>
         </w:rPr>
-        <w:t>, capaz de realizar tarefas de reconhecimento visual e decisão em tempo real.</w:t>
-      </w:r>
-    </w:p>
-    <w:p>
-      <w:pPr>
+      </w:pPr>
+      <w:r>
         <w:rPr>
           <w:szCs w:val="24"/>
           <w:lang w:val="pt-PT"/>
         </w:rPr>
-      </w:pPr>
-    </w:p>
-    <w:p>
-      <w:pPr>
-        <w:rPr>
-          <w:szCs w:val="24"/>
-          <w:lang w:val="pt-PT"/>
-        </w:rPr>
-      </w:pPr>
-      <w:r>
-        <w:rPr>
-          <w:szCs w:val="24"/>
-          <w:lang w:val="pt-PT"/>
-        </w:rPr>
-        <w:t xml:space="preserve">O relatório explora a ligação entre os componentes físicos do projeto (Arduino UNO R4 WiFi, ponte H L298P, </w:t>
-      </w:r>
-      <w:proofErr w:type="spellStart"/>
-      <w:r>
-        <w:rPr>
-          <w:szCs w:val="24"/>
-          <w:lang w:val="pt-PT"/>
-        </w:rPr>
-        <w:t>HuskyLens</w:t>
-      </w:r>
-      <w:proofErr w:type="spellEnd"/>
-      <w:r>
-        <w:rPr>
-          <w:szCs w:val="24"/>
-          <w:lang w:val="pt-PT"/>
-        </w:rPr>
-        <w:t xml:space="preserve">) e os conceitos de </w:t>
-      </w:r>
-      <w:proofErr w:type="spellStart"/>
-      <w:r>
-        <w:rPr>
-          <w:szCs w:val="24"/>
-          <w:lang w:val="pt-PT"/>
-        </w:rPr>
-        <w:t>Machine</w:t>
-      </w:r>
-      <w:proofErr w:type="spellEnd"/>
-      <w:r>
-        <w:rPr>
-          <w:szCs w:val="24"/>
-          <w:lang w:val="pt-PT"/>
-        </w:rPr>
-        <w:t xml:space="preserve"> </w:t>
-      </w:r>
-      <w:proofErr w:type="spellStart"/>
-      <w:r>
-        <w:rPr>
-          <w:szCs w:val="24"/>
-          <w:lang w:val="pt-PT"/>
-        </w:rPr>
-        <w:t>Learning</w:t>
-      </w:r>
-      <w:proofErr w:type="spellEnd"/>
-      <w:r>
-        <w:rPr>
-          <w:szCs w:val="24"/>
-          <w:lang w:val="pt-PT"/>
-        </w:rPr>
-        <w:t xml:space="preserve"> lecionados na UC, como classificação supervisionada, KNN, redes neurais e visão computacional. São ainda apresentadas perspetivas futuras, incluindo a expansão com </w:t>
-      </w:r>
-      <w:proofErr w:type="spellStart"/>
-      <w:r>
-        <w:rPr>
-          <w:szCs w:val="24"/>
-          <w:lang w:val="pt-PT"/>
-        </w:rPr>
-        <w:t>Raspberry</w:t>
-      </w:r>
-      <w:proofErr w:type="spellEnd"/>
-      <w:r>
-        <w:rPr>
-          <w:szCs w:val="24"/>
-          <w:lang w:val="pt-PT"/>
-        </w:rPr>
-        <w:t xml:space="preserve"> Pi e a preparação para eventos como o </w:t>
-      </w:r>
-      <w:proofErr w:type="spellStart"/>
-      <w:r>
-        <w:rPr>
-          <w:szCs w:val="24"/>
-          <w:lang w:val="pt-PT"/>
-        </w:rPr>
-        <w:t>AzoresBot</w:t>
-      </w:r>
-      <w:proofErr w:type="spellEnd"/>
-      <w:r>
-        <w:rPr>
-          <w:szCs w:val="24"/>
-          <w:lang w:val="pt-PT"/>
-        </w:rPr>
-        <w:t>.</w:t>
+        <w:t>O relatório explora a ligação entre os componentes físicos do projeto (Arduino UNO, ponte H L298P, HuskyLens) e os conceitos de Machine Learning lecionados na UC, como classificação supervisionada, KNN, redes neurais e visão computacional. São ainda apresentadas perspetivas futuras, incluindo a expansão com Raspberry Pi e a preparação para eventos como o AzoresBot.</w:t>
       </w:r>
     </w:p>
     <w:p>
@@ -535,23 +428,7 @@
           <w:szCs w:val="24"/>
           <w:lang w:val="pt-PT"/>
         </w:rPr>
-        <w:t xml:space="preserve"> Aprendizagem Automática, Visão Computacional, </w:t>
-      </w:r>
-      <w:proofErr w:type="spellStart"/>
-      <w:r>
-        <w:rPr>
-          <w:szCs w:val="24"/>
-          <w:lang w:val="pt-PT"/>
-        </w:rPr>
-        <w:t>HuskyLens</w:t>
-      </w:r>
-      <w:proofErr w:type="spellEnd"/>
-      <w:r>
-        <w:rPr>
-          <w:szCs w:val="24"/>
-          <w:lang w:val="pt-PT"/>
-        </w:rPr>
-        <w:t>, Arduino, Robótica Educacional, IA Embarcada.</w:t>
+        <w:t xml:space="preserve"> Aprendizagem Automática, Visão Computacional, HuskyLens, Arduino, Robótica Educacional, IA Embarcada.</w:t>
       </w:r>
     </w:p>
     <w:p>
@@ -2054,55 +1931,27 @@
         <w:rPr>
           <w:lang w:val="pt-PT"/>
         </w:rPr>
-        <w:t xml:space="preserve"> AI </w:t>
-      </w:r>
-      <w:proofErr w:type="spellStart"/>
-      <w:r>
-        <w:rPr>
-          <w:lang w:val="pt-PT"/>
-        </w:rPr>
-        <w:t>HuskyLens</w:t>
-      </w:r>
-      <w:proofErr w:type="spellEnd"/>
-      <w:r>
-        <w:rPr>
-          <w:lang w:val="pt-PT"/>
-        </w:rPr>
-        <w:t>. O projeto consiste na construção de um carro robótico com capacidades de visão computacional, utilizando como microcontrolador o Arduino UNO R4 WiFi, uma ponte H L298P, motores DC, rodas, estrutura em 3D e possibilidade de integração de um sensor ultrassónico HC-SR04.</w:t>
-      </w:r>
-    </w:p>
-    <w:p>
-      <w:pPr>
-        <w:rPr>
-          <w:lang w:val="pt-PT"/>
-        </w:rPr>
-      </w:pPr>
-    </w:p>
-    <w:p>
-      <w:pPr>
-        <w:rPr>
-          <w:lang w:val="pt-PT"/>
-        </w:rPr>
-      </w:pPr>
-      <w:r>
-        <w:rPr>
-          <w:lang w:val="pt-PT"/>
-        </w:rPr>
-        <w:t xml:space="preserve">A </w:t>
-      </w:r>
-      <w:proofErr w:type="spellStart"/>
-      <w:r>
-        <w:rPr>
-          <w:lang w:val="pt-PT"/>
-        </w:rPr>
-        <w:t>HuskyLens</w:t>
-      </w:r>
-      <w:proofErr w:type="spellEnd"/>
-      <w:r>
-        <w:rPr>
-          <w:lang w:val="pt-PT"/>
-        </w:rPr>
-        <w:t xml:space="preserve"> é uma </w:t>
+        <w:t xml:space="preserve"> AI HuskyLens. O projeto consiste na construção de um carro robótico com capacidades de visão computacional, utilizando como microcontrolador o Arduino, uma ponte H L298P, motores DC, rodas, estrutura em 3D e possibilidade de integração de um sensor ultrassónico HC-SR04.</w:t>
+      </w:r>
+    </w:p>
+    <w:p>
+      <w:pPr>
+        <w:rPr>
+          <w:lang w:val="pt-PT"/>
+        </w:rPr>
+      </w:pPr>
+    </w:p>
+    <w:p>
+      <w:pPr>
+        <w:rPr>
+          <w:lang w:val="pt-PT"/>
+        </w:rPr>
+      </w:pPr>
+      <w:r>
+        <w:rPr>
+          <w:lang w:val="pt-PT"/>
+        </w:rPr>
+        <w:t xml:space="preserve">A HuskyLens é uma </w:t>
       </w:r>
       <w:r>
         <w:rPr>
@@ -2143,17 +1992,9 @@
           <w:lang w:val="pt-PT"/>
         </w:rPr>
         <w:lastRenderedPageBreak/>
-        <w:t xml:space="preserve">2. Análise Detalhada da </w:t>
-      </w:r>
-      <w:proofErr w:type="spellStart"/>
-      <w:r>
-        <w:rPr>
-          <w:lang w:val="pt-PT"/>
-        </w:rPr>
-        <w:t>HuskyLens</w:t>
+        <w:t>2. Análise Detalhada da HuskyLens</w:t>
       </w:r>
       <w:bookmarkEnd w:id="3"/>
-      <w:proofErr w:type="spellEnd"/>
     </w:p>
     <w:p>
       <w:pPr>
@@ -2189,7 +2030,6 @@
         </w:rPr>
         <w:t xml:space="preserve">.0 </w:t>
       </w:r>
-      <w:proofErr w:type="spellStart"/>
       <w:r>
         <w:rPr>
           <w:lang w:val="pt-PT"/>
@@ -2202,7 +2042,6 @@
         </w:rPr>
         <w:t>egapixeis</w:t>
       </w:r>
-      <w:proofErr w:type="spellEnd"/>
       <w:r>
         <w:rPr>
           <w:lang w:val="pt-PT"/>
@@ -2259,21 +2098,7 @@
         <w:rPr>
           <w:lang w:val="pt-PT"/>
         </w:rPr>
-        <w:t xml:space="preserve">- Microcontrolador principal: </w:t>
-      </w:r>
-      <w:proofErr w:type="spellStart"/>
-      <w:r>
-        <w:rPr>
-          <w:lang w:val="pt-PT"/>
-        </w:rPr>
-        <w:t>Kendryte</w:t>
-      </w:r>
-      <w:proofErr w:type="spellEnd"/>
-      <w:r>
-        <w:rPr>
-          <w:lang w:val="pt-PT"/>
-        </w:rPr>
-        <w:t xml:space="preserve"> K210</w:t>
+        <w:t>- Microcontrolador principal: Kendryte K210</w:t>
       </w:r>
     </w:p>
     <w:p>
@@ -2295,21 +2120,7 @@
         <w:rPr>
           <w:lang w:val="pt-PT"/>
         </w:rPr>
-        <w:t xml:space="preserve">2.2 Processador </w:t>
-      </w:r>
-      <w:proofErr w:type="spellStart"/>
-      <w:r>
-        <w:rPr>
-          <w:lang w:val="pt-PT"/>
-        </w:rPr>
-        <w:t>Kendryte</w:t>
-      </w:r>
-      <w:proofErr w:type="spellEnd"/>
-      <w:r>
-        <w:rPr>
-          <w:lang w:val="pt-PT"/>
-        </w:rPr>
-        <w:t xml:space="preserve"> K210</w:t>
+        <w:t>2.2 Processador Kendryte K210</w:t>
       </w:r>
       <w:bookmarkEnd w:id="5"/>
     </w:p>
@@ -2353,7 +2164,7 @@
       <w:pPr>
         <w:pStyle w:val="PargrafodaLista"/>
         <w:numPr>
-          <w:ilvl w:val="0"/>
+          <w:ilvl w:val="1"/>
           <w:numId w:val="10"/>
         </w:numPr>
         <w:rPr>
@@ -2364,35 +2175,43 @@
         <w:rPr>
           <w:lang w:val="pt-PT"/>
         </w:rPr>
-        <w:t xml:space="preserve">Inclui KPU (Unidade de Processamento Neural) dedicada para executar redes neuronais </w:t>
-      </w:r>
-      <w:proofErr w:type="spellStart"/>
-      <w:r>
-        <w:rPr>
-          <w:lang w:val="pt-PT"/>
-        </w:rPr>
-        <w:t>convolucionais</w:t>
-      </w:r>
-      <w:proofErr w:type="spellEnd"/>
-      <w:r>
-        <w:rPr>
-          <w:lang w:val="pt-PT"/>
-        </w:rPr>
-        <w:t xml:space="preserve"> (</w:t>
-      </w:r>
-      <w:proofErr w:type="spellStart"/>
-      <w:r>
-        <w:rPr>
-          <w:lang w:val="pt-PT"/>
-        </w:rPr>
-        <w:t>CNNs</w:t>
-      </w:r>
-      <w:proofErr w:type="spellEnd"/>
-      <w:r>
-        <w:rPr>
-          <w:lang w:val="pt-PT"/>
-        </w:rPr>
-        <w:t>).</w:t>
+        <w:t>O processador tem dois núcleos (dual-core), usando a arquitetura RISC-V, que é open source e muito eficiente.</w:t>
+      </w:r>
+    </w:p>
+    <w:p>
+      <w:pPr>
+        <w:pStyle w:val="PargrafodaLista"/>
+        <w:numPr>
+          <w:ilvl w:val="1"/>
+          <w:numId w:val="10"/>
+        </w:numPr>
+        <w:rPr>
+          <w:lang w:val="pt-PT"/>
+        </w:rPr>
+      </w:pPr>
+      <w:r>
+        <w:rPr>
+          <w:lang w:val="pt-PT"/>
+        </w:rPr>
+        <w:t>Cada núcleo é 64 bits, o que significa que pode manipular grandes quantidades de dados e memória.</w:t>
+      </w:r>
+    </w:p>
+    <w:p>
+      <w:pPr>
+        <w:pStyle w:val="PargrafodaLista"/>
+        <w:numPr>
+          <w:ilvl w:val="1"/>
+          <w:numId w:val="10"/>
+        </w:numPr>
+        <w:rPr>
+          <w:lang w:val="pt-PT"/>
+        </w:rPr>
+      </w:pPr>
+      <w:r>
+        <w:rPr>
+          <w:lang w:val="pt-PT"/>
+        </w:rPr>
+        <w:t>Inclui FPU (Floating Point Unit) com precisão dupla, de acordo com o padrão IEEE 754, o que permite realizar cálculos matemáticos com vírgulas decimais com alta precisão — essencial para algoritmos de IA, redes neurais e processamento de imagem.</w:t>
       </w:r>
     </w:p>
     <w:p>
@@ -2410,35 +2229,61 @@
         <w:rPr>
           <w:lang w:val="pt-PT"/>
         </w:rPr>
-        <w:t xml:space="preserve">Capaz de realizar inferência em tempo real com modelos </w:t>
-      </w:r>
-      <w:proofErr w:type="spellStart"/>
-      <w:r>
-        <w:rPr>
-          <w:lang w:val="pt-PT"/>
-        </w:rPr>
-        <w:t>quantizados</w:t>
-      </w:r>
-      <w:proofErr w:type="spellEnd"/>
-      <w:r>
-        <w:rPr>
-          <w:lang w:val="pt-PT"/>
-        </w:rPr>
-        <w:t xml:space="preserve"> de até 5.9 MB (</w:t>
-      </w:r>
-      <w:proofErr w:type="spellStart"/>
-      <w:r>
-        <w:rPr>
-          <w:lang w:val="pt-PT"/>
-        </w:rPr>
-        <w:t>ex</w:t>
-      </w:r>
-      <w:proofErr w:type="spellEnd"/>
-      <w:r>
-        <w:rPr>
-          <w:lang w:val="pt-PT"/>
-        </w:rPr>
-        <w:t>: YOLOv2-tiny).</w:t>
+        <w:t>Inclui KPU (Unidade de Processamento Neural) dedicada para executar redes neuronais convolucionais (CNNs)</w:t>
+      </w:r>
+    </w:p>
+    <w:p>
+      <w:pPr>
+        <w:pStyle w:val="PargrafodaLista"/>
+        <w:numPr>
+          <w:ilvl w:val="1"/>
+          <w:numId w:val="10"/>
+        </w:numPr>
+        <w:rPr>
+          <w:lang w:val="pt-PT"/>
+        </w:rPr>
+      </w:pPr>
+      <w:r>
+        <w:rPr>
+          <w:lang w:val="pt-PT"/>
+        </w:rPr>
+        <w:t>A KPU é um acelerador de IA dedicado, embutido no chip, que serve para executar redes neuronais, especialmente CNNs (Convolutional Neural Networks), que são usadas em visão computacional.</w:t>
+      </w:r>
+    </w:p>
+    <w:p>
+      <w:pPr>
+        <w:pStyle w:val="PargrafodaLista"/>
+        <w:numPr>
+          <w:ilvl w:val="1"/>
+          <w:numId w:val="10"/>
+        </w:numPr>
+        <w:rPr>
+          <w:lang w:val="pt-PT"/>
+        </w:rPr>
+      </w:pPr>
+      <w:r>
+        <w:rPr>
+          <w:lang w:val="pt-PT"/>
+        </w:rPr>
+        <w:t>Ela tira a carga de trabalho dos núcleos principais do processador.</w:t>
+      </w:r>
+    </w:p>
+    <w:p>
+      <w:pPr>
+        <w:pStyle w:val="PargrafodaLista"/>
+        <w:numPr>
+          <w:ilvl w:val="1"/>
+          <w:numId w:val="10"/>
+        </w:numPr>
+        <w:rPr>
+          <w:lang w:val="pt-PT"/>
+        </w:rPr>
+      </w:pPr>
+      <w:r>
+        <w:rPr>
+          <w:lang w:val="pt-PT"/>
+        </w:rPr>
+        <w:t>Permite que modelos de IA façam inferência (reconhecimento) de imagens de forma muito mais rápida e eficiente.</w:t>
       </w:r>
     </w:p>
     <w:p>
@@ -2456,7 +2301,8 @@
         <w:rPr>
           <w:lang w:val="pt-PT"/>
         </w:rPr>
-        <w:t>8 MB de memória SRAM interna, sendo 2 MB exclusivos para a IA.</w:t>
+        <w:lastRenderedPageBreak/>
+        <w:t>Capaz de realizar inferência em tempo real com modelos quantizados de até 5.9 MB (ex: YOLOv2-tiny).</w:t>
       </w:r>
     </w:p>
     <w:p>
@@ -2474,7 +2320,7 @@
         <w:rPr>
           <w:lang w:val="pt-PT"/>
         </w:rPr>
-        <w:t>Baixo consumo de energia e operação em larga faixa de temperatura (-40 °C a 125 °C).</w:t>
+        <w:t>8 MB de memória SRAM interna, sendo 2 MB exclusivos para a IA.</w:t>
       </w:r>
     </w:p>
     <w:p>
@@ -2492,11 +2338,101 @@
         <w:rPr>
           <w:lang w:val="pt-PT"/>
         </w:rPr>
+        <w:t>Baixo consumo de energia e operação em larga faixa de temperatura (-40 °C a 125 °C).</w:t>
+      </w:r>
+    </w:p>
+    <w:p>
+      <w:pPr>
+        <w:pStyle w:val="PargrafodaLista"/>
+        <w:numPr>
+          <w:ilvl w:val="0"/>
+          <w:numId w:val="10"/>
+        </w:numPr>
+        <w:rPr>
+          <w:lang w:val="pt-PT"/>
+        </w:rPr>
+      </w:pPr>
+      <w:r>
+        <w:rPr>
+          <w:lang w:val="pt-PT"/>
+        </w:rPr>
         <w:t>Integra aceleradores de FFT, AES e SHA256, facilitando aplicações com segurança e análise de sinais.</w:t>
       </w:r>
     </w:p>
     <w:p>
       <w:pPr>
+        <w:pStyle w:val="PargrafodaLista"/>
+        <w:numPr>
+          <w:ilvl w:val="1"/>
+          <w:numId w:val="10"/>
+        </w:numPr>
+        <w:rPr>
+          <w:lang w:val="pt-PT"/>
+        </w:rPr>
+      </w:pPr>
+      <w:r>
+        <w:rPr>
+          <w:lang w:val="pt-PT"/>
+        </w:rPr>
+        <w:t>FFT (Fast Fourier Transform): usado em análise de sinais, como áudio e frequências.</w:t>
+      </w:r>
+    </w:p>
+    <w:p>
+      <w:pPr>
+        <w:pStyle w:val="PargrafodaLista"/>
+        <w:numPr>
+          <w:ilvl w:val="1"/>
+          <w:numId w:val="10"/>
+        </w:numPr>
+        <w:rPr>
+          <w:lang w:val="pt-PT"/>
+        </w:rPr>
+      </w:pPr>
+      <w:r>
+        <w:rPr>
+          <w:lang w:val="pt-PT"/>
+        </w:rPr>
+        <w:t>AES (Advanced Encryption Standard): padrão de criptografia para segurança de dados.</w:t>
+      </w:r>
+    </w:p>
+    <w:p>
+      <w:pPr>
+        <w:pStyle w:val="PargrafodaLista"/>
+        <w:numPr>
+          <w:ilvl w:val="1"/>
+          <w:numId w:val="10"/>
+        </w:numPr>
+        <w:rPr>
+          <w:lang w:val="pt-PT"/>
+        </w:rPr>
+      </w:pPr>
+      <w:r>
+        <w:rPr>
+          <w:lang w:val="pt-PT"/>
+        </w:rPr>
+        <w:t>SHA256 (Secure Hash Algorithm): usado para gerar códigos únicos (hashes) para verificação de integridade dos dados.</w:t>
+      </w:r>
+    </w:p>
+    <w:p>
+      <w:pPr>
+        <w:pStyle w:val="PargrafodaLista"/>
+        <w:numPr>
+          <w:ilvl w:val="1"/>
+          <w:numId w:val="10"/>
+        </w:numPr>
+        <w:rPr>
+          <w:lang w:val="pt-PT"/>
+        </w:rPr>
+      </w:pPr>
+      <w:r>
+        <w:rPr>
+          <w:lang w:val="pt-PT"/>
+        </w:rPr>
+        <w:t>Esses aceleradores permitem processar áudio, proteger dados e executar análises complexas com rapidez e eficiência.</w:t>
+      </w:r>
+    </w:p>
+    <w:p>
+      <w:pPr>
         <w:rPr>
           <w:lang w:val="pt-PT"/>
         </w:rPr>
@@ -2514,43 +2450,21 @@
         <w:rPr>
           <w:lang w:val="pt-PT"/>
         </w:rPr>
-        <w:t xml:space="preserve">2.3 Modos de Operação da </w:t>
-      </w:r>
-      <w:proofErr w:type="spellStart"/>
-      <w:r>
-        <w:rPr>
-          <w:lang w:val="pt-PT"/>
-        </w:rPr>
-        <w:t>HuskyLens</w:t>
+        <w:t>2.3 Modos de Operação da HuskyLens</w:t>
       </w:r>
       <w:bookmarkEnd w:id="6"/>
-      <w:proofErr w:type="spellEnd"/>
-    </w:p>
-    <w:p>
-      <w:pPr>
-        <w:rPr>
-          <w:lang w:val="pt-PT"/>
-        </w:rPr>
-      </w:pPr>
-      <w:r>
-        <w:rPr>
-          <w:lang w:val="pt-PT"/>
-        </w:rPr>
-        <w:t xml:space="preserve">A </w:t>
-      </w:r>
-      <w:proofErr w:type="spellStart"/>
-      <w:r>
-        <w:rPr>
-          <w:lang w:val="pt-PT"/>
-        </w:rPr>
-        <w:t>HuskyLens</w:t>
-      </w:r>
-      <w:proofErr w:type="spellEnd"/>
-      <w:r>
-        <w:rPr>
-          <w:lang w:val="pt-PT"/>
-        </w:rPr>
-        <w:t xml:space="preserve"> é uma câmara de visão computacional com algoritmos de IA integrados e interface interativa. Ela suporta múltiplos modos de funcionamento autónomos, prontos para uso:</w:t>
+    </w:p>
+    <w:p>
+      <w:pPr>
+        <w:rPr>
+          <w:lang w:val="pt-PT"/>
+        </w:rPr>
+      </w:pPr>
+      <w:r>
+        <w:rPr>
+          <w:lang w:val="pt-PT"/>
+        </w:rPr>
+        <w:t>A HuskyLens é uma câmara de visão computacional com algoritmos de IA integrados e interface interativa. Ela suporta múltiplos modos de funcionamento autónomos, prontos para uso:</w:t>
       </w:r>
     </w:p>
     <w:p>
@@ -2612,7 +2526,6 @@
           <w:bCs/>
           <w:lang w:val="pt-PT"/>
         </w:rPr>
-        <w:lastRenderedPageBreak/>
         <w:t>Reconhecimento de Objetos</w:t>
       </w:r>
     </w:p>
@@ -2653,43 +2566,7 @@
           <w:bCs/>
           <w:lang w:val="pt-PT"/>
         </w:rPr>
-        <w:t>Deteção de Linhas (</w:t>
-      </w:r>
-      <w:proofErr w:type="spellStart"/>
-      <w:r>
-        <w:rPr>
-          <w:b/>
-          <w:bCs/>
-          <w:lang w:val="pt-PT"/>
-        </w:rPr>
-        <w:t>Line</w:t>
-      </w:r>
-      <w:proofErr w:type="spellEnd"/>
-      <w:r>
-        <w:rPr>
-          <w:b/>
-          <w:bCs/>
-          <w:lang w:val="pt-PT"/>
-        </w:rPr>
-        <w:t xml:space="preserve"> </w:t>
-      </w:r>
-      <w:proofErr w:type="spellStart"/>
-      <w:r>
-        <w:rPr>
-          <w:b/>
-          <w:bCs/>
-          <w:lang w:val="pt-PT"/>
-        </w:rPr>
-        <w:t>Following</w:t>
-      </w:r>
-      <w:proofErr w:type="spellEnd"/>
-      <w:r>
-        <w:rPr>
-          <w:b/>
-          <w:bCs/>
-          <w:lang w:val="pt-PT"/>
-        </w:rPr>
-        <w:t>)</w:t>
+        <w:t>Deteção de Linhas (Line Following)</w:t>
       </w:r>
     </w:p>
     <w:p>
@@ -2747,6 +2624,7 @@
         <w:rPr>
           <w:lang w:val="pt-PT"/>
         </w:rPr>
+        <w:lastRenderedPageBreak/>
         <w:t>Deteta e classifica cores específicas aprendidas pelo utilizador com um simples toque.</w:t>
       </w:r>
     </w:p>
@@ -2809,43 +2687,7 @@
           <w:bCs/>
           <w:lang w:val="pt-PT"/>
         </w:rPr>
-        <w:t>Deteção de Objetos Pré-treinados (</w:t>
-      </w:r>
-      <w:proofErr w:type="spellStart"/>
-      <w:r>
-        <w:rPr>
-          <w:b/>
-          <w:bCs/>
-          <w:lang w:val="pt-PT"/>
-        </w:rPr>
-        <w:t>Object</w:t>
-      </w:r>
-      <w:proofErr w:type="spellEnd"/>
-      <w:r>
-        <w:rPr>
-          <w:b/>
-          <w:bCs/>
-          <w:lang w:val="pt-PT"/>
-        </w:rPr>
-        <w:t xml:space="preserve"> </w:t>
-      </w:r>
-      <w:proofErr w:type="spellStart"/>
-      <w:r>
-        <w:rPr>
-          <w:b/>
-          <w:bCs/>
-          <w:lang w:val="pt-PT"/>
-        </w:rPr>
-        <w:t>Tracking</w:t>
-      </w:r>
-      <w:proofErr w:type="spellEnd"/>
-      <w:r>
-        <w:rPr>
-          <w:b/>
-          <w:bCs/>
-          <w:lang w:val="pt-PT"/>
-        </w:rPr>
-        <w:t>)</w:t>
+        <w:t>Deteção de Objetos Pré-treinados (Object Tracking)</w:t>
       </w:r>
     </w:p>
     <w:p>
@@ -2863,49 +2705,7 @@
         <w:rPr>
           <w:lang w:val="pt-PT"/>
         </w:rPr>
-        <w:t>Usa modelos integrados (</w:t>
-      </w:r>
-      <w:proofErr w:type="spellStart"/>
-      <w:r>
-        <w:rPr>
-          <w:lang w:val="pt-PT"/>
-        </w:rPr>
-        <w:t>ex</w:t>
-      </w:r>
-      <w:proofErr w:type="spellEnd"/>
-      <w:r>
-        <w:rPr>
-          <w:lang w:val="pt-PT"/>
-        </w:rPr>
-        <w:t xml:space="preserve">: </w:t>
-      </w:r>
-      <w:proofErr w:type="spellStart"/>
-      <w:r>
-        <w:rPr>
-          <w:lang w:val="pt-PT"/>
-        </w:rPr>
-        <w:t>Tiny</w:t>
-      </w:r>
-      <w:proofErr w:type="spellEnd"/>
-      <w:r>
-        <w:rPr>
-          <w:lang w:val="pt-PT"/>
-        </w:rPr>
-        <w:t xml:space="preserve"> YOLO) para detetar categorias genéricas (pessoa, carro, </w:t>
-      </w:r>
-      <w:proofErr w:type="spellStart"/>
-      <w:r>
-        <w:rPr>
-          <w:lang w:val="pt-PT"/>
-        </w:rPr>
-        <w:t>etc</w:t>
-      </w:r>
-      <w:proofErr w:type="spellEnd"/>
-      <w:r>
-        <w:rPr>
-          <w:lang w:val="pt-PT"/>
-        </w:rPr>
-        <w:t>).</w:t>
+        <w:t>Usa modelos integrados (ex: Tiny YOLO) para detetar categorias genéricas (pessoa, carro, etc).</w:t>
       </w:r>
     </w:p>
     <w:p>
@@ -2927,43 +2727,7 @@
           <w:bCs/>
           <w:lang w:val="pt-PT"/>
         </w:rPr>
-        <w:t>Aprendizagem por Exemplos (</w:t>
-      </w:r>
-      <w:proofErr w:type="spellStart"/>
-      <w:r>
-        <w:rPr>
-          <w:b/>
-          <w:bCs/>
-          <w:lang w:val="pt-PT"/>
-        </w:rPr>
-        <w:t>Supervised</w:t>
-      </w:r>
-      <w:proofErr w:type="spellEnd"/>
-      <w:r>
-        <w:rPr>
-          <w:b/>
-          <w:bCs/>
-          <w:lang w:val="pt-PT"/>
-        </w:rPr>
-        <w:t xml:space="preserve"> </w:t>
-      </w:r>
-      <w:proofErr w:type="spellStart"/>
-      <w:r>
-        <w:rPr>
-          <w:b/>
-          <w:bCs/>
-          <w:lang w:val="pt-PT"/>
-        </w:rPr>
-        <w:t>Learning</w:t>
-      </w:r>
-      <w:proofErr w:type="spellEnd"/>
-      <w:r>
-        <w:rPr>
-          <w:b/>
-          <w:bCs/>
-          <w:lang w:val="pt-PT"/>
-        </w:rPr>
-        <w:t>)</w:t>
+        <w:t>Aprendizagem por Exemplos (Supervised Learning)</w:t>
       </w:r>
     </w:p>
     <w:p>
@@ -2981,21 +2745,7 @@
         <w:rPr>
           <w:lang w:val="pt-PT"/>
         </w:rPr>
-        <w:t xml:space="preserve">O utilizador pode mostrar imagens diferentes para cada categoria e a </w:t>
-      </w:r>
-      <w:proofErr w:type="spellStart"/>
-      <w:r>
-        <w:rPr>
-          <w:lang w:val="pt-PT"/>
-        </w:rPr>
-        <w:t>HuskyLens</w:t>
-      </w:r>
-      <w:proofErr w:type="spellEnd"/>
-      <w:r>
-        <w:rPr>
-          <w:lang w:val="pt-PT"/>
-        </w:rPr>
-        <w:t xml:space="preserve"> aprende com base nessas amostras visuais.</w:t>
+        <w:t>O utilizador pode mostrar imagens diferentes para cada categoria e a HuskyLens aprende com base nessas amostras visuais.</w:t>
       </w:r>
     </w:p>
     <w:p>
@@ -3017,35 +2767,7 @@
         <w:rPr>
           <w:lang w:val="pt-PT"/>
         </w:rPr>
-        <w:t xml:space="preserve">2.4 </w:t>
-      </w:r>
-      <w:proofErr w:type="spellStart"/>
-      <w:r>
-        <w:rPr>
-          <w:lang w:val="pt-PT"/>
-        </w:rPr>
-        <w:t>Machine</w:t>
-      </w:r>
-      <w:proofErr w:type="spellEnd"/>
-      <w:r>
-        <w:rPr>
-          <w:lang w:val="pt-PT"/>
-        </w:rPr>
-        <w:t xml:space="preserve"> </w:t>
-      </w:r>
-      <w:proofErr w:type="spellStart"/>
-      <w:r>
-        <w:rPr>
-          <w:lang w:val="pt-PT"/>
-        </w:rPr>
-        <w:t>Learning</w:t>
-      </w:r>
-      <w:proofErr w:type="spellEnd"/>
-      <w:r>
-        <w:rPr>
-          <w:lang w:val="pt-PT"/>
-        </w:rPr>
-        <w:t xml:space="preserve"> e Inteligência Artificial Embutida</w:t>
+        <w:t>2.4 Machine Learning e Inteligência Artificial Embutida</w:t>
       </w:r>
       <w:bookmarkEnd w:id="7"/>
     </w:p>
@@ -3059,77 +2781,7 @@
         <w:rPr>
           <w:lang w:val="pt-PT"/>
         </w:rPr>
-        <w:t xml:space="preserve">A </w:t>
-      </w:r>
-      <w:proofErr w:type="spellStart"/>
-      <w:r>
-        <w:rPr>
-          <w:lang w:val="pt-PT"/>
-        </w:rPr>
-        <w:t>HuskyLens</w:t>
-      </w:r>
-      <w:proofErr w:type="spellEnd"/>
-      <w:r>
-        <w:rPr>
-          <w:lang w:val="pt-PT"/>
-        </w:rPr>
-        <w:t xml:space="preserve"> integra algoritmos de </w:t>
-      </w:r>
-      <w:proofErr w:type="spellStart"/>
-      <w:r>
-        <w:rPr>
-          <w:lang w:val="pt-PT"/>
-        </w:rPr>
-        <w:t>Machine</w:t>
-      </w:r>
-      <w:proofErr w:type="spellEnd"/>
-      <w:r>
-        <w:rPr>
-          <w:lang w:val="pt-PT"/>
-        </w:rPr>
-        <w:t xml:space="preserve"> </w:t>
-      </w:r>
-      <w:proofErr w:type="spellStart"/>
-      <w:r>
-        <w:rPr>
-          <w:lang w:val="pt-PT"/>
-        </w:rPr>
-        <w:t>Learning</w:t>
-      </w:r>
-      <w:proofErr w:type="spellEnd"/>
-      <w:r>
-        <w:rPr>
-          <w:lang w:val="pt-PT"/>
-        </w:rPr>
-        <w:t xml:space="preserve"> supervisionado e </w:t>
-      </w:r>
-      <w:proofErr w:type="spellStart"/>
-      <w:r>
-        <w:rPr>
-          <w:lang w:val="pt-PT"/>
-        </w:rPr>
-        <w:t>Deep</w:t>
-      </w:r>
-      <w:proofErr w:type="spellEnd"/>
-      <w:r>
-        <w:rPr>
-          <w:lang w:val="pt-PT"/>
-        </w:rPr>
-        <w:t xml:space="preserve"> </w:t>
-      </w:r>
-      <w:proofErr w:type="spellStart"/>
-      <w:r>
-        <w:rPr>
-          <w:lang w:val="pt-PT"/>
-        </w:rPr>
-        <w:t>Learning</w:t>
-      </w:r>
-      <w:proofErr w:type="spellEnd"/>
-      <w:r>
-        <w:rPr>
-          <w:lang w:val="pt-PT"/>
-        </w:rPr>
-        <w:t>, sem necessidade de programação externa:</w:t>
+        <w:t>A HuskyLens integra algoritmos de Machine Learning supervisionado e Deep Learning, sem necessidade de programação externa:</w:t>
       </w:r>
     </w:p>
     <w:p>
@@ -3219,7 +2871,6 @@
         <w:rPr>
           <w:lang w:val="pt-PT"/>
         </w:rPr>
-        <w:lastRenderedPageBreak/>
         <w:t>Possui modelos pré-treinados otimizados, mas com capacidade de reaprendizagem contínua baseada em novos exemplos fornecidos.</w:t>
       </w:r>
     </w:p>
@@ -3279,49 +2930,7 @@
         <w:rPr>
           <w:lang w:val="pt-PT"/>
         </w:rPr>
-        <w:t xml:space="preserve">A </w:t>
-      </w:r>
-      <w:proofErr w:type="spellStart"/>
-      <w:r>
-        <w:rPr>
-          <w:lang w:val="pt-PT"/>
-        </w:rPr>
-        <w:t>HuskyLens</w:t>
-      </w:r>
-      <w:proofErr w:type="spellEnd"/>
-      <w:r>
-        <w:rPr>
-          <w:lang w:val="pt-PT"/>
-        </w:rPr>
-        <w:t xml:space="preserve"> utiliza predominantemente aprendizagem supervisionada, um tipo de </w:t>
-      </w:r>
-      <w:proofErr w:type="spellStart"/>
-      <w:r>
-        <w:rPr>
-          <w:lang w:val="pt-PT"/>
-        </w:rPr>
-        <w:t>Machine</w:t>
-      </w:r>
-      <w:proofErr w:type="spellEnd"/>
-      <w:r>
-        <w:rPr>
-          <w:lang w:val="pt-PT"/>
-        </w:rPr>
-        <w:t xml:space="preserve"> </w:t>
-      </w:r>
-      <w:proofErr w:type="spellStart"/>
-      <w:r>
-        <w:rPr>
-          <w:lang w:val="pt-PT"/>
-        </w:rPr>
-        <w:t>Learning</w:t>
-      </w:r>
-      <w:proofErr w:type="spellEnd"/>
-      <w:r>
-        <w:rPr>
-          <w:lang w:val="pt-PT"/>
-        </w:rPr>
-        <w:t xml:space="preserve"> onde o sistema aprende a partir de exemplos rotulados fornecidos pelo utilizador.</w:t>
+        <w:t>A HuskyLens utiliza predominantemente aprendizagem supervisionada, um tipo de Machine Learning onde o sistema aprende a partir de exemplos rotulados fornecidos pelo utilizador.</w:t>
       </w:r>
     </w:p>
     <w:p>
@@ -3339,21 +2948,7 @@
         <w:rPr>
           <w:lang w:val="pt-PT"/>
         </w:rPr>
-        <w:t xml:space="preserve">O utilizador apresenta à câmara imagens associadas a rótulos (por exemplo, “Garrafa”, “Pessoa A”), e a </w:t>
-      </w:r>
-      <w:proofErr w:type="spellStart"/>
-      <w:r>
-        <w:rPr>
-          <w:lang w:val="pt-PT"/>
-        </w:rPr>
-        <w:t>HuskyLens</w:t>
-      </w:r>
-      <w:proofErr w:type="spellEnd"/>
-      <w:r>
-        <w:rPr>
-          <w:lang w:val="pt-PT"/>
-        </w:rPr>
-        <w:t xml:space="preserve"> utiliza essas amostras para aprender a classificar novas imagens com base na similaridade.</w:t>
+        <w:t>O utilizador apresenta à câmara imagens associadas a rótulos (por exemplo, “Garrafa”, “Pessoa A”), e a HuskyLens utiliza essas amostras para aprender a classificar novas imagens com base na similaridade.</w:t>
       </w:r>
     </w:p>
     <w:p>
@@ -3371,35 +2966,7 @@
         <w:rPr>
           <w:lang w:val="pt-PT"/>
         </w:rPr>
-        <w:t>Este tipo de aprendizagem está em sintonia com os conceitos trabalhados na disciplina, como a classificação supervisionada, e modelos como o KNN (K-</w:t>
-      </w:r>
-      <w:proofErr w:type="spellStart"/>
-      <w:r>
-        <w:rPr>
-          <w:lang w:val="pt-PT"/>
-        </w:rPr>
-        <w:t>Nearest</w:t>
-      </w:r>
-      <w:proofErr w:type="spellEnd"/>
-      <w:r>
-        <w:rPr>
-          <w:lang w:val="pt-PT"/>
-        </w:rPr>
-        <w:t xml:space="preserve"> </w:t>
-      </w:r>
-      <w:proofErr w:type="spellStart"/>
-      <w:r>
-        <w:rPr>
-          <w:lang w:val="pt-PT"/>
-        </w:rPr>
-        <w:t>Neighbors</w:t>
-      </w:r>
-      <w:proofErr w:type="spellEnd"/>
-      <w:r>
-        <w:rPr>
-          <w:lang w:val="pt-PT"/>
-        </w:rPr>
-        <w:t>).</w:t>
+        <w:t>Este tipo de aprendizagem está em sintonia com os conceitos trabalhados na disciplina, como a classificação supervisionada, e modelos como o KNN (K-Nearest Neighbors).</w:t>
       </w:r>
     </w:p>
     <w:p>
@@ -3417,21 +2984,7 @@
         <w:rPr>
           <w:lang w:val="pt-PT"/>
         </w:rPr>
-        <w:t xml:space="preserve">Embora a </w:t>
-      </w:r>
-      <w:proofErr w:type="spellStart"/>
-      <w:r>
-        <w:rPr>
-          <w:lang w:val="pt-PT"/>
-        </w:rPr>
-        <w:t>HuskyLens</w:t>
-      </w:r>
-      <w:proofErr w:type="spellEnd"/>
-      <w:r>
-        <w:rPr>
-          <w:lang w:val="pt-PT"/>
-        </w:rPr>
-        <w:t xml:space="preserve"> utilize redes neuronais embarcadas, o funcionamento é análogo a um classificador supervisionado: reconhece padrões em imagens com base nos exemplos anteriores.</w:t>
+        <w:t>Embora a HuskyLens utilize redes neuronais embarcadas, o funcionamento é análogo a um classificador supervisionado: reconhece padrões em imagens com base nos exemplos anteriores.</w:t>
       </w:r>
     </w:p>
     <w:p>
@@ -3449,35 +3002,7 @@
         <w:rPr>
           <w:lang w:val="pt-PT"/>
         </w:rPr>
-        <w:t xml:space="preserve">Cada classe é aprendida </w:t>
-      </w:r>
-      <w:proofErr w:type="spellStart"/>
-      <w:r>
-        <w:rPr>
-          <w:lang w:val="pt-PT"/>
-        </w:rPr>
-        <w:t>interativamente</w:t>
-      </w:r>
-      <w:proofErr w:type="spellEnd"/>
-      <w:r>
-        <w:rPr>
-          <w:lang w:val="pt-PT"/>
-        </w:rPr>
-        <w:t xml:space="preserve">, e a </w:t>
-      </w:r>
-      <w:proofErr w:type="spellStart"/>
-      <w:r>
-        <w:rPr>
-          <w:lang w:val="pt-PT"/>
-        </w:rPr>
-        <w:t>HuskyLens</w:t>
-      </w:r>
-      <w:proofErr w:type="spellEnd"/>
-      <w:r>
-        <w:rPr>
-          <w:lang w:val="pt-PT"/>
-        </w:rPr>
-        <w:t xml:space="preserve"> armazena os vetores de características para comparar com futuras imagens captadas em tempo real.</w:t>
+        <w:t>Cada classe é aprendida interativamente, e a HuskyLens armazena os vetores de características para comparar com futuras imagens captadas em tempo real.</w:t>
       </w:r>
     </w:p>
     <w:p>
@@ -3506,63 +3031,7 @@
         <w:rPr>
           <w:lang w:val="pt-PT"/>
         </w:rPr>
-        <w:t xml:space="preserve">Durante a unidade curricular foram estudados vários algoritmos de </w:t>
-      </w:r>
-      <w:proofErr w:type="spellStart"/>
-      <w:r>
-        <w:rPr>
-          <w:lang w:val="pt-PT"/>
-        </w:rPr>
-        <w:t>Machine</w:t>
-      </w:r>
-      <w:proofErr w:type="spellEnd"/>
-      <w:r>
-        <w:rPr>
-          <w:lang w:val="pt-PT"/>
-        </w:rPr>
-        <w:t xml:space="preserve"> </w:t>
-      </w:r>
-      <w:proofErr w:type="spellStart"/>
-      <w:r>
-        <w:rPr>
-          <w:lang w:val="pt-PT"/>
-        </w:rPr>
-        <w:t>Learning</w:t>
-      </w:r>
-      <w:proofErr w:type="spellEnd"/>
-      <w:r>
-        <w:rPr>
-          <w:lang w:val="pt-PT"/>
-        </w:rPr>
-        <w:t xml:space="preserve">, cuja aplicação pode ser observada ou inspirada nas funcionalidades do projeto com a </w:t>
-      </w:r>
-      <w:proofErr w:type="spellStart"/>
-      <w:r>
-        <w:rPr>
-          <w:lang w:val="pt-PT"/>
-        </w:rPr>
-        <w:t>HuskyLens</w:t>
-      </w:r>
-      <w:proofErr w:type="spellEnd"/>
-      <w:r>
-        <w:rPr>
-          <w:lang w:val="pt-PT"/>
-        </w:rPr>
-        <w:t xml:space="preserve"> e o processador </w:t>
-      </w:r>
-      <w:proofErr w:type="spellStart"/>
-      <w:r>
-        <w:rPr>
-          <w:lang w:val="pt-PT"/>
-        </w:rPr>
-        <w:t>Kendryte</w:t>
-      </w:r>
-      <w:proofErr w:type="spellEnd"/>
-      <w:r>
-        <w:rPr>
-          <w:lang w:val="pt-PT"/>
-        </w:rPr>
-        <w:t xml:space="preserve"> K210:</w:t>
+        <w:t>Durante a unidade curricular foram estudados vários algoritmos de Machine Learning, cuja aplicação pode ser observada ou inspirada nas funcionalidades do projeto com a HuskyLens e o processador Kendryte K210:</w:t>
       </w:r>
     </w:p>
     <w:p>
@@ -3579,86 +3048,36 @@
           <w:bCs/>
           <w:lang w:val="pt-PT"/>
         </w:rPr>
-        <w:t>KNN (K-</w:t>
-      </w:r>
-      <w:proofErr w:type="spellStart"/>
-      <w:r>
+        <w:t>KNN (K-Nearest Neighbors)</w:t>
+      </w:r>
+    </w:p>
+    <w:p>
+      <w:pPr>
+        <w:rPr>
+          <w:lang w:val="pt-PT"/>
+        </w:rPr>
+      </w:pPr>
+      <w:r>
+        <w:rPr>
+          <w:lang w:val="pt-PT"/>
+        </w:rPr>
+        <w:t>Reflete a lógica de reconhecimento baseado em exemplos usada pela HuskyLens. Quando o utilizador fornece imagens rotuladas, a câmara classifica novas imagens comparando-as com as mais semelhantes, como num sistema KNN.</w:t>
+      </w:r>
+    </w:p>
+    <w:p>
+      <w:pPr>
         <w:rPr>
           <w:b/>
           <w:bCs/>
           <w:lang w:val="pt-PT"/>
         </w:rPr>
-        <w:t>Nearest</w:t>
-      </w:r>
-      <w:proofErr w:type="spellEnd"/>
+      </w:pPr>
       <w:r>
         <w:rPr>
           <w:b/>
           <w:bCs/>
           <w:lang w:val="pt-PT"/>
         </w:rPr>
-        <w:t xml:space="preserve"> </w:t>
-      </w:r>
-      <w:proofErr w:type="spellStart"/>
-      <w:r>
-        <w:rPr>
-          <w:b/>
-          <w:bCs/>
-          <w:lang w:val="pt-PT"/>
-        </w:rPr>
-        <w:t>Neighbors</w:t>
-      </w:r>
-      <w:proofErr w:type="spellEnd"/>
-      <w:r>
-        <w:rPr>
-          <w:b/>
-          <w:bCs/>
-          <w:lang w:val="pt-PT"/>
-        </w:rPr>
-        <w:t>)</w:t>
-      </w:r>
-    </w:p>
-    <w:p>
-      <w:pPr>
-        <w:rPr>
-          <w:lang w:val="pt-PT"/>
-        </w:rPr>
-      </w:pPr>
-      <w:r>
-        <w:rPr>
-          <w:lang w:val="pt-PT"/>
-        </w:rPr>
-        <w:t xml:space="preserve">Reflete a lógica de reconhecimento baseado em exemplos usada pela </w:t>
-      </w:r>
-      <w:proofErr w:type="spellStart"/>
-      <w:r>
-        <w:rPr>
-          <w:lang w:val="pt-PT"/>
-        </w:rPr>
-        <w:t>HuskyLens</w:t>
-      </w:r>
-      <w:proofErr w:type="spellEnd"/>
-      <w:r>
-        <w:rPr>
-          <w:lang w:val="pt-PT"/>
-        </w:rPr>
-        <w:t>. Quando o utilizador fornece imagens rotuladas, a câmara classifica novas imagens comparando-as com as mais semelhantes, como num sistema KNN.</w:t>
-      </w:r>
-    </w:p>
-    <w:p>
-      <w:pPr>
-        <w:rPr>
-          <w:b/>
-          <w:bCs/>
-          <w:lang w:val="pt-PT"/>
-        </w:rPr>
-      </w:pPr>
-      <w:r>
-        <w:rPr>
-          <w:b/>
-          <w:bCs/>
-          <w:lang w:val="pt-PT"/>
-        </w:rPr>
         <w:t>Redes Neuronais</w:t>
       </w:r>
     </w:p>
@@ -3672,121 +3091,22 @@
         <w:rPr>
           <w:lang w:val="pt-PT"/>
         </w:rPr>
-        <w:t xml:space="preserve">A </w:t>
-      </w:r>
-      <w:proofErr w:type="spellStart"/>
-      <w:r>
-        <w:rPr>
-          <w:lang w:val="pt-PT"/>
-        </w:rPr>
-        <w:t>HuskyLens</w:t>
-      </w:r>
-      <w:proofErr w:type="spellEnd"/>
-      <w:r>
-        <w:rPr>
-          <w:lang w:val="pt-PT"/>
-        </w:rPr>
-        <w:t xml:space="preserve"> executa inferência com redes neuronais </w:t>
-      </w:r>
-      <w:proofErr w:type="spellStart"/>
-      <w:r>
-        <w:rPr>
-          <w:lang w:val="pt-PT"/>
-        </w:rPr>
-        <w:t>convolucionais</w:t>
-      </w:r>
-      <w:proofErr w:type="spellEnd"/>
-      <w:r>
-        <w:rPr>
-          <w:lang w:val="pt-PT"/>
-        </w:rPr>
-        <w:t xml:space="preserve"> (</w:t>
-      </w:r>
-      <w:proofErr w:type="spellStart"/>
-      <w:r>
-        <w:rPr>
-          <w:lang w:val="pt-PT"/>
-        </w:rPr>
-        <w:t>CNNs</w:t>
-      </w:r>
-      <w:proofErr w:type="spellEnd"/>
-      <w:r>
-        <w:rPr>
-          <w:lang w:val="pt-PT"/>
-        </w:rPr>
-        <w:t xml:space="preserve">) otimizadas no processador </w:t>
-      </w:r>
-      <w:proofErr w:type="spellStart"/>
-      <w:r>
-        <w:rPr>
-          <w:lang w:val="pt-PT"/>
-        </w:rPr>
-        <w:t>Kendryte</w:t>
-      </w:r>
-      <w:proofErr w:type="spellEnd"/>
-      <w:r>
-        <w:rPr>
-          <w:lang w:val="pt-PT"/>
-        </w:rPr>
-        <w:t xml:space="preserve"> K210, através da KPU (</w:t>
-      </w:r>
-      <w:proofErr w:type="spellStart"/>
-      <w:r>
-        <w:rPr>
-          <w:lang w:val="pt-PT"/>
-        </w:rPr>
-        <w:t>Kendryte</w:t>
-      </w:r>
-      <w:proofErr w:type="spellEnd"/>
-      <w:r>
-        <w:rPr>
-          <w:lang w:val="pt-PT"/>
-        </w:rPr>
-        <w:t xml:space="preserve"> </w:t>
-      </w:r>
-      <w:proofErr w:type="spellStart"/>
-      <w:r>
-        <w:rPr>
-          <w:lang w:val="pt-PT"/>
-        </w:rPr>
-        <w:t>Processing</w:t>
-      </w:r>
-      <w:proofErr w:type="spellEnd"/>
-      <w:r>
-        <w:rPr>
-          <w:lang w:val="pt-PT"/>
-        </w:rPr>
-        <w:t xml:space="preserve"> </w:t>
-      </w:r>
-      <w:proofErr w:type="spellStart"/>
+        <w:t xml:space="preserve">A HuskyLens executa inferência com redes neuronais convolucionais (CNNs) otimizadas no processador Kendryte K210, através da KPU (Kendryte Processing </w:t>
+      </w:r>
       <w:r>
         <w:rPr>
           <w:lang w:val="pt-PT"/>
         </w:rPr>
         <w:lastRenderedPageBreak/>
-        <w:t>Unit</w:t>
-      </w:r>
-      <w:proofErr w:type="spellEnd"/>
-      <w:r>
-        <w:rPr>
-          <w:lang w:val="pt-PT"/>
-        </w:rPr>
-        <w:t xml:space="preserve">). Este componente foi desenvolvido para realizar inferência em tempo real com modelos </w:t>
-      </w:r>
-      <w:proofErr w:type="spellStart"/>
-      <w:r>
-        <w:rPr>
-          <w:lang w:val="pt-PT"/>
-        </w:rPr>
-        <w:t>quantizados</w:t>
-      </w:r>
-      <w:proofErr w:type="spellEnd"/>
-      <w:r>
-        <w:rPr>
-          <w:lang w:val="pt-PT"/>
-        </w:rPr>
-        <w:t>, sem necessidade de computação externa.</w:t>
-      </w:r>
+        <w:t>Unit). Este componente foi desenvolvido para realizar inferência em tempo real com modelos quantizados, sem necessidade de computação externa.</w:t>
+      </w:r>
+    </w:p>
+    <w:p>
+      <w:pPr>
+        <w:rPr>
+          <w:lang w:val="pt-PT"/>
+        </w:rPr>
+      </w:pPr>
     </w:p>
     <w:p>
       <w:pPr>
@@ -3857,300 +3177,111 @@
     <w:p>
       <w:pPr>
         <w:rPr>
+          <w:lang w:val="pt-PT"/>
+        </w:rPr>
+      </w:pPr>
+    </w:p>
+    <w:p>
+      <w:pPr>
+        <w:rPr>
           <w:b/>
           <w:bCs/>
           <w:lang w:val="pt-PT"/>
         </w:rPr>
       </w:pPr>
-      <w:proofErr w:type="spellStart"/>
       <w:r>
         <w:rPr>
           <w:b/>
           <w:bCs/>
           <w:lang w:val="pt-PT"/>
         </w:rPr>
-        <w:t>Clustering</w:t>
-      </w:r>
-      <w:proofErr w:type="spellEnd"/>
-      <w:r>
+        <w:t>Clustering (Agrupamento Não Supervisionado)</w:t>
+      </w:r>
+    </w:p>
+    <w:p>
+      <w:pPr>
+        <w:rPr>
+          <w:lang w:val="pt-PT"/>
+        </w:rPr>
+      </w:pPr>
+      <w:r>
+        <w:rPr>
+          <w:lang w:val="pt-PT"/>
+        </w:rPr>
+        <w:t>Embora não implementado diretamente, futuras versões do projeto poderão incluir técnicas de agrupamento de imagens captadas, permitindo identificar padrões emergentes sem rótulos prévios, útil em análise de comportamento ou deteção de anomalias.</w:t>
+      </w:r>
+    </w:p>
+    <w:p>
+      <w:pPr>
+        <w:rPr>
+          <w:lang w:val="pt-PT"/>
+        </w:rPr>
+      </w:pPr>
+    </w:p>
+    <w:p>
+      <w:pPr>
+        <w:pStyle w:val="Ttulo3"/>
+        <w:rPr>
+          <w:lang w:val="pt-PT"/>
+        </w:rPr>
+      </w:pPr>
+      <w:bookmarkStart w:id="11" w:name="_Toc197901881"/>
+      <w:r>
+        <w:rPr>
+          <w:lang w:val="pt-PT"/>
+        </w:rPr>
+        <w:t>3.3 Frameworks e Processamento</w:t>
+      </w:r>
+      <w:bookmarkEnd w:id="11"/>
+    </w:p>
+    <w:p>
+      <w:pPr>
+        <w:rPr>
+          <w:lang w:val="pt-PT"/>
+        </w:rPr>
+      </w:pPr>
+      <w:r>
+        <w:rPr>
+          <w:lang w:val="pt-PT"/>
+        </w:rPr>
+        <w:t>Embora a HuskyLens funcione de forma autónoma — executando os seus próprios modelos de Inteligência Artificial diretamente no dispositivo — é possível ampliar o projeto com o uso de frameworks de Machine Learning (ML) e Visão Computacional externos. Esta abordagem traz maior controlo, flexibilidade e permite experimentar algoritmos personalizados que vão além dos modelos pré-definidos da HuskyLens.</w:t>
+      </w:r>
+    </w:p>
+    <w:p>
+      <w:pPr>
+        <w:rPr>
+          <w:lang w:val="pt-PT"/>
+        </w:rPr>
+      </w:pPr>
+    </w:p>
+    <w:p>
+      <w:pPr>
         <w:rPr>
           <w:b/>
           <w:bCs/>
           <w:lang w:val="pt-PT"/>
         </w:rPr>
-        <w:t xml:space="preserve"> (Agrupamento Não Supervisionado)</w:t>
-      </w:r>
-    </w:p>
-    <w:p>
-      <w:pPr>
-        <w:rPr>
-          <w:lang w:val="pt-PT"/>
-        </w:rPr>
-      </w:pPr>
-      <w:r>
-        <w:rPr>
-          <w:lang w:val="pt-PT"/>
-        </w:rPr>
-        <w:t>Embora não implementado diretamente, futuras versões do projeto poderão incluir técnicas de agrupamento de imagens captadas, permitindo identificar padrões emergentes sem rótulos prévios, útil em análise de comportamento ou deteção de anomalias.</w:t>
-      </w:r>
-    </w:p>
-    <w:p>
-      <w:pPr>
-        <w:rPr>
-          <w:lang w:val="pt-PT"/>
-        </w:rPr>
-      </w:pPr>
-    </w:p>
-    <w:p>
-      <w:pPr>
-        <w:pStyle w:val="Ttulo3"/>
-        <w:rPr>
-          <w:lang w:val="pt-PT"/>
-        </w:rPr>
-      </w:pPr>
-      <w:bookmarkStart w:id="11" w:name="_Toc197901881"/>
-      <w:r>
-        <w:rPr>
-          <w:lang w:val="pt-PT"/>
-        </w:rPr>
-        <w:t xml:space="preserve">3.3 </w:t>
-      </w:r>
-      <w:proofErr w:type="spellStart"/>
-      <w:r>
-        <w:rPr>
-          <w:lang w:val="pt-PT"/>
-        </w:rPr>
-        <w:t>Frameworks</w:t>
-      </w:r>
-      <w:proofErr w:type="spellEnd"/>
-      <w:r>
-        <w:rPr>
-          <w:lang w:val="pt-PT"/>
-        </w:rPr>
-        <w:t xml:space="preserve"> e Processamento</w:t>
-      </w:r>
-      <w:bookmarkEnd w:id="11"/>
-    </w:p>
-    <w:p>
-      <w:pPr>
-        <w:rPr>
-          <w:lang w:val="pt-PT"/>
-        </w:rPr>
-      </w:pPr>
-      <w:r>
-        <w:rPr>
-          <w:lang w:val="pt-PT"/>
-        </w:rPr>
-        <w:t xml:space="preserve">Embora a </w:t>
-      </w:r>
-      <w:proofErr w:type="spellStart"/>
-      <w:r>
-        <w:rPr>
-          <w:lang w:val="pt-PT"/>
-        </w:rPr>
-        <w:t>HuskyLens</w:t>
-      </w:r>
-      <w:proofErr w:type="spellEnd"/>
-      <w:r>
-        <w:rPr>
-          <w:lang w:val="pt-PT"/>
-        </w:rPr>
-        <w:t xml:space="preserve"> execute os modelos de IA embarcada diretamente no dispositivo, também foi considerada a possibilidade de expandir o projeto com </w:t>
-      </w:r>
-      <w:proofErr w:type="spellStart"/>
-      <w:r>
-        <w:rPr>
-          <w:lang w:val="pt-PT"/>
-        </w:rPr>
-        <w:t>frameworks</w:t>
-      </w:r>
-      <w:proofErr w:type="spellEnd"/>
-      <w:r>
-        <w:rPr>
-          <w:lang w:val="pt-PT"/>
-        </w:rPr>
-        <w:t xml:space="preserve"> de </w:t>
-      </w:r>
-      <w:proofErr w:type="spellStart"/>
-      <w:r>
-        <w:rPr>
-          <w:lang w:val="pt-PT"/>
-        </w:rPr>
-        <w:t>Machine</w:t>
-      </w:r>
-      <w:proofErr w:type="spellEnd"/>
-      <w:r>
-        <w:rPr>
-          <w:lang w:val="pt-PT"/>
-        </w:rPr>
-        <w:t xml:space="preserve"> </w:t>
-      </w:r>
-      <w:proofErr w:type="spellStart"/>
-      <w:r>
-        <w:rPr>
-          <w:lang w:val="pt-PT"/>
-        </w:rPr>
-        <w:t>Learning</w:t>
-      </w:r>
-      <w:proofErr w:type="spellEnd"/>
-      <w:r>
-        <w:rPr>
-          <w:lang w:val="pt-PT"/>
-        </w:rPr>
-        <w:t xml:space="preserve"> e Visão Computacional. Esta abordagem permite maior controlo sobre o treino de modelos, análise de desempenho e experimentação com diferentes algoritmos.</w:t>
-      </w:r>
-    </w:p>
-    <w:p>
-      <w:pPr>
+      </w:pPr>
+      <w:r>
         <w:rPr>
           <w:b/>
           <w:bCs/>
           <w:lang w:val="pt-PT"/>
         </w:rPr>
-      </w:pPr>
-      <w:proofErr w:type="spellStart"/>
-      <w:r>
-        <w:rPr>
-          <w:b/>
-          <w:bCs/>
-          <w:lang w:val="pt-PT"/>
-        </w:rPr>
         <w:t>TensorFlow</w:t>
       </w:r>
-      <w:proofErr w:type="spellEnd"/>
-    </w:p>
-    <w:p>
-      <w:pPr>
-        <w:rPr>
-          <w:lang w:val="pt-PT"/>
-        </w:rPr>
-      </w:pPr>
-      <w:r>
-        <w:rPr>
-          <w:lang w:val="pt-PT"/>
-        </w:rPr>
-        <w:t xml:space="preserve">Permite construir e treinar redes neuronais personalizadas, que podem ser posteriormente </w:t>
-      </w:r>
-      <w:proofErr w:type="spellStart"/>
-      <w:r>
-        <w:rPr>
-          <w:lang w:val="pt-PT"/>
-        </w:rPr>
-        <w:t>quantizadas</w:t>
-      </w:r>
-      <w:proofErr w:type="spellEnd"/>
-      <w:r>
-        <w:rPr>
-          <w:lang w:val="pt-PT"/>
-        </w:rPr>
-        <w:t xml:space="preserve"> e convertidas para formatos compatíveis com dispositivos embarcados, como o K210 (via </w:t>
-      </w:r>
-      <w:proofErr w:type="spellStart"/>
-      <w:r>
-        <w:rPr>
-          <w:lang w:val="pt-PT"/>
-        </w:rPr>
-        <w:t>NNCase</w:t>
-      </w:r>
-      <w:proofErr w:type="spellEnd"/>
-      <w:r>
-        <w:rPr>
-          <w:lang w:val="pt-PT"/>
-        </w:rPr>
-        <w:t>). É ideal para projetos que exigem maior flexibilidade e precisão no modelo.</w:t>
-      </w:r>
-    </w:p>
-    <w:p>
-      <w:pPr>
-        <w:rPr>
-          <w:b/>
-          <w:bCs/>
-          <w:lang w:val="pt-PT"/>
-        </w:rPr>
-      </w:pPr>
-      <w:proofErr w:type="spellStart"/>
-      <w:r>
-        <w:rPr>
-          <w:b/>
-          <w:bCs/>
-          <w:lang w:val="pt-PT"/>
-        </w:rPr>
-        <w:t>scikit-learn</w:t>
-      </w:r>
-      <w:proofErr w:type="spellEnd"/>
-    </w:p>
-    <w:p>
-      <w:pPr>
-        <w:rPr>
-          <w:lang w:val="pt-PT"/>
-        </w:rPr>
-      </w:pPr>
-      <w:r>
-        <w:rPr>
-          <w:lang w:val="pt-PT"/>
-        </w:rPr>
-        <w:t xml:space="preserve">Oferece uma coleção rica de algoritmos clássicos de ML, como KNN, SVM, regressão e </w:t>
-      </w:r>
-      <w:proofErr w:type="spellStart"/>
-      <w:r>
-        <w:rPr>
-          <w:lang w:val="pt-PT"/>
-        </w:rPr>
-        <w:t>clustering</w:t>
-      </w:r>
-      <w:proofErr w:type="spellEnd"/>
-      <w:r>
-        <w:rPr>
-          <w:lang w:val="pt-PT"/>
-        </w:rPr>
-        <w:t xml:space="preserve">. Pode ser usado para analisar os dados recolhidos pela </w:t>
-      </w:r>
-      <w:proofErr w:type="spellStart"/>
-      <w:r>
-        <w:rPr>
-          <w:lang w:val="pt-PT"/>
-        </w:rPr>
-        <w:t>HuskyLens</w:t>
-      </w:r>
-      <w:proofErr w:type="spellEnd"/>
-      <w:r>
-        <w:rPr>
-          <w:lang w:val="pt-PT"/>
-        </w:rPr>
-        <w:t xml:space="preserve"> ou sensores complementares (ex.: distância, temperatura), e construir classificadores externos.</w:t>
-      </w:r>
-    </w:p>
-    <w:p>
-      <w:pPr>
-        <w:rPr>
-          <w:b/>
-          <w:bCs/>
-          <w:lang w:val="pt-PT"/>
-        </w:rPr>
-      </w:pPr>
-      <w:proofErr w:type="spellStart"/>
-      <w:r>
-        <w:rPr>
-          <w:b/>
-          <w:bCs/>
-          <w:lang w:val="pt-PT"/>
-        </w:rPr>
-        <w:t>OpenCV</w:t>
-      </w:r>
-      <w:proofErr w:type="spellEnd"/>
-    </w:p>
-    <w:p>
-      <w:pPr>
-        <w:rPr>
-          <w:lang w:val="pt-PT"/>
-        </w:rPr>
-      </w:pPr>
-      <w:r>
-        <w:rPr>
-          <w:lang w:val="pt-PT"/>
-        </w:rPr>
-        <w:lastRenderedPageBreak/>
-        <w:t>Biblioteca essencial para processamento de imagem, usada para:</w:t>
+    </w:p>
+    <w:p>
+      <w:pPr>
+        <w:rPr>
+          <w:lang w:val="pt-PT"/>
+        </w:rPr>
+      </w:pPr>
+      <w:r>
+        <w:rPr>
+          <w:lang w:val="pt-PT"/>
+        </w:rPr>
+        <w:t>O TensorFlow é uma das bibliotecas mais populares para criação e treino de redes neuronais profundas (Deep Learning).</w:t>
       </w:r>
     </w:p>
     <w:p>
@@ -4158,7 +3289,7 @@
         <w:pStyle w:val="PargrafodaLista"/>
         <w:numPr>
           <w:ilvl w:val="0"/>
-          <w:numId w:val="15"/>
+          <w:numId w:val="16"/>
         </w:numPr>
         <w:rPr>
           <w:lang w:val="pt-PT"/>
@@ -4168,7 +3299,7 @@
         <w:rPr>
           <w:lang w:val="pt-PT"/>
         </w:rPr>
-        <w:t>Captura e pré-processamento de imagens</w:t>
+        <w:t>Permite que os alunos construam os seus próprios modelos de IA adaptados à tarefa desejada (ex.: reconhecimento de plantas locais, identificação de gestos).</w:t>
       </w:r>
     </w:p>
     <w:p>
@@ -4176,7 +3307,7 @@
         <w:pStyle w:val="PargrafodaLista"/>
         <w:numPr>
           <w:ilvl w:val="0"/>
-          <w:numId w:val="15"/>
+          <w:numId w:val="16"/>
         </w:numPr>
         <w:rPr>
           <w:lang w:val="pt-PT"/>
@@ -4186,7 +3317,14 @@
         <w:rPr>
           <w:lang w:val="pt-PT"/>
         </w:rPr>
-        <w:t>Deteção de bordas, contornos e objetos</w:t>
+        <w:t xml:space="preserve">Depois de treinado, o modelo pode ser quantizado (otimizado para ocupar menos espaço e funcionar mais rápido) e convertido para rodar em </w:t>
+      </w:r>
+      <w:r>
+        <w:rPr>
+          <w:lang w:val="pt-PT"/>
+        </w:rPr>
+        <w:lastRenderedPageBreak/>
+        <w:t>dispositivos embarcados, como o Kendryte K210, através de ferramentas como o NNCase.</w:t>
       </w:r>
     </w:p>
     <w:p>
@@ -4194,7 +3332,7 @@
         <w:pStyle w:val="PargrafodaLista"/>
         <w:numPr>
           <w:ilvl w:val="0"/>
-          <w:numId w:val="15"/>
+          <w:numId w:val="16"/>
         </w:numPr>
         <w:rPr>
           <w:lang w:val="pt-PT"/>
@@ -4204,34 +3342,470 @@
         <w:rPr>
           <w:lang w:val="pt-PT"/>
         </w:rPr>
-        <w:t>Extração de características visuais para posterior classificação</w:t>
-      </w:r>
-    </w:p>
-    <w:p>
-      <w:pPr>
-        <w:rPr>
-          <w:lang w:val="pt-PT"/>
-        </w:rPr>
-      </w:pPr>
-      <w:r>
-        <w:rPr>
-          <w:lang w:val="pt-PT"/>
-        </w:rPr>
-        <w:t xml:space="preserve">Ao integrar estas ferramentas com dados captados pela </w:t>
-      </w:r>
-      <w:proofErr w:type="spellStart"/>
-      <w:r>
-        <w:rPr>
-          <w:lang w:val="pt-PT"/>
-        </w:rPr>
-        <w:t>HuskyLens</w:t>
-      </w:r>
-      <w:proofErr w:type="spellEnd"/>
-      <w:r>
-        <w:rPr>
-          <w:lang w:val="pt-PT"/>
-        </w:rPr>
-        <w:t xml:space="preserve"> (ou por uma webcam adicional), é possível realizar treino de modelos personalizados fora do dispositivo, com posterior implementação ou comparação com os resultados da IA embarcada.</w:t>
+        <w:t>Ideal para projetos mais avançados com Raspberry Pi, câmaras USB ou integração com a HuskyLens como sensor auxiliar.</w:t>
+      </w:r>
+    </w:p>
+    <w:p>
+      <w:pPr>
+        <w:rPr>
+          <w:b/>
+          <w:bCs/>
+          <w:lang w:val="pt-PT"/>
+        </w:rPr>
+      </w:pPr>
+      <w:r>
+        <w:rPr>
+          <w:b/>
+          <w:bCs/>
+          <w:lang w:val="pt-PT"/>
+        </w:rPr>
+        <w:t>scikit-learn</w:t>
+      </w:r>
+    </w:p>
+    <w:p>
+      <w:pPr>
+        <w:rPr>
+          <w:lang w:val="pt-PT"/>
+        </w:rPr>
+      </w:pPr>
+      <w:r>
+        <w:rPr>
+          <w:lang w:val="pt-PT"/>
+        </w:rPr>
+        <w:t>Biblioteca leve e poderosa para algoritmos clássicos de ML.</w:t>
+      </w:r>
+    </w:p>
+    <w:p>
+      <w:pPr>
+        <w:pStyle w:val="PargrafodaLista"/>
+        <w:numPr>
+          <w:ilvl w:val="0"/>
+          <w:numId w:val="17"/>
+        </w:numPr>
+        <w:rPr>
+          <w:lang w:val="pt-PT"/>
+        </w:rPr>
+      </w:pPr>
+      <w:r>
+        <w:rPr>
+          <w:lang w:val="pt-PT"/>
+        </w:rPr>
+        <w:t>Oferece métodos de classificação (ex.: KNN, SVM), regressão (valores contínuos) e clustering (agrupamento automático).</w:t>
+      </w:r>
+    </w:p>
+    <w:p>
+      <w:pPr>
+        <w:pStyle w:val="PargrafodaLista"/>
+        <w:numPr>
+          <w:ilvl w:val="0"/>
+          <w:numId w:val="17"/>
+        </w:numPr>
+        <w:rPr>
+          <w:lang w:val="pt-PT"/>
+        </w:rPr>
+      </w:pPr>
+      <w:r>
+        <w:rPr>
+          <w:lang w:val="pt-PT"/>
+        </w:rPr>
+        <w:t>Pode ser usada para analisar os dados recolhidos por sensores como:</w:t>
+      </w:r>
+    </w:p>
+    <w:p>
+      <w:pPr>
+        <w:pStyle w:val="PargrafodaLista"/>
+        <w:numPr>
+          <w:ilvl w:val="0"/>
+          <w:numId w:val="17"/>
+        </w:numPr>
+        <w:rPr>
+          <w:lang w:val="pt-PT"/>
+        </w:rPr>
+      </w:pPr>
+      <w:r>
+        <w:rPr>
+          <w:lang w:val="pt-PT"/>
+        </w:rPr>
+        <w:t>A câmara HuskyLens (deteção de objetos, rostos, etc.)</w:t>
+      </w:r>
+    </w:p>
+    <w:p>
+      <w:pPr>
+        <w:pStyle w:val="PargrafodaLista"/>
+        <w:numPr>
+          <w:ilvl w:val="0"/>
+          <w:numId w:val="17"/>
+        </w:numPr>
+        <w:rPr>
+          <w:lang w:val="pt-PT"/>
+        </w:rPr>
+      </w:pPr>
+      <w:r>
+        <w:rPr>
+          <w:lang w:val="pt-PT"/>
+        </w:rPr>
+        <w:t>Sensores adicionais (distância, luz, temperatura)</w:t>
+      </w:r>
+    </w:p>
+    <w:p>
+      <w:pPr>
+        <w:pStyle w:val="PargrafodaLista"/>
+        <w:numPr>
+          <w:ilvl w:val="0"/>
+          <w:numId w:val="17"/>
+        </w:numPr>
+        <w:rPr>
+          <w:lang w:val="pt-PT"/>
+        </w:rPr>
+      </w:pPr>
+      <w:r>
+        <w:rPr>
+          <w:lang w:val="pt-PT"/>
+        </w:rPr>
+        <w:t>Com esses dados, é possível criar classificadores externos, treinar modelos no computador e depois aplicar os resultados no robô.</w:t>
+      </w:r>
+    </w:p>
+    <w:p>
+      <w:pPr>
+        <w:rPr>
+          <w:lang w:val="pt-PT"/>
+        </w:rPr>
+      </w:pPr>
+      <w:r>
+        <w:rPr>
+          <w:lang w:val="pt-PT"/>
+        </w:rPr>
+        <w:t>Ideal para análise de dados científicos no contexto educacional, sem necessidade de redes neuronais complexas.</w:t>
+      </w:r>
+    </w:p>
+    <w:p>
+      <w:pPr>
+        <w:rPr>
+          <w:b/>
+          <w:bCs/>
+        </w:rPr>
+      </w:pPr>
+      <w:r>
+        <w:rPr>
+          <w:b/>
+          <w:bCs/>
+        </w:rPr>
+        <w:t>OpenCV</w:t>
+      </w:r>
+      <w:r>
+        <w:rPr>
+          <w:b/>
+          <w:bCs/>
+        </w:rPr>
+        <w:t xml:space="preserve"> </w:t>
+      </w:r>
+    </w:p>
+    <w:p>
+      <w:pPr>
+        <w:rPr>
+          <w:lang w:val="pt-PT"/>
+        </w:rPr>
+      </w:pPr>
+      <w:r>
+        <w:rPr>
+          <w:lang w:val="pt-PT"/>
+        </w:rPr>
+        <w:t>É a biblioteca padrão para trabalhar com imagens e vídeo em tempo real.</w:t>
+      </w:r>
+    </w:p>
+    <w:p>
+      <w:pPr>
+        <w:pStyle w:val="PargrafodaLista"/>
+        <w:numPr>
+          <w:ilvl w:val="0"/>
+          <w:numId w:val="18"/>
+        </w:numPr>
+        <w:rPr>
+          <w:lang w:val="pt-PT"/>
+        </w:rPr>
+      </w:pPr>
+      <w:r>
+        <w:rPr>
+          <w:lang w:val="pt-PT"/>
+        </w:rPr>
+        <w:t>Permite capturar, processar e analisar imagens em tempo real de webcams ou câmaras do robô.</w:t>
+      </w:r>
+    </w:p>
+    <w:p>
+      <w:pPr>
+        <w:pStyle w:val="PargrafodaLista"/>
+        <w:numPr>
+          <w:ilvl w:val="0"/>
+          <w:numId w:val="18"/>
+        </w:numPr>
+        <w:rPr>
+          <w:lang w:val="pt-PT"/>
+        </w:rPr>
+      </w:pPr>
+      <w:r>
+        <w:rPr>
+          <w:lang w:val="pt-PT"/>
+        </w:rPr>
+        <w:t>Funções principais:</w:t>
+      </w:r>
+    </w:p>
+    <w:p>
+      <w:pPr>
+        <w:pStyle w:val="PargrafodaLista"/>
+        <w:numPr>
+          <w:ilvl w:val="1"/>
+          <w:numId w:val="18"/>
+        </w:numPr>
+        <w:rPr>
+          <w:lang w:val="pt-PT"/>
+        </w:rPr>
+      </w:pPr>
+      <w:r>
+        <w:rPr>
+          <w:lang w:val="pt-PT"/>
+        </w:rPr>
+        <w:t>Pré-processamento: cortar, redimensionar, converter para tons de cinza.</w:t>
+      </w:r>
+    </w:p>
+    <w:p>
+      <w:pPr>
+        <w:pStyle w:val="PargrafodaLista"/>
+        <w:numPr>
+          <w:ilvl w:val="1"/>
+          <w:numId w:val="18"/>
+        </w:numPr>
+        <w:rPr>
+          <w:lang w:val="pt-PT"/>
+        </w:rPr>
+      </w:pPr>
+      <w:r>
+        <w:rPr>
+          <w:lang w:val="pt-PT"/>
+        </w:rPr>
+        <w:t>Deteção de bordas e contornos: útil para localizar objetos ou formas.</w:t>
+      </w:r>
+    </w:p>
+    <w:p>
+      <w:pPr>
+        <w:pStyle w:val="PargrafodaLista"/>
+        <w:numPr>
+          <w:ilvl w:val="1"/>
+          <w:numId w:val="18"/>
+        </w:numPr>
+        <w:rPr>
+          <w:lang w:val="pt-PT"/>
+        </w:rPr>
+      </w:pPr>
+      <w:r>
+        <w:rPr>
+          <w:lang w:val="pt-PT"/>
+        </w:rPr>
+        <w:t>Extração de características: preparar dados visuais para serem usados por algoritmos de ML.</w:t>
+      </w:r>
+    </w:p>
+    <w:p>
+      <w:pPr>
+        <w:rPr>
+          <w:lang w:val="pt-PT"/>
+        </w:rPr>
+      </w:pPr>
+      <w:r>
+        <w:rPr>
+          <w:lang w:val="pt-PT"/>
+        </w:rPr>
+        <w:t>Ideal para criar pipelines completos de visão computacional personalizada, que podem depois ser comparados com a performance da HuskyLens.</w:t>
+      </w:r>
+    </w:p>
+    <w:p>
+      <w:pPr>
+        <w:rPr>
+          <w:lang w:val="pt-PT"/>
+        </w:rPr>
+      </w:pPr>
+    </w:p>
+    <w:p>
+      <w:pPr>
+        <w:rPr>
+          <w:lang w:val="pt-PT"/>
+        </w:rPr>
+      </w:pPr>
+      <w:r>
+        <w:rPr>
+          <w:lang w:val="pt-PT"/>
+        </w:rPr>
+        <w:t xml:space="preserve">A </w:t>
+      </w:r>
+      <w:r>
+        <w:rPr>
+          <w:lang w:val="pt-PT"/>
+        </w:rPr>
+        <w:t xml:space="preserve">HuskyLens não permite o upload de modelos treinados com TensorFlow ou scikit-learn. Ela executa apenas os seus próprios modelos internos embarcados no </w:t>
+      </w:r>
+      <w:r>
+        <w:rPr>
+          <w:lang w:val="pt-PT"/>
+        </w:rPr>
+        <w:lastRenderedPageBreak/>
+        <w:t>processador Kendryte K210, já otimizados e pré-programados pelo fabricante (DFRobot).</w:t>
+      </w:r>
+    </w:p>
+    <w:p>
+      <w:pPr>
+        <w:rPr>
+          <w:lang w:val="pt-PT"/>
+        </w:rPr>
+      </w:pPr>
+      <w:r>
+        <w:rPr>
+          <w:lang w:val="pt-PT"/>
+        </w:rPr>
+        <w:t>Ou seja:</w:t>
+      </w:r>
+    </w:p>
+    <w:p>
+      <w:pPr>
+        <w:pStyle w:val="PargrafodaLista"/>
+        <w:numPr>
+          <w:ilvl w:val="0"/>
+          <w:numId w:val="19"/>
+        </w:numPr>
+        <w:rPr>
+          <w:lang w:val="pt-PT"/>
+        </w:rPr>
+      </w:pPr>
+      <w:r>
+        <w:rPr>
+          <w:lang w:val="pt-PT"/>
+        </w:rPr>
+        <w:t xml:space="preserve">Não </w:t>
+      </w:r>
+      <w:r>
+        <w:rPr>
+          <w:lang w:val="pt-PT"/>
+        </w:rPr>
+        <w:t xml:space="preserve">se </w:t>
+      </w:r>
+      <w:r>
+        <w:rPr>
+          <w:lang w:val="pt-PT"/>
+        </w:rPr>
+        <w:t>pode treinar um modelo em Python e enviar para a HuskyLens.</w:t>
+      </w:r>
+    </w:p>
+    <w:p>
+      <w:pPr>
+        <w:pStyle w:val="PargrafodaLista"/>
+        <w:numPr>
+          <w:ilvl w:val="0"/>
+          <w:numId w:val="19"/>
+        </w:numPr>
+        <w:rPr>
+          <w:lang w:val="pt-PT"/>
+        </w:rPr>
+      </w:pPr>
+      <w:r>
+        <w:rPr>
+          <w:lang w:val="pt-PT"/>
+        </w:rPr>
+        <w:t xml:space="preserve">Não </w:t>
+      </w:r>
+      <w:r>
+        <w:rPr>
+          <w:lang w:val="pt-PT"/>
+        </w:rPr>
+        <w:t xml:space="preserve">se </w:t>
+      </w:r>
+      <w:r>
+        <w:rPr>
+          <w:lang w:val="pt-PT"/>
+        </w:rPr>
+        <w:t>pode modificar os algoritmos internos da HuskyLens.</w:t>
+      </w:r>
+    </w:p>
+    <w:p>
+      <w:pPr>
+        <w:pStyle w:val="PargrafodaLista"/>
+        <w:numPr>
+          <w:ilvl w:val="0"/>
+          <w:numId w:val="19"/>
+        </w:numPr>
+        <w:rPr>
+          <w:lang w:val="pt-PT"/>
+        </w:rPr>
+      </w:pPr>
+      <w:r>
+        <w:rPr>
+          <w:lang w:val="pt-PT"/>
+        </w:rPr>
+        <w:t>Pode</w:t>
+      </w:r>
+      <w:r>
+        <w:rPr>
+          <w:lang w:val="pt-PT"/>
+        </w:rPr>
+        <w:t>-se</w:t>
+      </w:r>
+      <w:r>
+        <w:rPr>
+          <w:lang w:val="pt-PT"/>
+        </w:rPr>
+        <w:t xml:space="preserve"> interagir com ela apenas via comandos seriais (I2C ou UART).</w:t>
+      </w:r>
+    </w:p>
+    <w:p>
+      <w:pPr>
+        <w:rPr>
+          <w:lang w:val="pt-PT"/>
+        </w:rPr>
+      </w:pPr>
+    </w:p>
+    <w:p>
+      <w:pPr>
+        <w:rPr>
+          <w:lang w:val="pt-PT"/>
+        </w:rPr>
+      </w:pPr>
+      <w:r>
+        <w:rPr>
+          <w:lang w:val="pt-PT"/>
+        </w:rPr>
+        <w:t xml:space="preserve">Mesmo que não </w:t>
+      </w:r>
+      <w:r>
+        <w:rPr>
+          <w:lang w:val="pt-PT"/>
+        </w:rPr>
+        <w:t xml:space="preserve">se </w:t>
+      </w:r>
+      <w:r>
+        <w:rPr>
+          <w:lang w:val="pt-PT"/>
+        </w:rPr>
+        <w:t>possa modificar a IA da HuskyLens, pode</w:t>
+      </w:r>
+      <w:r>
+        <w:rPr>
+          <w:lang w:val="pt-PT"/>
+        </w:rPr>
+        <w:t>-se</w:t>
+      </w:r>
+      <w:r>
+        <w:rPr>
+          <w:lang w:val="pt-PT"/>
+        </w:rPr>
+        <w:t xml:space="preserve"> usá-la como um sensor inteligente e enviar os seus dados para outro sistema (como um computador ou Raspberry Pi), onde aí sim pode</w:t>
+      </w:r>
+      <w:r>
+        <w:rPr>
+          <w:lang w:val="pt-PT"/>
+        </w:rPr>
+        <w:t>-se</w:t>
+      </w:r>
+      <w:r>
+        <w:rPr>
+          <w:lang w:val="pt-PT"/>
+        </w:rPr>
+        <w:t xml:space="preserve"> usar TensorFlow, scikit-learn ou OpenCV.</w:t>
       </w:r>
     </w:p>
     <w:p>
@@ -4274,54 +3848,183 @@
         <w:rPr>
           <w:lang w:val="pt-PT"/>
         </w:rPr>
-        <w:t>- Exploração prática de **aprendizagem supervisionada**.</w:t>
-      </w:r>
-    </w:p>
-    <w:p>
-      <w:pPr>
-        <w:rPr>
-          <w:lang w:val="pt-PT"/>
-        </w:rPr>
-      </w:pPr>
-      <w:r>
-        <w:rPr>
-          <w:lang w:val="pt-PT"/>
-        </w:rPr>
-        <w:t>- Integração de **IA embarcada** em dispositivos reais.</w:t>
-      </w:r>
-    </w:p>
-    <w:p>
-      <w:pPr>
-        <w:rPr>
-          <w:lang w:val="pt-PT"/>
-        </w:rPr>
-      </w:pPr>
-      <w:r>
-        <w:rPr>
-          <w:lang w:val="pt-PT"/>
-        </w:rPr>
-        <w:t>- Reflexão sobre **limitações de modelos pré-treinados** vs. modelos personalizados.</w:t>
-      </w:r>
-    </w:p>
-    <w:p>
-      <w:pPr>
-        <w:rPr>
-          <w:lang w:val="pt-PT"/>
-        </w:rPr>
-      </w:pPr>
-      <w:r>
-        <w:rPr>
-          <w:lang w:val="pt-PT"/>
-        </w:rPr>
-        <w:t>- Estabelecimento de ligação entre teoria e aplicação através de hardware educacional.</w:t>
-      </w:r>
-    </w:p>
-    <w:p>
-      <w:pPr>
-        <w:rPr>
-          <w:lang w:val="pt-PT"/>
-        </w:rPr>
-      </w:pPr>
+        <w:t>Este projeto proporcionou uma experiência de aprendizagem significativa ao integrar conceitos teóricos de Aprendizagem Automática com a implementação prática em robótica educacional. Destacam-se os seguintes contributos:</w:t>
+      </w:r>
+    </w:p>
+    <w:p>
+      <w:pPr>
+        <w:pStyle w:val="PargrafodaLista"/>
+        <w:numPr>
+          <w:ilvl w:val="0"/>
+          <w:numId w:val="20"/>
+        </w:numPr>
+        <w:rPr>
+          <w:lang w:val="pt-PT"/>
+        </w:rPr>
+      </w:pPr>
+      <w:r>
+        <w:rPr>
+          <w:lang w:val="pt-PT"/>
+        </w:rPr>
+        <w:t>Aplicação concreta da aprendizagem supervisionada:</w:t>
+      </w:r>
+    </w:p>
+    <w:p>
+      <w:pPr>
+        <w:rPr>
+          <w:lang w:val="pt-PT"/>
+        </w:rPr>
+      </w:pPr>
+      <w:r>
+        <w:rPr>
+          <w:lang w:val="pt-PT"/>
+        </w:rPr>
+        <w:t>Tivemos a</w:t>
+      </w:r>
+      <w:r>
+        <w:rPr>
+          <w:lang w:val="pt-PT"/>
+        </w:rPr>
+        <w:t xml:space="preserve"> oportunidade de explorar diretamente o funcionamento de um sistema de classificação supervisionada, treinando a HuskyLens com exemplos visuais associados a rótulos e observando os resultados em tempo real. Esta abordagem facilitou a compreensão dos conceitos de treino, generalização e erro de classificação.</w:t>
+      </w:r>
+    </w:p>
+    <w:p>
+      <w:pPr>
+        <w:rPr>
+          <w:lang w:val="pt-PT"/>
+        </w:rPr>
+      </w:pPr>
+    </w:p>
+    <w:p>
+      <w:pPr>
+        <w:pStyle w:val="PargrafodaLista"/>
+        <w:numPr>
+          <w:ilvl w:val="0"/>
+          <w:numId w:val="20"/>
+        </w:numPr>
+        <w:rPr>
+          <w:lang w:val="pt-PT"/>
+        </w:rPr>
+      </w:pPr>
+      <w:r>
+        <w:rPr>
+          <w:lang w:val="pt-PT"/>
+        </w:rPr>
+        <w:t>Integração de inteligência artificial embarcada em sistemas físicos:</w:t>
+      </w:r>
+    </w:p>
+    <w:p>
+      <w:pPr>
+        <w:rPr>
+          <w:lang w:val="pt-PT"/>
+        </w:rPr>
+      </w:pPr>
+      <w:r>
+        <w:rPr>
+          <w:lang w:val="pt-PT"/>
+        </w:rPr>
+        <w:t>A utilização da HuskyLens demonstrou como é possível aplicar IA embarcada em robôs autónomos, sem necessidade de computadores externos. Esta experiência revelou o potencial da computação de borda</w:t>
+      </w:r>
+      <w:r>
+        <w:rPr>
+          <w:lang w:val="pt-PT"/>
+        </w:rPr>
+        <w:t xml:space="preserve"> ou na periferia</w:t>
+      </w:r>
+      <w:r>
+        <w:rPr>
+          <w:lang w:val="pt-PT"/>
+        </w:rPr>
+        <w:t xml:space="preserve"> (edge computing) em aplicações educacionais e experimentais.</w:t>
+      </w:r>
+    </w:p>
+    <w:p>
+      <w:pPr>
+        <w:rPr>
+          <w:lang w:val="pt-PT"/>
+        </w:rPr>
+      </w:pPr>
+    </w:p>
+    <w:p>
+      <w:pPr>
+        <w:pStyle w:val="PargrafodaLista"/>
+        <w:numPr>
+          <w:ilvl w:val="0"/>
+          <w:numId w:val="20"/>
+        </w:numPr>
+        <w:rPr>
+          <w:lang w:val="pt-PT"/>
+        </w:rPr>
+      </w:pPr>
+      <w:r>
+        <w:rPr>
+          <w:lang w:val="pt-PT"/>
+        </w:rPr>
+        <w:t>Análise crítica das limitações dos modelos pré-treinados vs. modelos personalizados:</w:t>
+      </w:r>
+    </w:p>
+    <w:p>
+      <w:pPr>
+        <w:rPr>
+          <w:lang w:val="pt-PT"/>
+        </w:rPr>
+      </w:pPr>
+      <w:r>
+        <w:rPr>
+          <w:lang w:val="pt-PT"/>
+        </w:rPr>
+        <w:t>O projeto promoveu a reflexão sobre as vantagens e desvantagens dos modelos integrados da HuskyLens em comparação com frameworks externas como TensorFlow ou scikit-learn. Discutiu-se o equilíbrio entre facilidade de uso e flexibilidade, incentivando a escolha consciente da abordagem mais adequada para cada problema.</w:t>
+      </w:r>
+    </w:p>
+    <w:p>
+      <w:pPr>
+        <w:rPr>
+          <w:lang w:val="pt-PT"/>
+        </w:rPr>
+      </w:pPr>
+    </w:p>
+    <w:p>
+      <w:pPr>
+        <w:pStyle w:val="PargrafodaLista"/>
+        <w:numPr>
+          <w:ilvl w:val="0"/>
+          <w:numId w:val="20"/>
+        </w:numPr>
+        <w:rPr>
+          <w:lang w:val="pt-PT"/>
+        </w:rPr>
+      </w:pPr>
+      <w:r>
+        <w:rPr>
+          <w:lang w:val="pt-PT"/>
+        </w:rPr>
+        <w:t>Consolidação da ligação entre teoria e prática através de hardware educacional acessível:</w:t>
+      </w:r>
+    </w:p>
+    <w:p>
+      <w:pPr>
+        <w:rPr>
+          <w:lang w:val="pt-PT"/>
+        </w:rPr>
+      </w:pPr>
+      <w:r>
+        <w:rPr>
+          <w:lang w:val="pt-PT"/>
+        </w:rPr>
+        <w:t xml:space="preserve">Ao construir o robô com componentes acessíveis (Arduino, ponte H, HuskyLens), </w:t>
+      </w:r>
+      <w:r>
+        <w:rPr>
+          <w:lang w:val="pt-PT"/>
+        </w:rPr>
+        <w:t xml:space="preserve">pudemos </w:t>
+      </w:r>
+      <w:r>
+        <w:rPr>
+          <w:lang w:val="pt-PT"/>
+        </w:rPr>
+        <w:t>materializar conceitos aprendidos na UC de Aprendizagem Automática. A experiência reforçou a importância do "aprender fazendo", especialmente no ensino de IA, robótica e ciência computacional.</w:t>
+      </w:r>
       <w:r>
         <w:rPr>
           <w:lang w:val="pt-PT"/>
@@ -4342,197 +4045,139 @@
           <w:lang w:val="pt-PT"/>
         </w:rPr>
         <w:lastRenderedPageBreak/>
-        <w:t xml:space="preserve">5. Plano de Interação do Robô com a </w:t>
-      </w:r>
-      <w:proofErr w:type="spellStart"/>
-      <w:r>
-        <w:rPr>
-          <w:lang w:val="pt-PT"/>
-        </w:rPr>
-        <w:t>HuskyLens</w:t>
+        <w:t>5. Plano de Interação do Robô com a HuskyLens</w:t>
       </w:r>
       <w:bookmarkEnd w:id="13"/>
-      <w:proofErr w:type="spellEnd"/>
-    </w:p>
-    <w:p>
-      <w:pPr>
-        <w:rPr>
-          <w:lang w:val="pt-PT"/>
-        </w:rPr>
-      </w:pPr>
-      <w:r>
-        <w:rPr>
-          <w:lang w:val="pt-PT"/>
-        </w:rPr>
-        <w:t xml:space="preserve">A proposta prática para a demonstração do robô com </w:t>
-      </w:r>
-      <w:proofErr w:type="spellStart"/>
-      <w:r>
-        <w:rPr>
-          <w:lang w:val="pt-PT"/>
-        </w:rPr>
-        <w:t>HuskyLens</w:t>
-      </w:r>
-      <w:proofErr w:type="spellEnd"/>
-      <w:r>
-        <w:rPr>
-          <w:lang w:val="pt-PT"/>
-        </w:rPr>
-        <w:t xml:space="preserve">, discutida com o Professor Mathias </w:t>
-      </w:r>
-      <w:proofErr w:type="spellStart"/>
-      <w:r>
-        <w:rPr>
-          <w:lang w:val="pt-PT"/>
-        </w:rPr>
-        <w:t>Funck</w:t>
-      </w:r>
-      <w:proofErr w:type="spellEnd"/>
-      <w:r>
-        <w:rPr>
-          <w:lang w:val="pt-PT"/>
-        </w:rPr>
-        <w:t xml:space="preserve"> (UC de Programação), inclui o desenvolvimento de **tarefas interativas** baseadas em visão computacional. Estas tarefas representam ações específicas do robô baseadas na interpretação da cena visual captada pela </w:t>
-      </w:r>
-      <w:proofErr w:type="spellStart"/>
-      <w:r>
-        <w:rPr>
-          <w:lang w:val="pt-PT"/>
-        </w:rPr>
-        <w:t>HuskyLens</w:t>
-      </w:r>
-      <w:proofErr w:type="spellEnd"/>
-      <w:r>
-        <w:rPr>
-          <w:lang w:val="pt-PT"/>
-        </w:rPr>
-        <w:t>:</w:t>
-      </w:r>
-    </w:p>
-    <w:p>
-      <w:pPr>
-        <w:rPr>
-          <w:lang w:val="pt-PT"/>
-        </w:rPr>
-      </w:pPr>
-      <w:r>
-        <w:rPr>
-          <w:lang w:val="pt-PT"/>
-        </w:rPr>
-        <w:t xml:space="preserve">- **Seguir uma linha </w:t>
-      </w:r>
-      <w:r>
-        <w:rPr>
-          <w:lang w:val="pt-PT"/>
-        </w:rPr>
-        <w:t>detetada</w:t>
-      </w:r>
-      <w:r>
-        <w:rPr>
-          <w:lang w:val="pt-PT"/>
-        </w:rPr>
-        <w:t xml:space="preserve">** pela </w:t>
-      </w:r>
-      <w:proofErr w:type="spellStart"/>
-      <w:r>
-        <w:rPr>
-          <w:lang w:val="pt-PT"/>
-        </w:rPr>
-        <w:t>HuskyLens</w:t>
-      </w:r>
-      <w:proofErr w:type="spellEnd"/>
-      <w:r>
-        <w:rPr>
-          <w:lang w:val="pt-PT"/>
-        </w:rPr>
-        <w:t xml:space="preserve"> em modo </w:t>
-      </w:r>
-      <w:proofErr w:type="spellStart"/>
-      <w:r>
-        <w:rPr>
-          <w:lang w:val="pt-PT"/>
-        </w:rPr>
-        <w:t>line</w:t>
-      </w:r>
-      <w:proofErr w:type="spellEnd"/>
-      <w:r>
-        <w:rPr>
-          <w:lang w:val="pt-PT"/>
-        </w:rPr>
-        <w:t xml:space="preserve"> </w:t>
-      </w:r>
-      <w:proofErr w:type="spellStart"/>
-      <w:r>
-        <w:rPr>
-          <w:lang w:val="pt-PT"/>
-        </w:rPr>
-        <w:t>tracking</w:t>
-      </w:r>
-      <w:proofErr w:type="spellEnd"/>
-      <w:r>
-        <w:rPr>
-          <w:lang w:val="pt-PT"/>
-        </w:rPr>
-        <w:t>.</w:t>
-      </w:r>
-    </w:p>
-    <w:p>
-      <w:pPr>
-        <w:rPr>
-          <w:lang w:val="pt-PT"/>
-        </w:rPr>
-      </w:pPr>
-      <w:r>
-        <w:rPr>
-          <w:lang w:val="pt-PT"/>
-        </w:rPr>
-        <w:t>- **Parar ou mudar de direção** ao reconhecer um objeto específico ou cor definida.</w:t>
-      </w:r>
-    </w:p>
-    <w:p>
-      <w:pPr>
-        <w:rPr>
-          <w:lang w:val="pt-PT"/>
-        </w:rPr>
-      </w:pPr>
-      <w:r>
-        <w:rPr>
-          <w:lang w:val="pt-PT"/>
-        </w:rPr>
-        <w:t>- **Aproximar-se de um rosto ou recuar** quando este sai do campo de visão.</w:t>
-      </w:r>
-    </w:p>
-    <w:p>
-      <w:pPr>
-        <w:rPr>
-          <w:lang w:val="pt-PT"/>
-        </w:rPr>
-      </w:pPr>
-      <w:r>
-        <w:rPr>
-          <w:lang w:val="pt-PT"/>
-        </w:rPr>
-        <w:t>- **Ler códigos QR ou etiquetas visuais** e reagir de forma autónoma.</w:t>
-      </w:r>
-    </w:p>
-    <w:p>
-      <w:pPr>
-        <w:rPr>
-          <w:lang w:val="pt-PT"/>
-        </w:rPr>
-      </w:pPr>
-    </w:p>
-    <w:p>
-      <w:pPr>
-        <w:rPr>
-          <w:lang w:val="pt-PT"/>
-        </w:rPr>
-      </w:pPr>
-      <w:r>
-        <w:rPr>
-          <w:lang w:val="pt-PT"/>
-        </w:rPr>
-        <w:t>Estas interações serão programadas com base em **estruturas condicionais** e permitirão combinar a programação do Arduino com as capacidades de reconhecimento do sensor.</w:t>
+    </w:p>
+    <w:p>
+      <w:pPr>
+        <w:rPr>
+          <w:lang w:val="pt-PT"/>
+        </w:rPr>
+      </w:pPr>
+      <w:r>
+        <w:rPr>
+          <w:lang w:val="pt-PT"/>
+        </w:rPr>
+        <w:t>A proposta prática para a demonstração do robô equipado com a HuskyLens</w:t>
+      </w:r>
+      <w:r>
+        <w:rPr>
+          <w:lang w:val="pt-PT"/>
+        </w:rPr>
+        <w:t xml:space="preserve">, </w:t>
+      </w:r>
+      <w:r>
+        <w:rPr>
+          <w:lang w:val="pt-PT"/>
+        </w:rPr>
+        <w:t>discutida no âmbito da UC de Programação com o Professor Mathias Funck</w:t>
+      </w:r>
+      <w:r>
+        <w:rPr>
+          <w:lang w:val="pt-PT"/>
+        </w:rPr>
+        <w:t xml:space="preserve">, </w:t>
+      </w:r>
+      <w:r>
+        <w:rPr>
+          <w:lang w:val="pt-PT"/>
+        </w:rPr>
+        <w:t>contempla o desenvolvimento de um conjunto de tarefas interativas baseadas em visão computacional, onde o comportamento do robô é determinado pela interpretação da cena visual captada pela câmara.</w:t>
+      </w:r>
+    </w:p>
+    <w:p>
+      <w:pPr>
+        <w:rPr>
+          <w:lang w:val="pt-PT"/>
+        </w:rPr>
+      </w:pPr>
+    </w:p>
+    <w:p>
+      <w:pPr>
+        <w:rPr>
+          <w:lang w:val="pt-PT"/>
+        </w:rPr>
+      </w:pPr>
+      <w:r>
+        <w:rPr>
+          <w:lang w:val="pt-PT"/>
+        </w:rPr>
+        <w:t>As funcionalidades previstas incluem:</w:t>
+      </w:r>
+    </w:p>
+    <w:p>
+      <w:pPr>
+        <w:pStyle w:val="PargrafodaLista"/>
+        <w:numPr>
+          <w:ilvl w:val="0"/>
+          <w:numId w:val="20"/>
+        </w:numPr>
+        <w:rPr>
+          <w:lang w:val="pt-PT"/>
+        </w:rPr>
+      </w:pPr>
+      <w:r>
+        <w:rPr>
+          <w:lang w:val="pt-PT"/>
+        </w:rPr>
+        <w:t>Seguimento de linha através do modo line tracking da HuskyLens, permitindo que o robô percorra trajetos definidos com curvas ou ramificações.</w:t>
+      </w:r>
+    </w:p>
+    <w:p>
+      <w:pPr>
+        <w:pStyle w:val="PargrafodaLista"/>
+        <w:numPr>
+          <w:ilvl w:val="0"/>
+          <w:numId w:val="20"/>
+        </w:numPr>
+        <w:rPr>
+          <w:lang w:val="pt-PT"/>
+        </w:rPr>
+      </w:pPr>
+      <w:r>
+        <w:rPr>
+          <w:lang w:val="pt-PT"/>
+        </w:rPr>
+        <w:t>Paragem ou mudança de direção quando a câmara reconhece um objeto ou uma cor previamente treinada, possibilitando reações contextuais em ambientes controlados.</w:t>
+      </w:r>
+    </w:p>
+    <w:p>
+      <w:pPr>
+        <w:pStyle w:val="PargrafodaLista"/>
+        <w:numPr>
+          <w:ilvl w:val="0"/>
+          <w:numId w:val="20"/>
+        </w:numPr>
+        <w:rPr>
+          <w:lang w:val="pt-PT"/>
+        </w:rPr>
+      </w:pPr>
+      <w:r>
+        <w:rPr>
+          <w:lang w:val="pt-PT"/>
+        </w:rPr>
+        <w:t>Leitura de códigos QR ou etiquetas visuais, desencadeando respostas automáticas como a execução de comandos, mensagens ou alterações no percurso.</w:t>
+      </w:r>
+    </w:p>
+    <w:p>
+      <w:pPr>
+        <w:rPr>
+          <w:lang w:val="pt-PT"/>
+        </w:rPr>
+      </w:pPr>
+    </w:p>
+    <w:p>
+      <w:pPr>
+        <w:rPr>
+          <w:lang w:val="pt-PT"/>
+        </w:rPr>
+      </w:pPr>
+      <w:r>
+        <w:rPr>
+          <w:lang w:val="pt-PT"/>
+        </w:rPr>
+        <w:t>Estas interações serão implementadas utilizando estruturas condicionais programadas no Arduino, estabelecendo uma ponte entre a lógica de controlo do microcontrolador e as capacidades de reconhecimento visual da HuskyLens. A combinação destes elementos visa criar um sistema autónomo simples, mas eficaz, ilustrando o potencial da IA embarcada em contextos educativos e experimentais.</w:t>
       </w:r>
     </w:p>
     <w:p>
@@ -4561,21 +4206,7 @@
           <w:lang w:val="pt-PT"/>
         </w:rPr>
         <w:lastRenderedPageBreak/>
-        <w:t xml:space="preserve">6. Expansão do Projeto com </w:t>
-      </w:r>
-      <w:proofErr w:type="spellStart"/>
-      <w:r>
-        <w:rPr>
-          <w:lang w:val="pt-PT"/>
-        </w:rPr>
-        <w:t>Raspberry</w:t>
-      </w:r>
-      <w:proofErr w:type="spellEnd"/>
-      <w:r>
-        <w:rPr>
-          <w:lang w:val="pt-PT"/>
-        </w:rPr>
-        <w:t xml:space="preserve"> Pi</w:t>
+        <w:t>6. Expansão do Projeto com Raspberry Pi</w:t>
       </w:r>
       <w:bookmarkEnd w:id="14"/>
     </w:p>
@@ -4589,203 +4220,278 @@
         <w:rPr>
           <w:lang w:val="pt-PT"/>
         </w:rPr>
-        <w:t>Está prevista a criação de um novo carro robótico com maior capacidade de processamento, utilizando **</w:t>
-      </w:r>
-      <w:proofErr w:type="spellStart"/>
-      <w:r>
-        <w:rPr>
-          <w:lang w:val="pt-PT"/>
-        </w:rPr>
-        <w:t>Raspberry</w:t>
-      </w:r>
-      <w:proofErr w:type="spellEnd"/>
-      <w:r>
-        <w:rPr>
-          <w:lang w:val="pt-PT"/>
-        </w:rPr>
-        <w:t xml:space="preserve"> Pi 5** como unidade central e </w:t>
-      </w:r>
-      <w:r>
-        <w:rPr>
-          <w:lang w:val="pt-PT"/>
-        </w:rPr>
-        <w:t>câmaras</w:t>
-      </w:r>
-      <w:r>
-        <w:rPr>
-          <w:lang w:val="pt-PT"/>
-        </w:rPr>
-        <w:t xml:space="preserve"> Pi ou webcams USB comuns. Esta nova versão poderá constituir um projeto autónomo e independente, integrando as seguintes características:</w:t>
-      </w:r>
-    </w:p>
-    <w:p>
-      <w:pPr>
-        <w:rPr>
-          <w:lang w:val="pt-PT"/>
-        </w:rPr>
-      </w:pPr>
-    </w:p>
-    <w:p>
-      <w:pPr>
-        <w:rPr>
-          <w:lang w:val="pt-PT"/>
-        </w:rPr>
-      </w:pPr>
-      <w:r>
-        <w:rPr>
-          <w:lang w:val="pt-PT"/>
-        </w:rPr>
-        <w:t>- Treino e execução de modelos personalizados de ML com bibliotecas como **</w:t>
-      </w:r>
-      <w:proofErr w:type="spellStart"/>
-      <w:r>
-        <w:rPr>
-          <w:lang w:val="pt-PT"/>
-        </w:rPr>
-        <w:t>TensorFlow</w:t>
-      </w:r>
-      <w:proofErr w:type="spellEnd"/>
-      <w:r>
-        <w:rPr>
-          <w:lang w:val="pt-PT"/>
-        </w:rPr>
-        <w:t>**, **</w:t>
-      </w:r>
-      <w:proofErr w:type="spellStart"/>
-      <w:r>
-        <w:rPr>
-          <w:lang w:val="pt-PT"/>
-        </w:rPr>
-        <w:t>Keras</w:t>
-      </w:r>
-      <w:proofErr w:type="spellEnd"/>
-      <w:r>
-        <w:rPr>
-          <w:lang w:val="pt-PT"/>
-        </w:rPr>
-        <w:t>**, **YOLO** e **</w:t>
-      </w:r>
-      <w:proofErr w:type="spellStart"/>
-      <w:r>
-        <w:rPr>
-          <w:lang w:val="pt-PT"/>
-        </w:rPr>
-        <w:t>MediaPipe</w:t>
-      </w:r>
-      <w:proofErr w:type="spellEnd"/>
-      <w:r>
-        <w:rPr>
-          <w:lang w:val="pt-PT"/>
-        </w:rPr>
-        <w:t>**.</w:t>
-      </w:r>
-    </w:p>
-    <w:p>
-      <w:pPr>
-        <w:rPr>
-          <w:lang w:val="pt-PT"/>
-        </w:rPr>
-      </w:pPr>
-      <w:r>
-        <w:rPr>
-          <w:lang w:val="pt-PT"/>
-        </w:rPr>
-        <w:t>- Reconhecimento de objetos, rostos, gestos ou caminhos usando visão computacional em tempo real.</w:t>
-      </w:r>
-    </w:p>
-    <w:p>
-      <w:pPr>
-        <w:rPr>
-          <w:lang w:val="pt-PT"/>
-        </w:rPr>
-      </w:pPr>
-      <w:r>
-        <w:rPr>
-          <w:lang w:val="pt-PT"/>
-        </w:rPr>
-        <w:t>- Integração de sensores adicionais e fusão sensorial.</w:t>
-      </w:r>
-    </w:p>
-    <w:p>
-      <w:pPr>
-        <w:rPr>
-          <w:lang w:val="pt-PT"/>
-        </w:rPr>
-      </w:pPr>
-      <w:r>
-        <w:rPr>
-          <w:lang w:val="pt-PT"/>
-        </w:rPr>
-        <w:t>- Navegação em ambientes estruturados (labirintos, trilhos, obstáculos).</w:t>
-      </w:r>
-    </w:p>
-    <w:p>
-      <w:pPr>
-        <w:rPr>
-          <w:lang w:val="pt-PT"/>
-        </w:rPr>
-      </w:pPr>
-      <w:r>
-        <w:rPr>
-          <w:lang w:val="pt-PT"/>
-        </w:rPr>
-        <w:t xml:space="preserve">- Comparação entre a performance da </w:t>
-      </w:r>
-      <w:proofErr w:type="spellStart"/>
-      <w:r>
-        <w:rPr>
-          <w:lang w:val="pt-PT"/>
-        </w:rPr>
-        <w:t>HuskyLens</w:t>
-      </w:r>
-      <w:proofErr w:type="spellEnd"/>
-      <w:r>
-        <w:rPr>
-          <w:lang w:val="pt-PT"/>
-        </w:rPr>
-        <w:t xml:space="preserve"> e dos modelos desenvolvidos no </w:t>
-      </w:r>
-      <w:proofErr w:type="spellStart"/>
-      <w:r>
-        <w:rPr>
-          <w:lang w:val="pt-PT"/>
-        </w:rPr>
-        <w:t>Raspberry</w:t>
-      </w:r>
-      <w:proofErr w:type="spellEnd"/>
-      <w:r>
-        <w:rPr>
-          <w:lang w:val="pt-PT"/>
-        </w:rPr>
-        <w:t xml:space="preserve"> Pi.</w:t>
-      </w:r>
-    </w:p>
-    <w:p>
-      <w:pPr>
-        <w:rPr>
-          <w:lang w:val="pt-PT"/>
-        </w:rPr>
-      </w:pPr>
-    </w:p>
-    <w:p>
-      <w:pPr>
-        <w:rPr>
-          <w:lang w:val="pt-PT"/>
-        </w:rPr>
-      </w:pPr>
-      <w:r>
-        <w:rPr>
-          <w:lang w:val="pt-PT"/>
-        </w:rPr>
-        <w:t>Este projeto paralelo poderá ser apresentado em futuras mostras científicas, com especial destaque para o **desenvolvimento de modelos de ML controlados e programados inteiramente pelos alunos**.</w:t>
-      </w:r>
-    </w:p>
-    <w:p>
-      <w:pPr>
-        <w:rPr>
-          <w:lang w:val="pt-PT"/>
-        </w:rPr>
-      </w:pPr>
+        <w:t xml:space="preserve">Com base na experiência adquirida com a HuskyLens e o Arduino, </w:t>
+      </w:r>
+      <w:r>
+        <w:rPr>
+          <w:lang w:val="pt-PT"/>
+        </w:rPr>
+        <w:t>poderá se</w:t>
+      </w:r>
+      <w:r>
+        <w:rPr>
+          <w:lang w:val="pt-PT"/>
+        </w:rPr>
+        <w:t xml:space="preserve"> desenvolv</w:t>
+      </w:r>
+      <w:r>
+        <w:rPr>
+          <w:lang w:val="pt-PT"/>
+        </w:rPr>
+        <w:t>er</w:t>
+      </w:r>
+      <w:r>
+        <w:rPr>
+          <w:lang w:val="pt-PT"/>
+        </w:rPr>
+        <w:t xml:space="preserve"> uma nova versão do projeto, assente numa arquitetura mais robusta e flexível, centrada no Raspberry Pi 5 como unidade de processamento principal. Esta evolução permitirá explorar conceitos mais avançados de robótica e inteligência artificial, como autonomia total, planeamento de trajetória e aprendizagem profunda.</w:t>
+      </w:r>
+    </w:p>
+    <w:p>
+      <w:pPr>
+        <w:rPr>
+          <w:lang w:val="pt-PT"/>
+        </w:rPr>
+      </w:pPr>
+      <w:r>
+        <w:rPr>
+          <w:lang w:val="pt-PT"/>
+        </w:rPr>
+        <w:t>O novo carro robótico será desenhado como uma plataforma modular e open source, com múltiplas funcionalidades:</w:t>
+      </w:r>
+    </w:p>
+    <w:p>
+      <w:pPr>
+        <w:pStyle w:val="PargrafodaLista"/>
+        <w:numPr>
+          <w:ilvl w:val="0"/>
+          <w:numId w:val="21"/>
+        </w:numPr>
+        <w:rPr>
+          <w:lang w:val="pt-PT"/>
+        </w:rPr>
+      </w:pPr>
+      <w:r>
+        <w:rPr>
+          <w:lang w:val="pt-PT"/>
+        </w:rPr>
+        <w:t>Execução de modelos personalizados de Machine Learning treinados com ferramentas como TensorFlow, Keras, YOLOv5/v8 e MediaPipe, permitindo o reconhecimento de objetos, deteção de movimento, rastreamento facial ou gestual, e segmentação de cenas.</w:t>
+      </w:r>
+    </w:p>
+    <w:p>
+      <w:pPr>
+        <w:pStyle w:val="PargrafodaLista"/>
+        <w:numPr>
+          <w:ilvl w:val="0"/>
+          <w:numId w:val="21"/>
+        </w:numPr>
+        <w:rPr>
+          <w:lang w:val="pt-PT"/>
+        </w:rPr>
+      </w:pPr>
+      <w:r>
+        <w:rPr>
+          <w:lang w:val="pt-PT"/>
+        </w:rPr>
+        <w:t>Utilização de câmaras Pi (CSI) e webcams USB com alta resolução, suportando visão estéreo, análise em profundidade ou deteção simultânea de múltiplos alvos.</w:t>
+      </w:r>
+    </w:p>
+    <w:p>
+      <w:pPr>
+        <w:pStyle w:val="PargrafodaLista"/>
+        <w:numPr>
+          <w:ilvl w:val="0"/>
+          <w:numId w:val="21"/>
+        </w:numPr>
+        <w:rPr>
+          <w:lang w:val="pt-PT"/>
+        </w:rPr>
+      </w:pPr>
+      <w:r>
+        <w:rPr>
+          <w:lang w:val="pt-PT"/>
+        </w:rPr>
+        <w:t>Navegação autónoma em ambientes estruturados e não estruturados (labirintos, trilhos, obstáculos dinâmicos), com base em algoritmos de mapeamento, localização e planeamento de rota.</w:t>
+      </w:r>
+    </w:p>
+    <w:p>
+      <w:pPr>
+        <w:pStyle w:val="PargrafodaLista"/>
+        <w:numPr>
+          <w:ilvl w:val="0"/>
+          <w:numId w:val="21"/>
+        </w:numPr>
+        <w:rPr>
+          <w:lang w:val="pt-PT"/>
+        </w:rPr>
+      </w:pPr>
+      <w:r>
+        <w:rPr>
+          <w:lang w:val="pt-PT"/>
+        </w:rPr>
+        <w:t>Fusão sensorial com sensores adicionais (ultrassónicos, LDR, IMU, GPS, sensores de cor ou gás), aumentando a fiabilidade e a tomada de decisão do sistema.</w:t>
+      </w:r>
+    </w:p>
+    <w:p>
+      <w:pPr>
+        <w:pStyle w:val="PargrafodaLista"/>
+        <w:numPr>
+          <w:ilvl w:val="0"/>
+          <w:numId w:val="21"/>
+        </w:numPr>
+        <w:rPr>
+          <w:lang w:val="pt-PT"/>
+        </w:rPr>
+      </w:pPr>
+      <w:r>
+        <w:rPr>
+          <w:lang w:val="pt-PT"/>
+        </w:rPr>
+        <w:t>Integração com o sistema ROS (Robot Operating System), permitindo:</w:t>
+      </w:r>
+    </w:p>
+    <w:p>
+      <w:pPr>
+        <w:pStyle w:val="PargrafodaLista"/>
+        <w:numPr>
+          <w:ilvl w:val="1"/>
+          <w:numId w:val="21"/>
+        </w:numPr>
+        <w:rPr>
+          <w:lang w:val="pt-PT"/>
+        </w:rPr>
+      </w:pPr>
+      <w:r>
+        <w:rPr>
+          <w:lang w:val="pt-PT"/>
+        </w:rPr>
+        <w:t>Modularização do código com nós ROS independentes para visão, sensores, motores e lógica de decisão.</w:t>
+      </w:r>
+    </w:p>
+    <w:p>
+      <w:pPr>
+        <w:pStyle w:val="PargrafodaLista"/>
+        <w:numPr>
+          <w:ilvl w:val="1"/>
+          <w:numId w:val="21"/>
+        </w:numPr>
+        <w:rPr>
+          <w:lang w:val="pt-PT"/>
+        </w:rPr>
+      </w:pPr>
+      <w:r>
+        <w:rPr>
+          <w:lang w:val="pt-PT"/>
+        </w:rPr>
+        <w:t>Utilização de simuladores 3D como Gazebo para testes prévios.</w:t>
+      </w:r>
+    </w:p>
+    <w:p>
+      <w:pPr>
+        <w:pStyle w:val="PargrafodaLista"/>
+        <w:numPr>
+          <w:ilvl w:val="1"/>
+          <w:numId w:val="21"/>
+        </w:numPr>
+        <w:rPr>
+          <w:lang w:val="pt-PT"/>
+        </w:rPr>
+      </w:pPr>
+      <w:r>
+        <w:rPr>
+          <w:lang w:val="pt-PT"/>
+        </w:rPr>
+        <w:t>Comunicação eficiente entre os diferentes componentes através de tópicos e serviços.</w:t>
+      </w:r>
+    </w:p>
+    <w:p>
+      <w:pPr>
+        <w:pStyle w:val="PargrafodaLista"/>
+        <w:numPr>
+          <w:ilvl w:val="1"/>
+          <w:numId w:val="21"/>
+        </w:numPr>
+        <w:rPr>
+          <w:lang w:val="pt-PT"/>
+        </w:rPr>
+      </w:pPr>
+      <w:r>
+        <w:rPr>
+          <w:lang w:val="pt-PT"/>
+        </w:rPr>
+        <w:t>Expansão futura com algoritmos de navegação avançada, como SLAM, path planning e controle adaptativo.</w:t>
+      </w:r>
+    </w:p>
+    <w:p>
+      <w:pPr>
+        <w:pStyle w:val="PargrafodaLista"/>
+        <w:numPr>
+          <w:ilvl w:val="0"/>
+          <w:numId w:val="21"/>
+        </w:numPr>
+        <w:rPr>
+          <w:lang w:val="pt-PT"/>
+        </w:rPr>
+      </w:pPr>
+      <w:r>
+        <w:rPr>
+          <w:lang w:val="pt-PT"/>
+        </w:rPr>
+        <w:lastRenderedPageBreak/>
+        <w:t>Comparação entre abordagens embarcadas (HuskyLens) e programáveis (Raspberry Pi), refletindo sobre as vantagens, limitações e contextos ideais para cada tecnologia.</w:t>
+      </w:r>
+    </w:p>
+    <w:p>
+      <w:pPr>
+        <w:rPr>
+          <w:lang w:val="pt-PT"/>
+        </w:rPr>
+      </w:pPr>
+    </w:p>
+    <w:p>
+      <w:pPr>
+        <w:rPr>
+          <w:lang w:val="pt-PT"/>
+        </w:rPr>
+      </w:pPr>
+      <w:r>
+        <w:rPr>
+          <w:lang w:val="pt-PT"/>
+        </w:rPr>
+        <w:t xml:space="preserve">Este projeto representa uma evolução natural no percurso formativo, combinando os fundamentos da Aprendizagem Automática com práticas reais de robótica autónoma, visão computacional e sistemas distribuídos. A versão baseada no Raspberry Pi será programada </w:t>
+      </w:r>
+      <w:r>
+        <w:rPr>
+          <w:lang w:val="pt-PT"/>
+        </w:rPr>
+        <w:t>integralmente por nós</w:t>
+      </w:r>
+      <w:r>
+        <w:rPr>
+          <w:lang w:val="pt-PT"/>
+        </w:rPr>
+        <w:t>, oferecendo controlo total sobre o comportamento do robô e promovendo competências transversais em programação, eletrónica, IA e integração de sistemas.</w:t>
+      </w:r>
+    </w:p>
+    <w:p>
+      <w:pPr>
+        <w:rPr>
+          <w:lang w:val="pt-PT"/>
+        </w:rPr>
+      </w:pPr>
+    </w:p>
+    <w:p>
+      <w:pPr>
+        <w:rPr>
+          <w:lang w:val="pt-PT"/>
+        </w:rPr>
+      </w:pPr>
+      <w:r>
+        <w:rPr>
+          <w:lang w:val="pt-PT"/>
+        </w:rPr>
+        <w:t>Este sistema poderá ser apresentado em mostras científicas e competições educacionais, como o AzoresBot, demonstrando o potencial da aprendizagem baseada em projetos para o ensino de ciência e tecnologia.</w:t>
+      </w:r>
       <w:r>
         <w:rPr>
           <w:lang w:val="pt-PT"/>
@@ -4849,49 +4555,7 @@
         <w:rPr>
           <w:lang w:val="pt-PT"/>
         </w:rPr>
-        <w:t xml:space="preserve">- Documentação técnica sobre </w:t>
-      </w:r>
-      <w:proofErr w:type="spellStart"/>
-      <w:r>
-        <w:rPr>
-          <w:lang w:val="pt-PT"/>
-        </w:rPr>
-        <w:t>Machine</w:t>
-      </w:r>
-      <w:proofErr w:type="spellEnd"/>
-      <w:r>
-        <w:rPr>
-          <w:lang w:val="pt-PT"/>
-        </w:rPr>
-        <w:t xml:space="preserve"> </w:t>
-      </w:r>
-      <w:proofErr w:type="spellStart"/>
-      <w:r>
-        <w:rPr>
-          <w:lang w:val="pt-PT"/>
-        </w:rPr>
-        <w:t>Learning</w:t>
-      </w:r>
-      <w:proofErr w:type="spellEnd"/>
-      <w:r>
-        <w:rPr>
-          <w:lang w:val="pt-PT"/>
-        </w:rPr>
-        <w:t xml:space="preserve"> (KNN, árvores de decisão, </w:t>
-      </w:r>
-      <w:proofErr w:type="spellStart"/>
-      <w:r>
-        <w:rPr>
-          <w:lang w:val="pt-PT"/>
-        </w:rPr>
-        <w:t>clustering</w:t>
-      </w:r>
-      <w:proofErr w:type="spellEnd"/>
-      <w:r>
-        <w:rPr>
-          <w:lang w:val="pt-PT"/>
-        </w:rPr>
-        <w:t>, regressão)</w:t>
+        <w:t>- Documentação técnica sobre Machine Learning (KNN, árvores de decisão, clustering, regressão)</w:t>
       </w:r>
     </w:p>
     <w:p>
@@ -4919,57 +4583,21 @@
         <w:rPr>
           <w:lang w:val="pt-PT"/>
         </w:rPr>
-        <w:t xml:space="preserve">7.2 </w:t>
-      </w:r>
-      <w:proofErr w:type="spellStart"/>
-      <w:r>
-        <w:rPr>
-          <w:lang w:val="pt-PT"/>
-        </w:rPr>
-        <w:t>Webgrafia</w:t>
+        <w:t>7.2 Webgrafia</w:t>
       </w:r>
       <w:bookmarkEnd w:id="17"/>
-      <w:proofErr w:type="spellEnd"/>
-    </w:p>
-    <w:p>
-      <w:pPr>
-        <w:rPr>
-          <w:lang w:val="pt-PT"/>
-        </w:rPr>
-      </w:pPr>
-      <w:r>
-        <w:rPr>
-          <w:lang w:val="pt-PT"/>
-        </w:rPr>
-        <w:t>- [</w:t>
-      </w:r>
-      <w:proofErr w:type="spellStart"/>
-      <w:r>
-        <w:rPr>
-          <w:lang w:val="pt-PT"/>
-        </w:rPr>
-        <w:t>Wiki</w:t>
-      </w:r>
-      <w:proofErr w:type="spellEnd"/>
-      <w:r>
-        <w:rPr>
-          <w:lang w:val="pt-PT"/>
-        </w:rPr>
-        <w:t xml:space="preserve"> Oficial da </w:t>
-      </w:r>
-      <w:proofErr w:type="spellStart"/>
-      <w:r>
-        <w:rPr>
-          <w:lang w:val="pt-PT"/>
-        </w:rPr>
-        <w:t>HuskyLens</w:t>
-      </w:r>
-      <w:proofErr w:type="spellEnd"/>
-      <w:r>
-        <w:rPr>
-          <w:lang w:val="pt-PT"/>
-        </w:rPr>
-        <w:t xml:space="preserve"> - DFRobot]</w:t>
+    </w:p>
+    <w:p>
+      <w:pPr>
+        <w:rPr>
+          <w:lang w:val="pt-PT"/>
+        </w:rPr>
+      </w:pPr>
+      <w:r>
+        <w:rPr>
+          <w:lang w:val="pt-PT"/>
+        </w:rPr>
+        <w:t>- [Wiki Oficial da HuskyLens - DFRobot]</w:t>
       </w:r>
     </w:p>
     <w:p>
@@ -5002,15 +4630,7 @@
     </w:p>
     <w:p>
       <w:r>
-        <w:t xml:space="preserve">- [Datasheet </w:t>
-      </w:r>
-      <w:proofErr w:type="spellStart"/>
-      <w:r>
-        <w:t>Kendryte</w:t>
-      </w:r>
-      <w:proofErr w:type="spellEnd"/>
-      <w:r>
-        <w:t xml:space="preserve"> K210]</w:t>
+        <w:t>- [Datasheet Kendryte K210]</w:t>
       </w:r>
     </w:p>
     <w:p>
@@ -5031,15 +4651,7 @@
     </w:p>
     <w:p>
       <w:r>
-        <w:t>- [</w:t>
-      </w:r>
-      <w:proofErr w:type="spellStart"/>
-      <w:r>
-        <w:t>HuskyLens</w:t>
-      </w:r>
-      <w:proofErr w:type="spellEnd"/>
-      <w:r>
-        <w:t xml:space="preserve"> WIKI Document.pdf]</w:t>
+        <w:t>- [HuskyLens WIKI Document.pdf]</w:t>
       </w:r>
     </w:p>
     <w:p>
@@ -5070,49 +4682,7 @@
         <w:rPr>
           <w:lang w:val="pt-PT"/>
         </w:rPr>
-        <w:t xml:space="preserve">7.3 </w:t>
-      </w:r>
-      <w:proofErr w:type="spellStart"/>
-      <w:r>
-        <w:rPr>
-          <w:lang w:val="pt-PT"/>
-        </w:rPr>
-        <w:t>Prompts</w:t>
-      </w:r>
-      <w:proofErr w:type="spellEnd"/>
-      <w:r>
-        <w:rPr>
-          <w:lang w:val="pt-PT"/>
-        </w:rPr>
-        <w:t xml:space="preserve"> utilizados (</w:t>
-      </w:r>
-      <w:proofErr w:type="spellStart"/>
-      <w:r>
-        <w:rPr>
-          <w:lang w:val="pt-PT"/>
-        </w:rPr>
-        <w:t>ChatGPT</w:t>
-      </w:r>
-      <w:proofErr w:type="spellEnd"/>
-      <w:r>
-        <w:rPr>
-          <w:lang w:val="pt-PT"/>
-        </w:rPr>
-        <w:t>/</w:t>
-      </w:r>
-      <w:proofErr w:type="spellStart"/>
-      <w:r>
-        <w:rPr>
-          <w:lang w:val="pt-PT"/>
-        </w:rPr>
-        <w:t>OpenAI</w:t>
-      </w:r>
-      <w:proofErr w:type="spellEnd"/>
-      <w:r>
-        <w:rPr>
-          <w:lang w:val="pt-PT"/>
-        </w:rPr>
-        <w:t>)</w:t>
+        <w:t>7.3 Prompts utilizados (ChatGPT/OpenAI)</w:t>
       </w:r>
       <w:bookmarkEnd w:id="18"/>
     </w:p>
@@ -5126,157 +4696,59 @@
         <w:rPr>
           <w:lang w:val="pt-PT"/>
         </w:rPr>
-        <w:t xml:space="preserve">- 'Cria uma estrutura de relatório para um projeto com a </w:t>
-      </w:r>
-      <w:proofErr w:type="spellStart"/>
-      <w:r>
-        <w:rPr>
-          <w:lang w:val="pt-PT"/>
-        </w:rPr>
-        <w:t>HuskyLens</w:t>
-      </w:r>
-      <w:proofErr w:type="spellEnd"/>
-      <w:r>
-        <w:rPr>
-          <w:lang w:val="pt-PT"/>
-        </w:rPr>
-        <w:t xml:space="preserve"> relacionado com </w:t>
-      </w:r>
-      <w:proofErr w:type="spellStart"/>
-      <w:r>
-        <w:rPr>
-          <w:lang w:val="pt-PT"/>
-        </w:rPr>
-        <w:t>Machine</w:t>
-      </w:r>
-      <w:proofErr w:type="spellEnd"/>
-      <w:r>
-        <w:rPr>
-          <w:lang w:val="pt-PT"/>
-        </w:rPr>
-        <w:t xml:space="preserve"> </w:t>
-      </w:r>
-      <w:proofErr w:type="spellStart"/>
-      <w:r>
-        <w:rPr>
-          <w:lang w:val="pt-PT"/>
-        </w:rPr>
-        <w:t>Learning</w:t>
-      </w:r>
-      <w:proofErr w:type="spellEnd"/>
-      <w:r>
-        <w:rPr>
-          <w:lang w:val="pt-PT"/>
-        </w:rPr>
-        <w:t>.'</w:t>
-      </w:r>
-    </w:p>
-    <w:p>
-      <w:pPr>
-        <w:rPr>
-          <w:lang w:val="pt-PT"/>
-        </w:rPr>
-      </w:pPr>
-      <w:r>
-        <w:rPr>
-          <w:lang w:val="pt-PT"/>
-        </w:rPr>
-        <w:t xml:space="preserve">- 'Explica o funcionamento do processador </w:t>
-      </w:r>
-      <w:proofErr w:type="spellStart"/>
-      <w:r>
-        <w:rPr>
-          <w:lang w:val="pt-PT"/>
-        </w:rPr>
-        <w:t>Kendryte</w:t>
-      </w:r>
-      <w:proofErr w:type="spellEnd"/>
-      <w:r>
-        <w:rPr>
-          <w:lang w:val="pt-PT"/>
-        </w:rPr>
-        <w:t xml:space="preserve"> K210.'</w:t>
-      </w:r>
-    </w:p>
-    <w:p>
-      <w:pPr>
-        <w:rPr>
-          <w:lang w:val="pt-PT"/>
-        </w:rPr>
-      </w:pPr>
-      <w:r>
-        <w:rPr>
-          <w:lang w:val="pt-PT"/>
-        </w:rPr>
-        <w:t xml:space="preserve">- 'Compara a aprendizagem supervisionada da </w:t>
-      </w:r>
-      <w:proofErr w:type="spellStart"/>
-      <w:r>
-        <w:rPr>
-          <w:lang w:val="pt-PT"/>
-        </w:rPr>
-        <w:t>HuskyLens</w:t>
-      </w:r>
-      <w:proofErr w:type="spellEnd"/>
-      <w:r>
-        <w:rPr>
-          <w:lang w:val="pt-PT"/>
-        </w:rPr>
-        <w:t xml:space="preserve"> com KNN.'</w:t>
-      </w:r>
-    </w:p>
-    <w:p>
-      <w:pPr>
-        <w:rPr>
-          <w:lang w:val="pt-PT"/>
-        </w:rPr>
-      </w:pPr>
-      <w:r>
-        <w:rPr>
-          <w:lang w:val="pt-PT"/>
-        </w:rPr>
-        <w:t xml:space="preserve">- 'Sugere planos de interação entre um robô Arduino e a </w:t>
-      </w:r>
-      <w:proofErr w:type="spellStart"/>
-      <w:r>
-        <w:rPr>
-          <w:lang w:val="pt-PT"/>
-        </w:rPr>
-        <w:t>HuskyLens</w:t>
-      </w:r>
-      <w:proofErr w:type="spellEnd"/>
-      <w:r>
-        <w:rPr>
-          <w:lang w:val="pt-PT"/>
-        </w:rPr>
-        <w:t xml:space="preserve"> para demonstração num evento.'</w:t>
-      </w:r>
-    </w:p>
-    <w:p>
-      <w:pPr>
-        <w:rPr>
-          <w:lang w:val="pt-PT"/>
-        </w:rPr>
-      </w:pPr>
-      <w:r>
-        <w:rPr>
-          <w:lang w:val="pt-PT"/>
-        </w:rPr>
-        <w:t xml:space="preserve">- 'Cria uma versão estendida do relatório destacando IA embarcada e futuras aplicações com </w:t>
-      </w:r>
-      <w:proofErr w:type="spellStart"/>
-      <w:r>
-        <w:rPr>
-          <w:lang w:val="pt-PT"/>
-        </w:rPr>
-        <w:t>Raspberry</w:t>
-      </w:r>
-      <w:proofErr w:type="spellEnd"/>
-      <w:r>
-        <w:rPr>
-          <w:lang w:val="pt-PT"/>
-        </w:rPr>
-        <w:t xml:space="preserve"> Pi.'</w:t>
+        <w:t>- 'Cria uma estrutura de relatório para um projeto com a HuskyLens relacionado com Machine Learning.'</w:t>
+      </w:r>
+    </w:p>
+    <w:p>
+      <w:pPr>
+        <w:rPr>
+          <w:lang w:val="pt-PT"/>
+        </w:rPr>
+      </w:pPr>
+      <w:r>
+        <w:rPr>
+          <w:lang w:val="pt-PT"/>
+        </w:rPr>
+        <w:t>- 'Explica o funcionamento do processador Kendryte K210.'</w:t>
+      </w:r>
+    </w:p>
+    <w:p>
+      <w:pPr>
+        <w:rPr>
+          <w:lang w:val="pt-PT"/>
+        </w:rPr>
+      </w:pPr>
+      <w:r>
+        <w:rPr>
+          <w:lang w:val="pt-PT"/>
+        </w:rPr>
+        <w:t>- 'Compara a aprendizagem supervisionada da HuskyLens com KNN.'</w:t>
+      </w:r>
+    </w:p>
+    <w:p>
+      <w:pPr>
+        <w:rPr>
+          <w:lang w:val="pt-PT"/>
+        </w:rPr>
+      </w:pPr>
+      <w:r>
+        <w:rPr>
+          <w:lang w:val="pt-PT"/>
+        </w:rPr>
+        <w:t>- 'Sugere planos de interação entre um robô Arduino e a HuskyLens para demonstração num evento.'</w:t>
+      </w:r>
+    </w:p>
+    <w:p>
+      <w:pPr>
+        <w:rPr>
+          <w:lang w:val="pt-PT"/>
+        </w:rPr>
+      </w:pPr>
+      <w:r>
+        <w:rPr>
+          <w:lang w:val="pt-PT"/>
+        </w:rPr>
+        <w:t>- 'Cria uma versão estendida do relatório destacando IA embarcada e futuras aplicações com Raspberry Pi.'</w:t>
       </w:r>
     </w:p>
     <w:sectPr>
@@ -5351,27 +4823,7 @@
             <w:szCs w:val="16"/>
             <w:lang w:val="pt-PT"/>
           </w:rPr>
-          <w:t xml:space="preserve">Carro Robótico com Visão Computacional usando </w:t>
-        </w:r>
-        <w:proofErr w:type="spellStart"/>
-        <w:r>
-          <w:rPr>
-            <w:rFonts w:ascii="Cambria" w:hAnsi="Cambria" w:cs="Arial"/>
-            <w:sz w:val="16"/>
-            <w:szCs w:val="16"/>
-            <w:lang w:val="pt-PT"/>
-          </w:rPr>
-          <w:t>HuskyLens</w:t>
-        </w:r>
-        <w:proofErr w:type="spellEnd"/>
-        <w:r>
-          <w:rPr>
-            <w:rFonts w:ascii="Cambria" w:hAnsi="Cambria" w:cs="Arial"/>
-            <w:sz w:val="16"/>
-            <w:szCs w:val="16"/>
-            <w:lang w:val="pt-PT"/>
-          </w:rPr>
-          <w:t xml:space="preserve">                                                                                        </w:t>
+          <w:t>Carro Robótico com Visão Computacional usando HuskyLens</w:t>
         </w:r>
       </w:sdtContent>
     </w:sdt>
@@ -5383,6 +4835,15 @@
         <w:lang w:val="pt-PT"/>
       </w:rPr>
       <w:t xml:space="preserve"> </w:t>
+    </w:r>
+    <w:r>
+      <w:rPr>
+        <w:rFonts w:ascii="Cambria" w:hAnsi="Cambria" w:cs="Arial"/>
+        <w:sz w:val="16"/>
+        <w:szCs w:val="16"/>
+        <w:lang w:val="pt-PT"/>
+      </w:rPr>
+      <w:t xml:space="preserve">                                                                                       </w:t>
     </w:r>
     <w:r>
       <w:rPr>
@@ -5664,6 +5125,232 @@
     </w:lvl>
   </w:abstractNum>
   <w:abstractNum w:abstractNumId="9" w15:restartNumberingAfterBreak="0">
+    <w:nsid w:val="00283792"/>
+    <w:multiLevelType w:val="hybridMultilevel"/>
+    <w:tmpl w:val="A0EE430E"/>
+    <w:lvl w:ilvl="0" w:tplc="08160001">
+      <w:start w:val="1"/>
+      <w:numFmt w:val="bullet"/>
+      <w:lvlText w:val=""/>
+      <w:lvlJc w:val="left"/>
+      <w:pPr>
+        <w:ind w:left="720" w:hanging="360"/>
+      </w:pPr>
+      <w:rPr>
+        <w:rFonts w:ascii="Symbol" w:hAnsi="Symbol" w:hint="default"/>
+      </w:rPr>
+    </w:lvl>
+    <w:lvl w:ilvl="1" w:tplc="08160003" w:tentative="1">
+      <w:start w:val="1"/>
+      <w:numFmt w:val="bullet"/>
+      <w:lvlText w:val="o"/>
+      <w:lvlJc w:val="left"/>
+      <w:pPr>
+        <w:ind w:left="1440" w:hanging="360"/>
+      </w:pPr>
+      <w:rPr>
+        <w:rFonts w:ascii="Courier New" w:hAnsi="Courier New" w:cs="Courier New" w:hint="default"/>
+      </w:rPr>
+    </w:lvl>
+    <w:lvl w:ilvl="2" w:tplc="08160005" w:tentative="1">
+      <w:start w:val="1"/>
+      <w:numFmt w:val="bullet"/>
+      <w:lvlText w:val=""/>
+      <w:lvlJc w:val="left"/>
+      <w:pPr>
+        <w:ind w:left="2160" w:hanging="360"/>
+      </w:pPr>
+      <w:rPr>
+        <w:rFonts w:ascii="Wingdings" w:hAnsi="Wingdings" w:hint="default"/>
+      </w:rPr>
+    </w:lvl>
+    <w:lvl w:ilvl="3" w:tplc="08160001" w:tentative="1">
+      <w:start w:val="1"/>
+      <w:numFmt w:val="bullet"/>
+      <w:lvlText w:val=""/>
+      <w:lvlJc w:val="left"/>
+      <w:pPr>
+        <w:ind w:left="2880" w:hanging="360"/>
+      </w:pPr>
+      <w:rPr>
+        <w:rFonts w:ascii="Symbol" w:hAnsi="Symbol" w:hint="default"/>
+      </w:rPr>
+    </w:lvl>
+    <w:lvl w:ilvl="4" w:tplc="08160003" w:tentative="1">
+      <w:start w:val="1"/>
+      <w:numFmt w:val="bullet"/>
+      <w:lvlText w:val="o"/>
+      <w:lvlJc w:val="left"/>
+      <w:pPr>
+        <w:ind w:left="3600" w:hanging="360"/>
+      </w:pPr>
+      <w:rPr>
+        <w:rFonts w:ascii="Courier New" w:hAnsi="Courier New" w:cs="Courier New" w:hint="default"/>
+      </w:rPr>
+    </w:lvl>
+    <w:lvl w:ilvl="5" w:tplc="08160005" w:tentative="1">
+      <w:start w:val="1"/>
+      <w:numFmt w:val="bullet"/>
+      <w:lvlText w:val=""/>
+      <w:lvlJc w:val="left"/>
+      <w:pPr>
+        <w:ind w:left="4320" w:hanging="360"/>
+      </w:pPr>
+      <w:rPr>
+        <w:rFonts w:ascii="Wingdings" w:hAnsi="Wingdings" w:hint="default"/>
+      </w:rPr>
+    </w:lvl>
+    <w:lvl w:ilvl="6" w:tplc="08160001" w:tentative="1">
+      <w:start w:val="1"/>
+      <w:numFmt w:val="bullet"/>
+      <w:lvlText w:val=""/>
+      <w:lvlJc w:val="left"/>
+      <w:pPr>
+        <w:ind w:left="5040" w:hanging="360"/>
+      </w:pPr>
+      <w:rPr>
+        <w:rFonts w:ascii="Symbol" w:hAnsi="Symbol" w:hint="default"/>
+      </w:rPr>
+    </w:lvl>
+    <w:lvl w:ilvl="7" w:tplc="08160003" w:tentative="1">
+      <w:start w:val="1"/>
+      <w:numFmt w:val="bullet"/>
+      <w:lvlText w:val="o"/>
+      <w:lvlJc w:val="left"/>
+      <w:pPr>
+        <w:ind w:left="5760" w:hanging="360"/>
+      </w:pPr>
+      <w:rPr>
+        <w:rFonts w:ascii="Courier New" w:hAnsi="Courier New" w:cs="Courier New" w:hint="default"/>
+      </w:rPr>
+    </w:lvl>
+    <w:lvl w:ilvl="8" w:tplc="08160005" w:tentative="1">
+      <w:start w:val="1"/>
+      <w:numFmt w:val="bullet"/>
+      <w:lvlText w:val=""/>
+      <w:lvlJc w:val="left"/>
+      <w:pPr>
+        <w:ind w:left="6480" w:hanging="360"/>
+      </w:pPr>
+      <w:rPr>
+        <w:rFonts w:ascii="Wingdings" w:hAnsi="Wingdings" w:hint="default"/>
+      </w:rPr>
+    </w:lvl>
+  </w:abstractNum>
+  <w:abstractNum w:abstractNumId="10" w15:restartNumberingAfterBreak="0">
+    <w:nsid w:val="0EDB26E6"/>
+    <w:multiLevelType w:val="hybridMultilevel"/>
+    <w:tmpl w:val="14D81A8A"/>
+    <w:lvl w:ilvl="0" w:tplc="08160001">
+      <w:start w:val="1"/>
+      <w:numFmt w:val="bullet"/>
+      <w:lvlText w:val=""/>
+      <w:lvlJc w:val="left"/>
+      <w:pPr>
+        <w:ind w:left="720" w:hanging="360"/>
+      </w:pPr>
+      <w:rPr>
+        <w:rFonts w:ascii="Symbol" w:hAnsi="Symbol" w:hint="default"/>
+      </w:rPr>
+    </w:lvl>
+    <w:lvl w:ilvl="1" w:tplc="08160003" w:tentative="1">
+      <w:start w:val="1"/>
+      <w:numFmt w:val="bullet"/>
+      <w:lvlText w:val="o"/>
+      <w:lvlJc w:val="left"/>
+      <w:pPr>
+        <w:ind w:left="1440" w:hanging="360"/>
+      </w:pPr>
+      <w:rPr>
+        <w:rFonts w:ascii="Courier New" w:hAnsi="Courier New" w:cs="Courier New" w:hint="default"/>
+      </w:rPr>
+    </w:lvl>
+    <w:lvl w:ilvl="2" w:tplc="08160005" w:tentative="1">
+      <w:start w:val="1"/>
+      <w:numFmt w:val="bullet"/>
+      <w:lvlText w:val=""/>
+      <w:lvlJc w:val="left"/>
+      <w:pPr>
+        <w:ind w:left="2160" w:hanging="360"/>
+      </w:pPr>
+      <w:rPr>
+        <w:rFonts w:ascii="Wingdings" w:hAnsi="Wingdings" w:hint="default"/>
+      </w:rPr>
+    </w:lvl>
+    <w:lvl w:ilvl="3" w:tplc="08160001" w:tentative="1">
+      <w:start w:val="1"/>
+      <w:numFmt w:val="bullet"/>
+      <w:lvlText w:val=""/>
+      <w:lvlJc w:val="left"/>
+      <w:pPr>
+        <w:ind w:left="2880" w:hanging="360"/>
+      </w:pPr>
+      <w:rPr>
+        <w:rFonts w:ascii="Symbol" w:hAnsi="Symbol" w:hint="default"/>
+      </w:rPr>
+    </w:lvl>
+    <w:lvl w:ilvl="4" w:tplc="08160003" w:tentative="1">
+      <w:start w:val="1"/>
+      <w:numFmt w:val="bullet"/>
+      <w:lvlText w:val="o"/>
+      <w:lvlJc w:val="left"/>
+      <w:pPr>
+        <w:ind w:left="3600" w:hanging="360"/>
+      </w:pPr>
+      <w:rPr>
+        <w:rFonts w:ascii="Courier New" w:hAnsi="Courier New" w:cs="Courier New" w:hint="default"/>
+      </w:rPr>
+    </w:lvl>
+    <w:lvl w:ilvl="5" w:tplc="08160005" w:tentative="1">
+      <w:start w:val="1"/>
+      <w:numFmt w:val="bullet"/>
+      <w:lvlText w:val=""/>
+      <w:lvlJc w:val="left"/>
+      <w:pPr>
+        <w:ind w:left="4320" w:hanging="360"/>
+      </w:pPr>
+      <w:rPr>
+        <w:rFonts w:ascii="Wingdings" w:hAnsi="Wingdings" w:hint="default"/>
+      </w:rPr>
+    </w:lvl>
+    <w:lvl w:ilvl="6" w:tplc="08160001" w:tentative="1">
+      <w:start w:val="1"/>
+      <w:numFmt w:val="bullet"/>
+      <w:lvlText w:val=""/>
+      <w:lvlJc w:val="left"/>
+      <w:pPr>
+        <w:ind w:left="5040" w:hanging="360"/>
+      </w:pPr>
+      <w:rPr>
+        <w:rFonts w:ascii="Symbol" w:hAnsi="Symbol" w:hint="default"/>
+      </w:rPr>
+    </w:lvl>
+    <w:lvl w:ilvl="7" w:tplc="08160003" w:tentative="1">
+      <w:start w:val="1"/>
+      <w:numFmt w:val="bullet"/>
+      <w:lvlText w:val="o"/>
+      <w:lvlJc w:val="left"/>
+      <w:pPr>
+        <w:ind w:left="5760" w:hanging="360"/>
+      </w:pPr>
+      <w:rPr>
+        <w:rFonts w:ascii="Courier New" w:hAnsi="Courier New" w:cs="Courier New" w:hint="default"/>
+      </w:rPr>
+    </w:lvl>
+    <w:lvl w:ilvl="8" w:tplc="08160005" w:tentative="1">
+      <w:start w:val="1"/>
+      <w:numFmt w:val="bullet"/>
+      <w:lvlText w:val=""/>
+      <w:lvlJc w:val="left"/>
+      <w:pPr>
+        <w:ind w:left="6480" w:hanging="360"/>
+      </w:pPr>
+      <w:rPr>
+        <w:rFonts w:ascii="Wingdings" w:hAnsi="Wingdings" w:hint="default"/>
+      </w:rPr>
+    </w:lvl>
+  </w:abstractNum>
+  <w:abstractNum w:abstractNumId="11" w15:restartNumberingAfterBreak="0">
     <w:nsid w:val="255328E3"/>
     <w:multiLevelType w:val="hybridMultilevel"/>
     <w:tmpl w:val="CEDC47C8"/>
@@ -5776,7 +5463,7 @@
       </w:rPr>
     </w:lvl>
   </w:abstractNum>
-  <w:abstractNum w:abstractNumId="10" w15:restartNumberingAfterBreak="0">
+  <w:abstractNum w:abstractNumId="12" w15:restartNumberingAfterBreak="0">
     <w:nsid w:val="294C7B8B"/>
     <w:multiLevelType w:val="hybridMultilevel"/>
     <w:tmpl w:val="ACF83168"/>
@@ -5889,7 +5576,120 @@
       </w:rPr>
     </w:lvl>
   </w:abstractNum>
-  <w:abstractNum w:abstractNumId="11" w15:restartNumberingAfterBreak="0">
+  <w:abstractNum w:abstractNumId="13" w15:restartNumberingAfterBreak="0">
+    <w:nsid w:val="30060331"/>
+    <w:multiLevelType w:val="hybridMultilevel"/>
+    <w:tmpl w:val="4F20E68E"/>
+    <w:lvl w:ilvl="0" w:tplc="08160001">
+      <w:start w:val="1"/>
+      <w:numFmt w:val="bullet"/>
+      <w:lvlText w:val=""/>
+      <w:lvlJc w:val="left"/>
+      <w:pPr>
+        <w:ind w:left="720" w:hanging="360"/>
+      </w:pPr>
+      <w:rPr>
+        <w:rFonts w:ascii="Symbol" w:hAnsi="Symbol" w:hint="default"/>
+      </w:rPr>
+    </w:lvl>
+    <w:lvl w:ilvl="1" w:tplc="08160003" w:tentative="1">
+      <w:start w:val="1"/>
+      <w:numFmt w:val="bullet"/>
+      <w:lvlText w:val="o"/>
+      <w:lvlJc w:val="left"/>
+      <w:pPr>
+        <w:ind w:left="1440" w:hanging="360"/>
+      </w:pPr>
+      <w:rPr>
+        <w:rFonts w:ascii="Courier New" w:hAnsi="Courier New" w:cs="Courier New" w:hint="default"/>
+      </w:rPr>
+    </w:lvl>
+    <w:lvl w:ilvl="2" w:tplc="08160005" w:tentative="1">
+      <w:start w:val="1"/>
+      <w:numFmt w:val="bullet"/>
+      <w:lvlText w:val=""/>
+      <w:lvlJc w:val="left"/>
+      <w:pPr>
+        <w:ind w:left="2160" w:hanging="360"/>
+      </w:pPr>
+      <w:rPr>
+        <w:rFonts w:ascii="Wingdings" w:hAnsi="Wingdings" w:hint="default"/>
+      </w:rPr>
+    </w:lvl>
+    <w:lvl w:ilvl="3" w:tplc="08160001" w:tentative="1">
+      <w:start w:val="1"/>
+      <w:numFmt w:val="bullet"/>
+      <w:lvlText w:val=""/>
+      <w:lvlJc w:val="left"/>
+      <w:pPr>
+        <w:ind w:left="2880" w:hanging="360"/>
+      </w:pPr>
+      <w:rPr>
+        <w:rFonts w:ascii="Symbol" w:hAnsi="Symbol" w:hint="default"/>
+      </w:rPr>
+    </w:lvl>
+    <w:lvl w:ilvl="4" w:tplc="08160003" w:tentative="1">
+      <w:start w:val="1"/>
+      <w:numFmt w:val="bullet"/>
+      <w:lvlText w:val="o"/>
+      <w:lvlJc w:val="left"/>
+      <w:pPr>
+        <w:ind w:left="3600" w:hanging="360"/>
+      </w:pPr>
+      <w:rPr>
+        <w:rFonts w:ascii="Courier New" w:hAnsi="Courier New" w:cs="Courier New" w:hint="default"/>
+      </w:rPr>
+    </w:lvl>
+    <w:lvl w:ilvl="5" w:tplc="08160005" w:tentative="1">
+      <w:start w:val="1"/>
+      <w:numFmt w:val="bullet"/>
+      <w:lvlText w:val=""/>
+      <w:lvlJc w:val="left"/>
+      <w:pPr>
+        <w:ind w:left="4320" w:hanging="360"/>
+      </w:pPr>
+      <w:rPr>
+        <w:rFonts w:ascii="Wingdings" w:hAnsi="Wingdings" w:hint="default"/>
+      </w:rPr>
+    </w:lvl>
+    <w:lvl w:ilvl="6" w:tplc="08160001" w:tentative="1">
+      <w:start w:val="1"/>
+      <w:numFmt w:val="bullet"/>
+      <w:lvlText w:val=""/>
+      <w:lvlJc w:val="left"/>
+      <w:pPr>
+        <w:ind w:left="5040" w:hanging="360"/>
+      </w:pPr>
+      <w:rPr>
+        <w:rFonts w:ascii="Symbol" w:hAnsi="Symbol" w:hint="default"/>
+      </w:rPr>
+    </w:lvl>
+    <w:lvl w:ilvl="7" w:tplc="08160003" w:tentative="1">
+      <w:start w:val="1"/>
+      <w:numFmt w:val="bullet"/>
+      <w:lvlText w:val="o"/>
+      <w:lvlJc w:val="left"/>
+      <w:pPr>
+        <w:ind w:left="5760" w:hanging="360"/>
+      </w:pPr>
+      <w:rPr>
+        <w:rFonts w:ascii="Courier New" w:hAnsi="Courier New" w:cs="Courier New" w:hint="default"/>
+      </w:rPr>
+    </w:lvl>
+    <w:lvl w:ilvl="8" w:tplc="08160005" w:tentative="1">
+      <w:start w:val="1"/>
+      <w:numFmt w:val="bullet"/>
+      <w:lvlText w:val=""/>
+      <w:lvlJc w:val="left"/>
+      <w:pPr>
+        <w:ind w:left="6480" w:hanging="360"/>
+      </w:pPr>
+      <w:rPr>
+        <w:rFonts w:ascii="Wingdings" w:hAnsi="Wingdings" w:hint="default"/>
+      </w:rPr>
+    </w:lvl>
+  </w:abstractNum>
+  <w:abstractNum w:abstractNumId="14" w15:restartNumberingAfterBreak="0">
     <w:nsid w:val="581D0719"/>
     <w:multiLevelType w:val="hybridMultilevel"/>
     <w:tmpl w:val="DFA44EDC"/>
@@ -6002,7 +5802,7 @@
       </w:rPr>
     </w:lvl>
   </w:abstractNum>
-  <w:abstractNum w:abstractNumId="12" w15:restartNumberingAfterBreak="0">
+  <w:abstractNum w:abstractNumId="15" w15:restartNumberingAfterBreak="0">
     <w:nsid w:val="5E8C5E50"/>
     <w:multiLevelType w:val="hybridMultilevel"/>
     <w:tmpl w:val="E7FEBF20"/>
@@ -6018,7 +5818,7 @@
         <w:rFonts w:ascii="Symbol" w:hAnsi="Symbol" w:hint="default"/>
       </w:rPr>
     </w:lvl>
-    <w:lvl w:ilvl="1" w:tplc="08160003" w:tentative="1">
+    <w:lvl w:ilvl="1" w:tplc="08160003">
       <w:start w:val="1"/>
       <w:numFmt w:val="bullet"/>
       <w:lvlText w:val="o"/>
@@ -6115,7 +5915,233 @@
       </w:rPr>
     </w:lvl>
   </w:abstractNum>
-  <w:abstractNum w:abstractNumId="13" w15:restartNumberingAfterBreak="0">
+  <w:abstractNum w:abstractNumId="16" w15:restartNumberingAfterBreak="0">
+    <w:nsid w:val="64705E2B"/>
+    <w:multiLevelType w:val="hybridMultilevel"/>
+    <w:tmpl w:val="D6A4DBD8"/>
+    <w:lvl w:ilvl="0" w:tplc="08160001">
+      <w:start w:val="1"/>
+      <w:numFmt w:val="bullet"/>
+      <w:lvlText w:val=""/>
+      <w:lvlJc w:val="left"/>
+      <w:pPr>
+        <w:ind w:left="720" w:hanging="360"/>
+      </w:pPr>
+      <w:rPr>
+        <w:rFonts w:ascii="Symbol" w:hAnsi="Symbol" w:hint="default"/>
+      </w:rPr>
+    </w:lvl>
+    <w:lvl w:ilvl="1" w:tplc="08160003" w:tentative="1">
+      <w:start w:val="1"/>
+      <w:numFmt w:val="bullet"/>
+      <w:lvlText w:val="o"/>
+      <w:lvlJc w:val="left"/>
+      <w:pPr>
+        <w:ind w:left="1440" w:hanging="360"/>
+      </w:pPr>
+      <w:rPr>
+        <w:rFonts w:ascii="Courier New" w:hAnsi="Courier New" w:cs="Courier New" w:hint="default"/>
+      </w:rPr>
+    </w:lvl>
+    <w:lvl w:ilvl="2" w:tplc="08160005" w:tentative="1">
+      <w:start w:val="1"/>
+      <w:numFmt w:val="bullet"/>
+      <w:lvlText w:val=""/>
+      <w:lvlJc w:val="left"/>
+      <w:pPr>
+        <w:ind w:left="2160" w:hanging="360"/>
+      </w:pPr>
+      <w:rPr>
+        <w:rFonts w:ascii="Wingdings" w:hAnsi="Wingdings" w:hint="default"/>
+      </w:rPr>
+    </w:lvl>
+    <w:lvl w:ilvl="3" w:tplc="08160001" w:tentative="1">
+      <w:start w:val="1"/>
+      <w:numFmt w:val="bullet"/>
+      <w:lvlText w:val=""/>
+      <w:lvlJc w:val="left"/>
+      <w:pPr>
+        <w:ind w:left="2880" w:hanging="360"/>
+      </w:pPr>
+      <w:rPr>
+        <w:rFonts w:ascii="Symbol" w:hAnsi="Symbol" w:hint="default"/>
+      </w:rPr>
+    </w:lvl>
+    <w:lvl w:ilvl="4" w:tplc="08160003" w:tentative="1">
+      <w:start w:val="1"/>
+      <w:numFmt w:val="bullet"/>
+      <w:lvlText w:val="o"/>
+      <w:lvlJc w:val="left"/>
+      <w:pPr>
+        <w:ind w:left="3600" w:hanging="360"/>
+      </w:pPr>
+      <w:rPr>
+        <w:rFonts w:ascii="Courier New" w:hAnsi="Courier New" w:cs="Courier New" w:hint="default"/>
+      </w:rPr>
+    </w:lvl>
+    <w:lvl w:ilvl="5" w:tplc="08160005" w:tentative="1">
+      <w:start w:val="1"/>
+      <w:numFmt w:val="bullet"/>
+      <w:lvlText w:val=""/>
+      <w:lvlJc w:val="left"/>
+      <w:pPr>
+        <w:ind w:left="4320" w:hanging="360"/>
+      </w:pPr>
+      <w:rPr>
+        <w:rFonts w:ascii="Wingdings" w:hAnsi="Wingdings" w:hint="default"/>
+      </w:rPr>
+    </w:lvl>
+    <w:lvl w:ilvl="6" w:tplc="08160001" w:tentative="1">
+      <w:start w:val="1"/>
+      <w:numFmt w:val="bullet"/>
+      <w:lvlText w:val=""/>
+      <w:lvlJc w:val="left"/>
+      <w:pPr>
+        <w:ind w:left="5040" w:hanging="360"/>
+      </w:pPr>
+      <w:rPr>
+        <w:rFonts w:ascii="Symbol" w:hAnsi="Symbol" w:hint="default"/>
+      </w:rPr>
+    </w:lvl>
+    <w:lvl w:ilvl="7" w:tplc="08160003" w:tentative="1">
+      <w:start w:val="1"/>
+      <w:numFmt w:val="bullet"/>
+      <w:lvlText w:val="o"/>
+      <w:lvlJc w:val="left"/>
+      <w:pPr>
+        <w:ind w:left="5760" w:hanging="360"/>
+      </w:pPr>
+      <w:rPr>
+        <w:rFonts w:ascii="Courier New" w:hAnsi="Courier New" w:cs="Courier New" w:hint="default"/>
+      </w:rPr>
+    </w:lvl>
+    <w:lvl w:ilvl="8" w:tplc="08160005" w:tentative="1">
+      <w:start w:val="1"/>
+      <w:numFmt w:val="bullet"/>
+      <w:lvlText w:val=""/>
+      <w:lvlJc w:val="left"/>
+      <w:pPr>
+        <w:ind w:left="6480" w:hanging="360"/>
+      </w:pPr>
+      <w:rPr>
+        <w:rFonts w:ascii="Wingdings" w:hAnsi="Wingdings" w:hint="default"/>
+      </w:rPr>
+    </w:lvl>
+  </w:abstractNum>
+  <w:abstractNum w:abstractNumId="17" w15:restartNumberingAfterBreak="0">
+    <w:nsid w:val="78941930"/>
+    <w:multiLevelType w:val="hybridMultilevel"/>
+    <w:tmpl w:val="0C4C1282"/>
+    <w:lvl w:ilvl="0" w:tplc="08160001">
+      <w:start w:val="1"/>
+      <w:numFmt w:val="bullet"/>
+      <w:lvlText w:val=""/>
+      <w:lvlJc w:val="left"/>
+      <w:pPr>
+        <w:ind w:left="720" w:hanging="360"/>
+      </w:pPr>
+      <w:rPr>
+        <w:rFonts w:ascii="Symbol" w:hAnsi="Symbol" w:hint="default"/>
+      </w:rPr>
+    </w:lvl>
+    <w:lvl w:ilvl="1" w:tplc="08160003">
+      <w:start w:val="1"/>
+      <w:numFmt w:val="bullet"/>
+      <w:lvlText w:val="o"/>
+      <w:lvlJc w:val="left"/>
+      <w:pPr>
+        <w:ind w:left="1440" w:hanging="360"/>
+      </w:pPr>
+      <w:rPr>
+        <w:rFonts w:ascii="Courier New" w:hAnsi="Courier New" w:cs="Courier New" w:hint="default"/>
+      </w:rPr>
+    </w:lvl>
+    <w:lvl w:ilvl="2" w:tplc="08160005" w:tentative="1">
+      <w:start w:val="1"/>
+      <w:numFmt w:val="bullet"/>
+      <w:lvlText w:val=""/>
+      <w:lvlJc w:val="left"/>
+      <w:pPr>
+        <w:ind w:left="2160" w:hanging="360"/>
+      </w:pPr>
+      <w:rPr>
+        <w:rFonts w:ascii="Wingdings" w:hAnsi="Wingdings" w:hint="default"/>
+      </w:rPr>
+    </w:lvl>
+    <w:lvl w:ilvl="3" w:tplc="08160001" w:tentative="1">
+      <w:start w:val="1"/>
+      <w:numFmt w:val="bullet"/>
+      <w:lvlText w:val=""/>
+      <w:lvlJc w:val="left"/>
+      <w:pPr>
+        <w:ind w:left="2880" w:hanging="360"/>
+      </w:pPr>
+      <w:rPr>
+        <w:rFonts w:ascii="Symbol" w:hAnsi="Symbol" w:hint="default"/>
+      </w:rPr>
+    </w:lvl>
+    <w:lvl w:ilvl="4" w:tplc="08160003" w:tentative="1">
+      <w:start w:val="1"/>
+      <w:numFmt w:val="bullet"/>
+      <w:lvlText w:val="o"/>
+      <w:lvlJc w:val="left"/>
+      <w:pPr>
+        <w:ind w:left="3600" w:hanging="360"/>
+      </w:pPr>
+      <w:rPr>
+        <w:rFonts w:ascii="Courier New" w:hAnsi="Courier New" w:cs="Courier New" w:hint="default"/>
+      </w:rPr>
+    </w:lvl>
+    <w:lvl w:ilvl="5" w:tplc="08160005" w:tentative="1">
+      <w:start w:val="1"/>
+      <w:numFmt w:val="bullet"/>
+      <w:lvlText w:val=""/>
+      <w:lvlJc w:val="left"/>
+      <w:pPr>
+        <w:ind w:left="4320" w:hanging="360"/>
+      </w:pPr>
+      <w:rPr>
+        <w:rFonts w:ascii="Wingdings" w:hAnsi="Wingdings" w:hint="default"/>
+      </w:rPr>
+    </w:lvl>
+    <w:lvl w:ilvl="6" w:tplc="08160001" w:tentative="1">
+      <w:start w:val="1"/>
+      <w:numFmt w:val="bullet"/>
+      <w:lvlText w:val=""/>
+      <w:lvlJc w:val="left"/>
+      <w:pPr>
+        <w:ind w:left="5040" w:hanging="360"/>
+      </w:pPr>
+      <w:rPr>
+        <w:rFonts w:ascii="Symbol" w:hAnsi="Symbol" w:hint="default"/>
+      </w:rPr>
+    </w:lvl>
+    <w:lvl w:ilvl="7" w:tplc="08160003" w:tentative="1">
+      <w:start w:val="1"/>
+      <w:numFmt w:val="bullet"/>
+      <w:lvlText w:val="o"/>
+      <w:lvlJc w:val="left"/>
+      <w:pPr>
+        <w:ind w:left="5760" w:hanging="360"/>
+      </w:pPr>
+      <w:rPr>
+        <w:rFonts w:ascii="Courier New" w:hAnsi="Courier New" w:cs="Courier New" w:hint="default"/>
+      </w:rPr>
+    </w:lvl>
+    <w:lvl w:ilvl="8" w:tplc="08160005" w:tentative="1">
+      <w:start w:val="1"/>
+      <w:numFmt w:val="bullet"/>
+      <w:lvlText w:val=""/>
+      <w:lvlJc w:val="left"/>
+      <w:pPr>
+        <w:ind w:left="6480" w:hanging="360"/>
+      </w:pPr>
+      <w:rPr>
+        <w:rFonts w:ascii="Wingdings" w:hAnsi="Wingdings" w:hint="default"/>
+      </w:rPr>
+    </w:lvl>
+  </w:abstractNum>
+  <w:abstractNum w:abstractNumId="18" w15:restartNumberingAfterBreak="0">
     <w:nsid w:val="79366FCC"/>
     <w:multiLevelType w:val="hybridMultilevel"/>
     <w:tmpl w:val="866EBD80"/>
@@ -6228,7 +6254,120 @@
       </w:rPr>
     </w:lvl>
   </w:abstractNum>
-  <w:abstractNum w:abstractNumId="14" w15:restartNumberingAfterBreak="0">
+  <w:abstractNum w:abstractNumId="19" w15:restartNumberingAfterBreak="0">
+    <w:nsid w:val="7B913704"/>
+    <w:multiLevelType w:val="hybridMultilevel"/>
+    <w:tmpl w:val="9C1A0C9E"/>
+    <w:lvl w:ilvl="0" w:tplc="08160001">
+      <w:start w:val="1"/>
+      <w:numFmt w:val="bullet"/>
+      <w:lvlText w:val=""/>
+      <w:lvlJc w:val="left"/>
+      <w:pPr>
+        <w:ind w:left="720" w:hanging="360"/>
+      </w:pPr>
+      <w:rPr>
+        <w:rFonts w:ascii="Symbol" w:hAnsi="Symbol" w:hint="default"/>
+      </w:rPr>
+    </w:lvl>
+    <w:lvl w:ilvl="1" w:tplc="08160003">
+      <w:start w:val="1"/>
+      <w:numFmt w:val="bullet"/>
+      <w:lvlText w:val="o"/>
+      <w:lvlJc w:val="left"/>
+      <w:pPr>
+        <w:ind w:left="1440" w:hanging="360"/>
+      </w:pPr>
+      <w:rPr>
+        <w:rFonts w:ascii="Courier New" w:hAnsi="Courier New" w:cs="Courier New" w:hint="default"/>
+      </w:rPr>
+    </w:lvl>
+    <w:lvl w:ilvl="2" w:tplc="08160005" w:tentative="1">
+      <w:start w:val="1"/>
+      <w:numFmt w:val="bullet"/>
+      <w:lvlText w:val=""/>
+      <w:lvlJc w:val="left"/>
+      <w:pPr>
+        <w:ind w:left="2160" w:hanging="360"/>
+      </w:pPr>
+      <w:rPr>
+        <w:rFonts w:ascii="Wingdings" w:hAnsi="Wingdings" w:hint="default"/>
+      </w:rPr>
+    </w:lvl>
+    <w:lvl w:ilvl="3" w:tplc="08160001" w:tentative="1">
+      <w:start w:val="1"/>
+      <w:numFmt w:val="bullet"/>
+      <w:lvlText w:val=""/>
+      <w:lvlJc w:val="left"/>
+      <w:pPr>
+        <w:ind w:left="2880" w:hanging="360"/>
+      </w:pPr>
+      <w:rPr>
+        <w:rFonts w:ascii="Symbol" w:hAnsi="Symbol" w:hint="default"/>
+      </w:rPr>
+    </w:lvl>
+    <w:lvl w:ilvl="4" w:tplc="08160003" w:tentative="1">
+      <w:start w:val="1"/>
+      <w:numFmt w:val="bullet"/>
+      <w:lvlText w:val="o"/>
+      <w:lvlJc w:val="left"/>
+      <w:pPr>
+        <w:ind w:left="3600" w:hanging="360"/>
+      </w:pPr>
+      <w:rPr>
+        <w:rFonts w:ascii="Courier New" w:hAnsi="Courier New" w:cs="Courier New" w:hint="default"/>
+      </w:rPr>
+    </w:lvl>
+    <w:lvl w:ilvl="5" w:tplc="08160005" w:tentative="1">
+      <w:start w:val="1"/>
+      <w:numFmt w:val="bullet"/>
+      <w:lvlText w:val=""/>
+      <w:lvlJc w:val="left"/>
+      <w:pPr>
+        <w:ind w:left="4320" w:hanging="360"/>
+      </w:pPr>
+      <w:rPr>
+        <w:rFonts w:ascii="Wingdings" w:hAnsi="Wingdings" w:hint="default"/>
+      </w:rPr>
+    </w:lvl>
+    <w:lvl w:ilvl="6" w:tplc="08160001" w:tentative="1">
+      <w:start w:val="1"/>
+      <w:numFmt w:val="bullet"/>
+      <w:lvlText w:val=""/>
+      <w:lvlJc w:val="left"/>
+      <w:pPr>
+        <w:ind w:left="5040" w:hanging="360"/>
+      </w:pPr>
+      <w:rPr>
+        <w:rFonts w:ascii="Symbol" w:hAnsi="Symbol" w:hint="default"/>
+      </w:rPr>
+    </w:lvl>
+    <w:lvl w:ilvl="7" w:tplc="08160003" w:tentative="1">
+      <w:start w:val="1"/>
+      <w:numFmt w:val="bullet"/>
+      <w:lvlText w:val="o"/>
+      <w:lvlJc w:val="left"/>
+      <w:pPr>
+        <w:ind w:left="5760" w:hanging="360"/>
+      </w:pPr>
+      <w:rPr>
+        <w:rFonts w:ascii="Courier New" w:hAnsi="Courier New" w:cs="Courier New" w:hint="default"/>
+      </w:rPr>
+    </w:lvl>
+    <w:lvl w:ilvl="8" w:tplc="08160005" w:tentative="1">
+      <w:start w:val="1"/>
+      <w:numFmt w:val="bullet"/>
+      <w:lvlText w:val=""/>
+      <w:lvlJc w:val="left"/>
+      <w:pPr>
+        <w:ind w:left="6480" w:hanging="360"/>
+      </w:pPr>
+      <w:rPr>
+        <w:rFonts w:ascii="Wingdings" w:hAnsi="Wingdings" w:hint="default"/>
+      </w:rPr>
+    </w:lvl>
+  </w:abstractNum>
+  <w:abstractNum w:abstractNumId="20" w15:restartNumberingAfterBreak="0">
     <w:nsid w:val="7E5F500F"/>
     <w:multiLevelType w:val="hybridMultilevel"/>
     <w:tmpl w:val="36C0C7BA"/>
@@ -6369,22 +6508,40 @@
     <w:abstractNumId w:val="0"/>
   </w:num>
   <w:num w:numId="10" w16cid:durableId="135606063">
+    <w:abstractNumId w:val="15"/>
+  </w:num>
+  <w:num w:numId="11" w16cid:durableId="1001543617">
+    <w:abstractNumId w:val="14"/>
+  </w:num>
+  <w:num w:numId="12" w16cid:durableId="883060103">
     <w:abstractNumId w:val="12"/>
   </w:num>
-  <w:num w:numId="11" w16cid:durableId="1001543617">
+  <w:num w:numId="13" w16cid:durableId="2133285474">
     <w:abstractNumId w:val="11"/>
   </w:num>
-  <w:num w:numId="12" w16cid:durableId="883060103">
+  <w:num w:numId="14" w16cid:durableId="1888444201">
+    <w:abstractNumId w:val="20"/>
+  </w:num>
+  <w:num w:numId="15" w16cid:durableId="2076970407">
+    <w:abstractNumId w:val="18"/>
+  </w:num>
+  <w:num w:numId="16" w16cid:durableId="992024703">
+    <w:abstractNumId w:val="16"/>
+  </w:num>
+  <w:num w:numId="17" w16cid:durableId="1348487726">
     <w:abstractNumId w:val="10"/>
   </w:num>
-  <w:num w:numId="13" w16cid:durableId="2133285474">
+  <w:num w:numId="18" w16cid:durableId="788087765">
+    <w:abstractNumId w:val="19"/>
+  </w:num>
+  <w:num w:numId="19" w16cid:durableId="250815541">
+    <w:abstractNumId w:val="13"/>
+  </w:num>
+  <w:num w:numId="20" w16cid:durableId="2068800067">
     <w:abstractNumId w:val="9"/>
   </w:num>
-  <w:num w:numId="14" w16cid:durableId="1888444201">
-    <w:abstractNumId w:val="14"/>
-  </w:num>
-  <w:num w:numId="15" w16cid:durableId="2076970407">
-    <w:abstractNumId w:val="13"/>
+  <w:num w:numId="21" w16cid:durableId="383066226">
+    <w:abstractNumId w:val="17"/>
   </w:num>
 </w:numbering>
 </file>
@@ -17988,13 +18145,19 @@
   <w:rsids>
     <w:rsidRoot w:val="006E4871"/>
     <w:rsid w:val="0004358C"/>
+    <w:rsid w:val="004049D8"/>
     <w:rsid w:val="005B17AE"/>
     <w:rsid w:val="005D0440"/>
+    <w:rsid w:val="006D0370"/>
     <w:rsid w:val="006E4871"/>
     <w:rsid w:val="00735907"/>
     <w:rsid w:val="00833009"/>
     <w:rsid w:val="008351E3"/>
     <w:rsid w:val="00CD1AE3"/>
+    <w:rsid w:val="00CF0984"/>
+    <w:rsid w:val="00D42144"/>
+    <w:rsid w:val="00D760CD"/>
+    <w:rsid w:val="00F4380F"/>
   </w:rsids>
   <m:mathPr>
     <m:mathFont m:val="Cambria Math"/>

--- a/ml_aprendizagem/Relatorio_ML.docx
+++ b/ml_aprendizagem/Relatorio_ML.docx
@@ -163,19 +163,19 @@
           <w:szCs w:val="32"/>
           <w:lang w:val="pt-PT"/>
         </w:rPr>
-        <w:t>Carro Robótico com Visão Computacional usando HuskyLens</w:t>
-      </w:r>
-    </w:p>
-    <w:p>
-      <w:pPr>
-        <w:jc w:val="center"/>
+        <w:t xml:space="preserve">Carro Robótico com Visão Computacional usando </w:t>
+      </w:r>
+      <w:proofErr w:type="spellStart"/>
+      <w:r>
         <w:rPr>
           <w:rFonts w:ascii="Cambria" w:hAnsi="Cambria" w:cs="Arial"/>
           <w:sz w:val="32"/>
           <w:szCs w:val="32"/>
           <w:lang w:val="pt-PT"/>
         </w:rPr>
-      </w:pPr>
+        <w:t>HuskyLens</w:t>
+      </w:r>
+      <w:proofErr w:type="spellEnd"/>
     </w:p>
     <w:p>
       <w:pPr>
@@ -245,6 +245,17 @@
     </w:p>
     <w:p>
       <w:pPr>
+        <w:jc w:val="center"/>
+        <w:rPr>
+          <w:rFonts w:ascii="Cambria" w:hAnsi="Cambria" w:cs="Arial"/>
+          <w:sz w:val="32"/>
+          <w:szCs w:val="32"/>
+          <w:lang w:val="pt-PT"/>
+        </w:rPr>
+      </w:pPr>
+    </w:p>
+    <w:p>
+      <w:pPr>
         <w:jc w:val="right"/>
         <w:rPr>
           <w:rFonts w:ascii="Cambria" w:hAnsi="Cambria" w:cs="Arial"/>
@@ -337,7 +348,7 @@
           <w:lang w:val="pt-PT"/>
         </w:rPr>
       </w:pPr>
-      <w:bookmarkStart w:id="0" w:name="_Toc197901870"/>
+      <w:bookmarkStart w:id="0" w:name="_Toc199154019"/>
       <w:r>
         <w:rPr>
           <w:lang w:val="pt-PT"/>
@@ -373,30 +384,126 @@
           <w:szCs w:val="24"/>
           <w:lang w:val="pt-PT"/>
         </w:rPr>
-        <w:t xml:space="preserve"> HuskyLens, capaz de realizar tarefas de reconhecimento visual e decisão em tempo real.</w:t>
-      </w:r>
-    </w:p>
-    <w:p>
-      <w:pPr>
+        <w:t xml:space="preserve"> </w:t>
+      </w:r>
+      <w:proofErr w:type="spellStart"/>
+      <w:r>
         <w:rPr>
           <w:szCs w:val="24"/>
           <w:lang w:val="pt-PT"/>
         </w:rPr>
-      </w:pPr>
-    </w:p>
-    <w:p>
-      <w:pPr>
+        <w:t>HuskyLens</w:t>
+      </w:r>
+      <w:proofErr w:type="spellEnd"/>
+      <w:r>
         <w:rPr>
           <w:szCs w:val="24"/>
           <w:lang w:val="pt-PT"/>
         </w:rPr>
-      </w:pPr>
-      <w:r>
+        <w:t>, capaz de realizar tarefas de reconhecimento visual e decisão em tempo real.</w:t>
+      </w:r>
+    </w:p>
+    <w:p>
+      <w:pPr>
         <w:rPr>
           <w:szCs w:val="24"/>
           <w:lang w:val="pt-PT"/>
         </w:rPr>
-        <w:t>O relatório explora a ligação entre os componentes físicos do projeto (Arduino UNO, ponte H L298P, HuskyLens) e os conceitos de Machine Learning lecionados na UC, como classificação supervisionada, KNN, redes neurais e visão computacional. São ainda apresentadas perspetivas futuras, incluindo a expansão com Raspberry Pi e a preparação para eventos como o AzoresBot.</w:t>
+      </w:pPr>
+    </w:p>
+    <w:p>
+      <w:pPr>
+        <w:rPr>
+          <w:szCs w:val="24"/>
+          <w:lang w:val="pt-PT"/>
+        </w:rPr>
+      </w:pPr>
+      <w:r>
+        <w:rPr>
+          <w:szCs w:val="24"/>
+          <w:lang w:val="pt-PT"/>
+        </w:rPr>
+        <w:t xml:space="preserve">O relatório explora a ligação entre os componentes físicos do projeto (Arduino UNO, ponte H L298P, </w:t>
+      </w:r>
+      <w:proofErr w:type="spellStart"/>
+      <w:r>
+        <w:rPr>
+          <w:szCs w:val="24"/>
+          <w:lang w:val="pt-PT"/>
+        </w:rPr>
+        <w:t>HuskyLens</w:t>
+      </w:r>
+      <w:proofErr w:type="spellEnd"/>
+      <w:r>
+        <w:rPr>
+          <w:szCs w:val="24"/>
+          <w:lang w:val="pt-PT"/>
+        </w:rPr>
+        <w:t xml:space="preserve">) e os conceitos de </w:t>
+      </w:r>
+      <w:proofErr w:type="spellStart"/>
+      <w:r>
+        <w:rPr>
+          <w:szCs w:val="24"/>
+          <w:lang w:val="pt-PT"/>
+        </w:rPr>
+        <w:t>Machine</w:t>
+      </w:r>
+      <w:proofErr w:type="spellEnd"/>
+      <w:r>
+        <w:rPr>
+          <w:szCs w:val="24"/>
+          <w:lang w:val="pt-PT"/>
+        </w:rPr>
+        <w:t xml:space="preserve"> </w:t>
+      </w:r>
+      <w:proofErr w:type="spellStart"/>
+      <w:r>
+        <w:rPr>
+          <w:szCs w:val="24"/>
+          <w:lang w:val="pt-PT"/>
+        </w:rPr>
+        <w:t>Learning</w:t>
+      </w:r>
+      <w:proofErr w:type="spellEnd"/>
+      <w:r>
+        <w:rPr>
+          <w:szCs w:val="24"/>
+          <w:lang w:val="pt-PT"/>
+        </w:rPr>
+        <w:t xml:space="preserve"> lecionados na UC, como classificação supervisionada, KNN, redes neurais e visão computacional. São ainda apresentadas perspetivas futuras, incluindo a expansão com </w:t>
+      </w:r>
+      <w:proofErr w:type="spellStart"/>
+      <w:r>
+        <w:rPr>
+          <w:szCs w:val="24"/>
+          <w:lang w:val="pt-PT"/>
+        </w:rPr>
+        <w:t>Raspberry</w:t>
+      </w:r>
+      <w:proofErr w:type="spellEnd"/>
+      <w:r>
+        <w:rPr>
+          <w:szCs w:val="24"/>
+          <w:lang w:val="pt-PT"/>
+        </w:rPr>
+        <w:t xml:space="preserve"> Pi e a preparação para eventos como o </w:t>
+      </w:r>
+      <w:proofErr w:type="spellStart"/>
+      <w:r>
+        <w:rPr>
+          <w:szCs w:val="24"/>
+          <w:lang w:val="pt-PT"/>
+        </w:rPr>
+        <w:t>AzoresBot</w:t>
+      </w:r>
+      <w:proofErr w:type="spellEnd"/>
+      <w:r>
+        <w:rPr>
+          <w:szCs w:val="24"/>
+          <w:lang w:val="pt-PT"/>
+        </w:rPr>
+        <w:t>.</w:t>
       </w:r>
     </w:p>
     <w:p>
@@ -428,7 +535,23 @@
           <w:szCs w:val="24"/>
           <w:lang w:val="pt-PT"/>
         </w:rPr>
-        <w:t xml:space="preserve"> Aprendizagem Automática, Visão Computacional, HuskyLens, Arduino, Robótica Educacional, IA Embarcada.</w:t>
+        <w:t xml:space="preserve"> Aprendizagem Automática, Visão Computacional, </w:t>
+      </w:r>
+      <w:proofErr w:type="spellStart"/>
+      <w:r>
+        <w:rPr>
+          <w:szCs w:val="24"/>
+          <w:lang w:val="pt-PT"/>
+        </w:rPr>
+        <w:t>HuskyLens</w:t>
+      </w:r>
+      <w:proofErr w:type="spellEnd"/>
+      <w:r>
+        <w:rPr>
+          <w:szCs w:val="24"/>
+          <w:lang w:val="pt-PT"/>
+        </w:rPr>
+        <w:t>, Arduino, Robótica Educacional, IA Embarcada.</w:t>
       </w:r>
     </w:p>
     <w:p>
@@ -444,7 +567,7 @@
         <w:br w:type="page"/>
       </w:r>
     </w:p>
-    <w:bookmarkStart w:id="1" w:name="_Toc197901871" w:displacedByCustomXml="next"/>
+    <w:bookmarkStart w:id="1" w:name="_Toc199154020" w:displacedByCustomXml="next"/>
     <w:sdt>
       <w:sdtPr>
         <w:rPr>
@@ -503,7 +626,7 @@
           <w:r>
             <w:fldChar w:fldCharType="separate"/>
           </w:r>
-          <w:hyperlink w:anchor="_Toc197901870" w:history="1">
+          <w:hyperlink w:anchor="_Toc199154019" w:history="1">
             <w:r>
               <w:rPr>
                 <w:rStyle w:val="Hiperligao"/>
@@ -531,7 +654,7 @@
                 <w:noProof/>
                 <w:webHidden/>
               </w:rPr>
-              <w:instrText xml:space="preserve"> PAGEREF _Toc197901870 \h </w:instrText>
+              <w:instrText xml:space="preserve"> PAGEREF _Toc199154019 \h </w:instrText>
             </w:r>
             <w:r>
               <w:rPr>
@@ -576,7 +699,7 @@
               <w14:ligatures w14:val="standardContextual"/>
             </w:rPr>
           </w:pPr>
-          <w:hyperlink w:anchor="_Toc197901871" w:history="1">
+          <w:hyperlink w:anchor="_Toc199154020" w:history="1">
             <w:r>
               <w:rPr>
                 <w:rStyle w:val="Hiperligao"/>
@@ -604,7 +727,7 @@
                 <w:noProof/>
                 <w:webHidden/>
               </w:rPr>
-              <w:instrText xml:space="preserve"> PAGEREF _Toc197901871 \h </w:instrText>
+              <w:instrText xml:space="preserve"> PAGEREF _Toc199154020 \h </w:instrText>
             </w:r>
             <w:r>
               <w:rPr>
@@ -649,7 +772,7 @@
               <w14:ligatures w14:val="standardContextual"/>
             </w:rPr>
           </w:pPr>
-          <w:hyperlink w:anchor="_Toc197901872" w:history="1">
+          <w:hyperlink w:anchor="_Toc199154021" w:history="1">
             <w:r>
               <w:rPr>
                 <w:rStyle w:val="Hiperligao"/>
@@ -677,7 +800,7 @@
                 <w:noProof/>
                 <w:webHidden/>
               </w:rPr>
-              <w:instrText xml:space="preserve"> PAGEREF _Toc197901872 \h </w:instrText>
+              <w:instrText xml:space="preserve"> PAGEREF _Toc199154021 \h </w:instrText>
             </w:r>
             <w:r>
               <w:rPr>
@@ -722,7 +845,7 @@
               <w14:ligatures w14:val="standardContextual"/>
             </w:rPr>
           </w:pPr>
-          <w:hyperlink w:anchor="_Toc197901873" w:history="1">
+          <w:hyperlink w:anchor="_Toc199154022" w:history="1">
             <w:r>
               <w:rPr>
                 <w:rStyle w:val="Hiperligao"/>
@@ -750,7 +873,7 @@
                 <w:noProof/>
                 <w:webHidden/>
               </w:rPr>
-              <w:instrText xml:space="preserve"> PAGEREF _Toc197901873 \h </w:instrText>
+              <w:instrText xml:space="preserve"> PAGEREF _Toc199154022 \h </w:instrText>
             </w:r>
             <w:r>
               <w:rPr>
@@ -795,7 +918,7 @@
               <w14:ligatures w14:val="standardContextual"/>
             </w:rPr>
           </w:pPr>
-          <w:hyperlink w:anchor="_Toc197901874" w:history="1">
+          <w:hyperlink w:anchor="_Toc199154023" w:history="1">
             <w:r>
               <w:rPr>
                 <w:rStyle w:val="Hiperligao"/>
@@ -823,7 +946,7 @@
                 <w:noProof/>
                 <w:webHidden/>
               </w:rPr>
-              <w:instrText xml:space="preserve"> PAGEREF _Toc197901874 \h </w:instrText>
+              <w:instrText xml:space="preserve"> PAGEREF _Toc199154023 \h </w:instrText>
             </w:r>
             <w:r>
               <w:rPr>
@@ -868,7 +991,7 @@
               <w14:ligatures w14:val="standardContextual"/>
             </w:rPr>
           </w:pPr>
-          <w:hyperlink w:anchor="_Toc197901875" w:history="1">
+          <w:hyperlink w:anchor="_Toc199154024" w:history="1">
             <w:r>
               <w:rPr>
                 <w:rStyle w:val="Hiperligao"/>
@@ -896,7 +1019,7 @@
                 <w:noProof/>
                 <w:webHidden/>
               </w:rPr>
-              <w:instrText xml:space="preserve"> PAGEREF _Toc197901875 \h </w:instrText>
+              <w:instrText xml:space="preserve"> PAGEREF _Toc199154024 \h </w:instrText>
             </w:r>
             <w:r>
               <w:rPr>
@@ -941,7 +1064,7 @@
               <w14:ligatures w14:val="standardContextual"/>
             </w:rPr>
           </w:pPr>
-          <w:hyperlink w:anchor="_Toc197901876" w:history="1">
+          <w:hyperlink w:anchor="_Toc199154025" w:history="1">
             <w:r>
               <w:rPr>
                 <w:rStyle w:val="Hiperligao"/>
@@ -969,7 +1092,7 @@
                 <w:noProof/>
                 <w:webHidden/>
               </w:rPr>
-              <w:instrText xml:space="preserve"> PAGEREF _Toc197901876 \h </w:instrText>
+              <w:instrText xml:space="preserve"> PAGEREF _Toc199154025 \h </w:instrText>
             </w:r>
             <w:r>
               <w:rPr>
@@ -989,7 +1112,7 @@
                 <w:noProof/>
                 <w:webHidden/>
               </w:rPr>
-              <w:t>5</w:t>
+              <w:t>6</w:t>
             </w:r>
             <w:r>
               <w:rPr>
@@ -1014,7 +1137,7 @@
               <w14:ligatures w14:val="standardContextual"/>
             </w:rPr>
           </w:pPr>
-          <w:hyperlink w:anchor="_Toc197901877" w:history="1">
+          <w:hyperlink w:anchor="_Toc199154026" w:history="1">
             <w:r>
               <w:rPr>
                 <w:rStyle w:val="Hiperligao"/>
@@ -1042,299 +1165,7 @@
                 <w:noProof/>
                 <w:webHidden/>
               </w:rPr>
-              <w:instrText xml:space="preserve"> PAGEREF _Toc197901877 \h </w:instrText>
-            </w:r>
-            <w:r>
-              <w:rPr>
-                <w:noProof/>
-                <w:webHidden/>
-              </w:rPr>
-            </w:r>
-            <w:r>
-              <w:rPr>
-                <w:noProof/>
-                <w:webHidden/>
-              </w:rPr>
-              <w:fldChar w:fldCharType="separate"/>
-            </w:r>
-            <w:r>
-              <w:rPr>
-                <w:noProof/>
-                <w:webHidden/>
-              </w:rPr>
-              <w:t>5</w:t>
-            </w:r>
-            <w:r>
-              <w:rPr>
-                <w:noProof/>
-                <w:webHidden/>
-              </w:rPr>
-              <w:fldChar w:fldCharType="end"/>
-            </w:r>
-          </w:hyperlink>
-        </w:p>
-        <w:p>
-          <w:pPr>
-            <w:pStyle w:val="ndice2"/>
-            <w:tabs>
-              <w:tab w:val="right" w:leader="dot" w:pos="8630"/>
-            </w:tabs>
-            <w:rPr>
-              <w:noProof/>
-              <w:kern w:val="2"/>
-              <w:szCs w:val="24"/>
-              <w:lang w:val="pt-PT" w:eastAsia="pt-PT"/>
-              <w14:ligatures w14:val="standardContextual"/>
-            </w:rPr>
-          </w:pPr>
-          <w:hyperlink w:anchor="_Toc197901878" w:history="1">
-            <w:r>
-              <w:rPr>
-                <w:rStyle w:val="Hiperligao"/>
-                <w:noProof/>
-                <w:lang w:val="pt-PT"/>
-              </w:rPr>
-              <w:t>3. Relação com a Aprendizagem Automática</w:t>
-            </w:r>
-            <w:r>
-              <w:rPr>
-                <w:noProof/>
-                <w:webHidden/>
-              </w:rPr>
-              <w:tab/>
-            </w:r>
-            <w:r>
-              <w:rPr>
-                <w:noProof/>
-                <w:webHidden/>
-              </w:rPr>
-              <w:fldChar w:fldCharType="begin"/>
-            </w:r>
-            <w:r>
-              <w:rPr>
-                <w:noProof/>
-                <w:webHidden/>
-              </w:rPr>
-              <w:instrText xml:space="preserve"> PAGEREF _Toc197901878 \h </w:instrText>
-            </w:r>
-            <w:r>
-              <w:rPr>
-                <w:noProof/>
-                <w:webHidden/>
-              </w:rPr>
-            </w:r>
-            <w:r>
-              <w:rPr>
-                <w:noProof/>
-                <w:webHidden/>
-              </w:rPr>
-              <w:fldChar w:fldCharType="separate"/>
-            </w:r>
-            <w:r>
-              <w:rPr>
-                <w:noProof/>
-                <w:webHidden/>
-              </w:rPr>
-              <w:t>7</w:t>
-            </w:r>
-            <w:r>
-              <w:rPr>
-                <w:noProof/>
-                <w:webHidden/>
-              </w:rPr>
-              <w:fldChar w:fldCharType="end"/>
-            </w:r>
-          </w:hyperlink>
-        </w:p>
-        <w:p>
-          <w:pPr>
-            <w:pStyle w:val="ndice3"/>
-            <w:tabs>
-              <w:tab w:val="right" w:leader="dot" w:pos="8630"/>
-            </w:tabs>
-            <w:rPr>
-              <w:noProof/>
-              <w:kern w:val="2"/>
-              <w:szCs w:val="24"/>
-              <w:lang w:val="pt-PT" w:eastAsia="pt-PT"/>
-              <w14:ligatures w14:val="standardContextual"/>
-            </w:rPr>
-          </w:pPr>
-          <w:hyperlink w:anchor="_Toc197901879" w:history="1">
-            <w:r>
-              <w:rPr>
-                <w:rStyle w:val="Hiperligao"/>
-                <w:noProof/>
-                <w:lang w:val="pt-PT"/>
-              </w:rPr>
-              <w:t>3.1 Tipos de aprendizagem</w:t>
-            </w:r>
-            <w:r>
-              <w:rPr>
-                <w:noProof/>
-                <w:webHidden/>
-              </w:rPr>
-              <w:tab/>
-            </w:r>
-            <w:r>
-              <w:rPr>
-                <w:noProof/>
-                <w:webHidden/>
-              </w:rPr>
-              <w:fldChar w:fldCharType="begin"/>
-            </w:r>
-            <w:r>
-              <w:rPr>
-                <w:noProof/>
-                <w:webHidden/>
-              </w:rPr>
-              <w:instrText xml:space="preserve"> PAGEREF _Toc197901879 \h </w:instrText>
-            </w:r>
-            <w:r>
-              <w:rPr>
-                <w:noProof/>
-                <w:webHidden/>
-              </w:rPr>
-            </w:r>
-            <w:r>
-              <w:rPr>
-                <w:noProof/>
-                <w:webHidden/>
-              </w:rPr>
-              <w:fldChar w:fldCharType="separate"/>
-            </w:r>
-            <w:r>
-              <w:rPr>
-                <w:noProof/>
-                <w:webHidden/>
-              </w:rPr>
-              <w:t>7</w:t>
-            </w:r>
-            <w:r>
-              <w:rPr>
-                <w:noProof/>
-                <w:webHidden/>
-              </w:rPr>
-              <w:fldChar w:fldCharType="end"/>
-            </w:r>
-          </w:hyperlink>
-        </w:p>
-        <w:p>
-          <w:pPr>
-            <w:pStyle w:val="ndice3"/>
-            <w:tabs>
-              <w:tab w:val="right" w:leader="dot" w:pos="8630"/>
-            </w:tabs>
-            <w:rPr>
-              <w:noProof/>
-              <w:kern w:val="2"/>
-              <w:szCs w:val="24"/>
-              <w:lang w:val="pt-PT" w:eastAsia="pt-PT"/>
-              <w14:ligatures w14:val="standardContextual"/>
-            </w:rPr>
-          </w:pPr>
-          <w:hyperlink w:anchor="_Toc197901880" w:history="1">
-            <w:r>
-              <w:rPr>
-                <w:rStyle w:val="Hiperligao"/>
-                <w:noProof/>
-                <w:lang w:val="pt-PT"/>
-              </w:rPr>
-              <w:t>3.2 Comparativo com os modelos da UC</w:t>
-            </w:r>
-            <w:r>
-              <w:rPr>
-                <w:noProof/>
-                <w:webHidden/>
-              </w:rPr>
-              <w:tab/>
-            </w:r>
-            <w:r>
-              <w:rPr>
-                <w:noProof/>
-                <w:webHidden/>
-              </w:rPr>
-              <w:fldChar w:fldCharType="begin"/>
-            </w:r>
-            <w:r>
-              <w:rPr>
-                <w:noProof/>
-                <w:webHidden/>
-              </w:rPr>
-              <w:instrText xml:space="preserve"> PAGEREF _Toc197901880 \h </w:instrText>
-            </w:r>
-            <w:r>
-              <w:rPr>
-                <w:noProof/>
-                <w:webHidden/>
-              </w:rPr>
-            </w:r>
-            <w:r>
-              <w:rPr>
-                <w:noProof/>
-                <w:webHidden/>
-              </w:rPr>
-              <w:fldChar w:fldCharType="separate"/>
-            </w:r>
-            <w:r>
-              <w:rPr>
-                <w:noProof/>
-                <w:webHidden/>
-              </w:rPr>
-              <w:t>7</w:t>
-            </w:r>
-            <w:r>
-              <w:rPr>
-                <w:noProof/>
-                <w:webHidden/>
-              </w:rPr>
-              <w:fldChar w:fldCharType="end"/>
-            </w:r>
-          </w:hyperlink>
-        </w:p>
-        <w:p>
-          <w:pPr>
-            <w:pStyle w:val="ndice3"/>
-            <w:tabs>
-              <w:tab w:val="right" w:leader="dot" w:pos="8630"/>
-            </w:tabs>
-            <w:rPr>
-              <w:noProof/>
-              <w:kern w:val="2"/>
-              <w:szCs w:val="24"/>
-              <w:lang w:val="pt-PT" w:eastAsia="pt-PT"/>
-              <w14:ligatures w14:val="standardContextual"/>
-            </w:rPr>
-          </w:pPr>
-          <w:hyperlink w:anchor="_Toc197901881" w:history="1">
-            <w:r>
-              <w:rPr>
-                <w:rStyle w:val="Hiperligao"/>
-                <w:noProof/>
-                <w:lang w:val="pt-PT"/>
-              </w:rPr>
-              <w:t>3.3 Frameworks e Processamento</w:t>
-            </w:r>
-            <w:r>
-              <w:rPr>
-                <w:noProof/>
-                <w:webHidden/>
-              </w:rPr>
-              <w:tab/>
-            </w:r>
-            <w:r>
-              <w:rPr>
-                <w:noProof/>
-                <w:webHidden/>
-              </w:rPr>
-              <w:fldChar w:fldCharType="begin"/>
-            </w:r>
-            <w:r>
-              <w:rPr>
-                <w:noProof/>
-                <w:webHidden/>
-              </w:rPr>
-              <w:instrText xml:space="preserve"> PAGEREF _Toc197901881 \h </w:instrText>
+              <w:instrText xml:space="preserve"> PAGEREF _Toc199154026 \h </w:instrText>
             </w:r>
             <w:r>
               <w:rPr>
@@ -1379,14 +1210,14 @@
               <w14:ligatures w14:val="standardContextual"/>
             </w:rPr>
           </w:pPr>
-          <w:hyperlink w:anchor="_Toc197901882" w:history="1">
+          <w:hyperlink w:anchor="_Toc199154027" w:history="1">
             <w:r>
               <w:rPr>
                 <w:rStyle w:val="Hiperligao"/>
                 <w:noProof/>
                 <w:lang w:val="pt-PT"/>
               </w:rPr>
-              <w:t>4. Contribuição do Projeto para a Aprendizagem</w:t>
+              <w:t>3. Relação com a Aprendizagem Automática</w:t>
             </w:r>
             <w:r>
               <w:rPr>
@@ -1407,7 +1238,7 @@
                 <w:noProof/>
                 <w:webHidden/>
               </w:rPr>
-              <w:instrText xml:space="preserve"> PAGEREF _Toc197901882 \h </w:instrText>
+              <w:instrText xml:space="preserve"> PAGEREF _Toc199154027 \h </w:instrText>
             </w:r>
             <w:r>
               <w:rPr>
@@ -1440,7 +1271,7 @@
         </w:p>
         <w:p>
           <w:pPr>
-            <w:pStyle w:val="ndice2"/>
+            <w:pStyle w:val="ndice3"/>
             <w:tabs>
               <w:tab w:val="right" w:leader="dot" w:pos="8630"/>
             </w:tabs>
@@ -1452,14 +1283,14 @@
               <w14:ligatures w14:val="standardContextual"/>
             </w:rPr>
           </w:pPr>
-          <w:hyperlink w:anchor="_Toc197901883" w:history="1">
+          <w:hyperlink w:anchor="_Toc199154028" w:history="1">
             <w:r>
               <w:rPr>
                 <w:rStyle w:val="Hiperligao"/>
                 <w:noProof/>
                 <w:lang w:val="pt-PT"/>
               </w:rPr>
-              <w:t>5. Plano de Interação do Robô com a HuskyLens</w:t>
+              <w:t>3.1 Tipos de aprendizagem</w:t>
             </w:r>
             <w:r>
               <w:rPr>
@@ -1480,7 +1311,153 @@
                 <w:noProof/>
                 <w:webHidden/>
               </w:rPr>
-              <w:instrText xml:space="preserve"> PAGEREF _Toc197901883 \h </w:instrText>
+              <w:instrText xml:space="preserve"> PAGEREF _Toc199154028 \h </w:instrText>
+            </w:r>
+            <w:r>
+              <w:rPr>
+                <w:noProof/>
+                <w:webHidden/>
+              </w:rPr>
+            </w:r>
+            <w:r>
+              <w:rPr>
+                <w:noProof/>
+                <w:webHidden/>
+              </w:rPr>
+              <w:fldChar w:fldCharType="separate"/>
+            </w:r>
+            <w:r>
+              <w:rPr>
+                <w:noProof/>
+                <w:webHidden/>
+              </w:rPr>
+              <w:t>8</w:t>
+            </w:r>
+            <w:r>
+              <w:rPr>
+                <w:noProof/>
+                <w:webHidden/>
+              </w:rPr>
+              <w:fldChar w:fldCharType="end"/>
+            </w:r>
+          </w:hyperlink>
+        </w:p>
+        <w:p>
+          <w:pPr>
+            <w:pStyle w:val="ndice3"/>
+            <w:tabs>
+              <w:tab w:val="right" w:leader="dot" w:pos="8630"/>
+            </w:tabs>
+            <w:rPr>
+              <w:noProof/>
+              <w:kern w:val="2"/>
+              <w:szCs w:val="24"/>
+              <w:lang w:val="pt-PT" w:eastAsia="pt-PT"/>
+              <w14:ligatures w14:val="standardContextual"/>
+            </w:rPr>
+          </w:pPr>
+          <w:hyperlink w:anchor="_Toc199154029" w:history="1">
+            <w:r>
+              <w:rPr>
+                <w:rStyle w:val="Hiperligao"/>
+                <w:noProof/>
+                <w:lang w:val="pt-PT"/>
+              </w:rPr>
+              <w:t>3.2 Comparativo com os modelos da UC</w:t>
+            </w:r>
+            <w:r>
+              <w:rPr>
+                <w:noProof/>
+                <w:webHidden/>
+              </w:rPr>
+              <w:tab/>
+            </w:r>
+            <w:r>
+              <w:rPr>
+                <w:noProof/>
+                <w:webHidden/>
+              </w:rPr>
+              <w:fldChar w:fldCharType="begin"/>
+            </w:r>
+            <w:r>
+              <w:rPr>
+                <w:noProof/>
+                <w:webHidden/>
+              </w:rPr>
+              <w:instrText xml:space="preserve"> PAGEREF _Toc199154029 \h </w:instrText>
+            </w:r>
+            <w:r>
+              <w:rPr>
+                <w:noProof/>
+                <w:webHidden/>
+              </w:rPr>
+            </w:r>
+            <w:r>
+              <w:rPr>
+                <w:noProof/>
+                <w:webHidden/>
+              </w:rPr>
+              <w:fldChar w:fldCharType="separate"/>
+            </w:r>
+            <w:r>
+              <w:rPr>
+                <w:noProof/>
+                <w:webHidden/>
+              </w:rPr>
+              <w:t>8</w:t>
+            </w:r>
+            <w:r>
+              <w:rPr>
+                <w:noProof/>
+                <w:webHidden/>
+              </w:rPr>
+              <w:fldChar w:fldCharType="end"/>
+            </w:r>
+          </w:hyperlink>
+        </w:p>
+        <w:p>
+          <w:pPr>
+            <w:pStyle w:val="ndice3"/>
+            <w:tabs>
+              <w:tab w:val="right" w:leader="dot" w:pos="8630"/>
+            </w:tabs>
+            <w:rPr>
+              <w:noProof/>
+              <w:kern w:val="2"/>
+              <w:szCs w:val="24"/>
+              <w:lang w:val="pt-PT" w:eastAsia="pt-PT"/>
+              <w14:ligatures w14:val="standardContextual"/>
+            </w:rPr>
+          </w:pPr>
+          <w:hyperlink w:anchor="_Toc199154030" w:history="1">
+            <w:r>
+              <w:rPr>
+                <w:rStyle w:val="Hiperligao"/>
+                <w:noProof/>
+                <w:lang w:val="pt-PT"/>
+              </w:rPr>
+              <w:t>3.3 Frameworks e Processamento</w:t>
+            </w:r>
+            <w:r>
+              <w:rPr>
+                <w:noProof/>
+                <w:webHidden/>
+              </w:rPr>
+              <w:tab/>
+            </w:r>
+            <w:r>
+              <w:rPr>
+                <w:noProof/>
+                <w:webHidden/>
+              </w:rPr>
+              <w:fldChar w:fldCharType="begin"/>
+            </w:r>
+            <w:r>
+              <w:rPr>
+                <w:noProof/>
+                <w:webHidden/>
+              </w:rPr>
+              <w:instrText xml:space="preserve"> PAGEREF _Toc199154030 \h </w:instrText>
             </w:r>
             <w:r>
               <w:rPr>
@@ -1525,7 +1502,153 @@
               <w14:ligatures w14:val="standardContextual"/>
             </w:rPr>
           </w:pPr>
-          <w:hyperlink w:anchor="_Toc197901884" w:history="1">
+          <w:hyperlink w:anchor="_Toc199154031" w:history="1">
+            <w:r>
+              <w:rPr>
+                <w:rStyle w:val="Hiperligao"/>
+                <w:noProof/>
+                <w:lang w:val="pt-PT"/>
+              </w:rPr>
+              <w:t>4. Contribuição do Projeto para a Aprendizagem</w:t>
+            </w:r>
+            <w:r>
+              <w:rPr>
+                <w:noProof/>
+                <w:webHidden/>
+              </w:rPr>
+              <w:tab/>
+            </w:r>
+            <w:r>
+              <w:rPr>
+                <w:noProof/>
+                <w:webHidden/>
+              </w:rPr>
+              <w:fldChar w:fldCharType="begin"/>
+            </w:r>
+            <w:r>
+              <w:rPr>
+                <w:noProof/>
+                <w:webHidden/>
+              </w:rPr>
+              <w:instrText xml:space="preserve"> PAGEREF _Toc199154031 \h </w:instrText>
+            </w:r>
+            <w:r>
+              <w:rPr>
+                <w:noProof/>
+                <w:webHidden/>
+              </w:rPr>
+            </w:r>
+            <w:r>
+              <w:rPr>
+                <w:noProof/>
+                <w:webHidden/>
+              </w:rPr>
+              <w:fldChar w:fldCharType="separate"/>
+            </w:r>
+            <w:r>
+              <w:rPr>
+                <w:noProof/>
+                <w:webHidden/>
+              </w:rPr>
+              <w:t>12</w:t>
+            </w:r>
+            <w:r>
+              <w:rPr>
+                <w:noProof/>
+                <w:webHidden/>
+              </w:rPr>
+              <w:fldChar w:fldCharType="end"/>
+            </w:r>
+          </w:hyperlink>
+        </w:p>
+        <w:p>
+          <w:pPr>
+            <w:pStyle w:val="ndice2"/>
+            <w:tabs>
+              <w:tab w:val="right" w:leader="dot" w:pos="8630"/>
+            </w:tabs>
+            <w:rPr>
+              <w:noProof/>
+              <w:kern w:val="2"/>
+              <w:szCs w:val="24"/>
+              <w:lang w:val="pt-PT" w:eastAsia="pt-PT"/>
+              <w14:ligatures w14:val="standardContextual"/>
+            </w:rPr>
+          </w:pPr>
+          <w:hyperlink w:anchor="_Toc199154032" w:history="1">
+            <w:r>
+              <w:rPr>
+                <w:rStyle w:val="Hiperligao"/>
+                <w:noProof/>
+                <w:lang w:val="pt-PT"/>
+              </w:rPr>
+              <w:t>5. Plano de Interação do Robô com a HuskyLens</w:t>
+            </w:r>
+            <w:r>
+              <w:rPr>
+                <w:noProof/>
+                <w:webHidden/>
+              </w:rPr>
+              <w:tab/>
+            </w:r>
+            <w:r>
+              <w:rPr>
+                <w:noProof/>
+                <w:webHidden/>
+              </w:rPr>
+              <w:fldChar w:fldCharType="begin"/>
+            </w:r>
+            <w:r>
+              <w:rPr>
+                <w:noProof/>
+                <w:webHidden/>
+              </w:rPr>
+              <w:instrText xml:space="preserve"> PAGEREF _Toc199154032 \h </w:instrText>
+            </w:r>
+            <w:r>
+              <w:rPr>
+                <w:noProof/>
+                <w:webHidden/>
+              </w:rPr>
+            </w:r>
+            <w:r>
+              <w:rPr>
+                <w:noProof/>
+                <w:webHidden/>
+              </w:rPr>
+              <w:fldChar w:fldCharType="separate"/>
+            </w:r>
+            <w:r>
+              <w:rPr>
+                <w:noProof/>
+                <w:webHidden/>
+              </w:rPr>
+              <w:t>13</w:t>
+            </w:r>
+            <w:r>
+              <w:rPr>
+                <w:noProof/>
+                <w:webHidden/>
+              </w:rPr>
+              <w:fldChar w:fldCharType="end"/>
+            </w:r>
+          </w:hyperlink>
+        </w:p>
+        <w:p>
+          <w:pPr>
+            <w:pStyle w:val="ndice2"/>
+            <w:tabs>
+              <w:tab w:val="right" w:leader="dot" w:pos="8630"/>
+            </w:tabs>
+            <w:rPr>
+              <w:noProof/>
+              <w:kern w:val="2"/>
+              <w:szCs w:val="24"/>
+              <w:lang w:val="pt-PT" w:eastAsia="pt-PT"/>
+              <w14:ligatures w14:val="standardContextual"/>
+            </w:rPr>
+          </w:pPr>
+          <w:hyperlink w:anchor="_Toc199154033" w:history="1">
             <w:r>
               <w:rPr>
                 <w:rStyle w:val="Hiperligao"/>
@@ -1553,7 +1676,7 @@
                 <w:noProof/>
                 <w:webHidden/>
               </w:rPr>
-              <w:instrText xml:space="preserve"> PAGEREF _Toc197901884 \h </w:instrText>
+              <w:instrText xml:space="preserve"> PAGEREF _Toc199154033 \h </w:instrText>
             </w:r>
             <w:r>
               <w:rPr>
@@ -1573,7 +1696,7 @@
                 <w:noProof/>
                 <w:webHidden/>
               </w:rPr>
-              <w:t>10</w:t>
+              <w:t>14</w:t>
             </w:r>
             <w:r>
               <w:rPr>
@@ -1598,7 +1721,7 @@
               <w14:ligatures w14:val="standardContextual"/>
             </w:rPr>
           </w:pPr>
-          <w:hyperlink w:anchor="_Toc197901885" w:history="1">
+          <w:hyperlink w:anchor="_Toc199154034" w:history="1">
             <w:r>
               <w:rPr>
                 <w:rStyle w:val="Hiperligao"/>
@@ -1626,7 +1749,7 @@
                 <w:noProof/>
                 <w:webHidden/>
               </w:rPr>
-              <w:instrText xml:space="preserve"> PAGEREF _Toc197901885 \h </w:instrText>
+              <w:instrText xml:space="preserve"> PAGEREF _Toc199154034 \h </w:instrText>
             </w:r>
             <w:r>
               <w:rPr>
@@ -1646,7 +1769,7 @@
                 <w:noProof/>
                 <w:webHidden/>
               </w:rPr>
-              <w:t>11</w:t>
+              <w:t>16</w:t>
             </w:r>
             <w:r>
               <w:rPr>
@@ -1671,7 +1794,7 @@
               <w14:ligatures w14:val="standardContextual"/>
             </w:rPr>
           </w:pPr>
-          <w:hyperlink w:anchor="_Toc197901886" w:history="1">
+          <w:hyperlink w:anchor="_Toc199154035" w:history="1">
             <w:r>
               <w:rPr>
                 <w:rStyle w:val="Hiperligao"/>
@@ -1699,7 +1822,7 @@
                 <w:noProof/>
                 <w:webHidden/>
               </w:rPr>
-              <w:instrText xml:space="preserve"> PAGEREF _Toc197901886 \h </w:instrText>
+              <w:instrText xml:space="preserve"> PAGEREF _Toc199154035 \h </w:instrText>
             </w:r>
             <w:r>
               <w:rPr>
@@ -1719,7 +1842,7 @@
                 <w:noProof/>
                 <w:webHidden/>
               </w:rPr>
-              <w:t>11</w:t>
+              <w:t>16</w:t>
             </w:r>
             <w:r>
               <w:rPr>
@@ -1744,7 +1867,7 @@
               <w14:ligatures w14:val="standardContextual"/>
             </w:rPr>
           </w:pPr>
-          <w:hyperlink w:anchor="_Toc197901887" w:history="1">
+          <w:hyperlink w:anchor="_Toc199154036" w:history="1">
             <w:r>
               <w:rPr>
                 <w:rStyle w:val="Hiperligao"/>
@@ -1772,7 +1895,7 @@
                 <w:noProof/>
                 <w:webHidden/>
               </w:rPr>
-              <w:instrText xml:space="preserve"> PAGEREF _Toc197901887 \h </w:instrText>
+              <w:instrText xml:space="preserve"> PAGEREF _Toc199154036 \h </w:instrText>
             </w:r>
             <w:r>
               <w:rPr>
@@ -1792,7 +1915,7 @@
                 <w:noProof/>
                 <w:webHidden/>
               </w:rPr>
-              <w:t>11</w:t>
+              <w:t>17</w:t>
             </w:r>
             <w:r>
               <w:rPr>
@@ -1817,7 +1940,7 @@
               <w14:ligatures w14:val="standardContextual"/>
             </w:rPr>
           </w:pPr>
-          <w:hyperlink w:anchor="_Toc197901888" w:history="1">
+          <w:hyperlink w:anchor="_Toc199154037" w:history="1">
             <w:r>
               <w:rPr>
                 <w:rStyle w:val="Hiperligao"/>
@@ -1845,7 +1968,7 @@
                 <w:noProof/>
                 <w:webHidden/>
               </w:rPr>
-              <w:instrText xml:space="preserve"> PAGEREF _Toc197901888 \h </w:instrText>
+              <w:instrText xml:space="preserve"> PAGEREF _Toc199154037 \h </w:instrText>
             </w:r>
             <w:r>
               <w:rPr>
@@ -1865,7 +1988,7 @@
                 <w:noProof/>
                 <w:webHidden/>
               </w:rPr>
-              <w:t>11</w:t>
+              <w:t>18</w:t>
             </w:r>
             <w:r>
               <w:rPr>
@@ -1899,7 +2022,7 @@
           <w:lang w:val="pt-PT"/>
         </w:rPr>
       </w:pPr>
-      <w:bookmarkStart w:id="2" w:name="_Toc197901872"/>
+      <w:bookmarkStart w:id="2" w:name="_Toc199154021"/>
       <w:r>
         <w:rPr>
           <w:lang w:val="pt-PT"/>
@@ -1931,27 +2054,55 @@
         <w:rPr>
           <w:lang w:val="pt-PT"/>
         </w:rPr>
-        <w:t xml:space="preserve"> AI HuskyLens. O projeto consiste na construção de um carro robótico com capacidades de visão computacional, utilizando como microcontrolador o Arduino, uma ponte H L298P, motores DC, rodas, estrutura em 3D e possibilidade de integração de um sensor ultrassónico HC-SR04.</w:t>
-      </w:r>
-    </w:p>
-    <w:p>
-      <w:pPr>
-        <w:rPr>
-          <w:lang w:val="pt-PT"/>
-        </w:rPr>
-      </w:pPr>
-    </w:p>
-    <w:p>
-      <w:pPr>
-        <w:rPr>
-          <w:lang w:val="pt-PT"/>
-        </w:rPr>
-      </w:pPr>
-      <w:r>
-        <w:rPr>
-          <w:lang w:val="pt-PT"/>
-        </w:rPr>
-        <w:t xml:space="preserve">A HuskyLens é uma </w:t>
+        <w:t xml:space="preserve"> AI </w:t>
+      </w:r>
+      <w:proofErr w:type="spellStart"/>
+      <w:r>
+        <w:rPr>
+          <w:lang w:val="pt-PT"/>
+        </w:rPr>
+        <w:t>HuskyLens</w:t>
+      </w:r>
+      <w:proofErr w:type="spellEnd"/>
+      <w:r>
+        <w:rPr>
+          <w:lang w:val="pt-PT"/>
+        </w:rPr>
+        <w:t>. O projeto consiste na construção de um carro robótico com capacidades de visão computacional, utilizando como microcontrolador o Arduino, uma ponte H L298P, motores DC, rodas, estrutura em 3D e possibilidade de integração de um sensor ultrassónico HC-SR04.</w:t>
+      </w:r>
+    </w:p>
+    <w:p>
+      <w:pPr>
+        <w:rPr>
+          <w:lang w:val="pt-PT"/>
+        </w:rPr>
+      </w:pPr>
+    </w:p>
+    <w:p>
+      <w:pPr>
+        <w:rPr>
+          <w:lang w:val="pt-PT"/>
+        </w:rPr>
+      </w:pPr>
+      <w:r>
+        <w:rPr>
+          <w:lang w:val="pt-PT"/>
+        </w:rPr>
+        <w:t xml:space="preserve">A </w:t>
+      </w:r>
+      <w:proofErr w:type="spellStart"/>
+      <w:r>
+        <w:rPr>
+          <w:lang w:val="pt-PT"/>
+        </w:rPr>
+        <w:t>HuskyLens</w:t>
+      </w:r>
+      <w:proofErr w:type="spellEnd"/>
+      <w:r>
+        <w:rPr>
+          <w:lang w:val="pt-PT"/>
+        </w:rPr>
+        <w:t xml:space="preserve"> é uma </w:t>
       </w:r>
       <w:r>
         <w:rPr>
@@ -1986,15 +2137,23 @@
           <w:lang w:val="pt-PT"/>
         </w:rPr>
       </w:pPr>
-      <w:bookmarkStart w:id="3" w:name="_Toc197901873"/>
+      <w:bookmarkStart w:id="3" w:name="_Toc199154022"/>
       <w:r>
         <w:rPr>
           <w:lang w:val="pt-PT"/>
         </w:rPr>
         <w:lastRenderedPageBreak/>
-        <w:t>2. Análise Detalhada da HuskyLens</w:t>
+        <w:t xml:space="preserve">2. Análise Detalhada da </w:t>
+      </w:r>
+      <w:proofErr w:type="spellStart"/>
+      <w:r>
+        <w:rPr>
+          <w:lang w:val="pt-PT"/>
+        </w:rPr>
+        <w:t>HuskyLens</w:t>
       </w:r>
       <w:bookmarkEnd w:id="3"/>
+      <w:proofErr w:type="spellEnd"/>
     </w:p>
     <w:p>
       <w:pPr>
@@ -2003,7 +2162,7 @@
           <w:lang w:val="pt-PT"/>
         </w:rPr>
       </w:pPr>
-      <w:bookmarkStart w:id="4" w:name="_Toc197901874"/>
+      <w:bookmarkStart w:id="4" w:name="_Toc199154023"/>
       <w:r>
         <w:rPr>
           <w:lang w:val="pt-PT"/>
@@ -2030,6 +2189,7 @@
         </w:rPr>
         <w:t xml:space="preserve">.0 </w:t>
       </w:r>
+      <w:proofErr w:type="spellStart"/>
       <w:r>
         <w:rPr>
           <w:lang w:val="pt-PT"/>
@@ -2042,6 +2202,7 @@
         </w:rPr>
         <w:t>egapixeis</w:t>
       </w:r>
+      <w:proofErr w:type="spellEnd"/>
       <w:r>
         <w:rPr>
           <w:lang w:val="pt-PT"/>
@@ -2098,7 +2259,21 @@
         <w:rPr>
           <w:lang w:val="pt-PT"/>
         </w:rPr>
-        <w:t>- Microcontrolador principal: Kendryte K210</w:t>
+        <w:t xml:space="preserve">- Microcontrolador principal: </w:t>
+      </w:r>
+      <w:proofErr w:type="spellStart"/>
+      <w:r>
+        <w:rPr>
+          <w:lang w:val="pt-PT"/>
+        </w:rPr>
+        <w:t>Kendryte</w:t>
+      </w:r>
+      <w:proofErr w:type="spellEnd"/>
+      <w:r>
+        <w:rPr>
+          <w:lang w:val="pt-PT"/>
+        </w:rPr>
+        <w:t xml:space="preserve"> K210</w:t>
       </w:r>
     </w:p>
     <w:p>
@@ -2115,12 +2290,26 @@
           <w:lang w:val="pt-PT"/>
         </w:rPr>
       </w:pPr>
-      <w:bookmarkStart w:id="5" w:name="_Toc197901875"/>
-      <w:r>
-        <w:rPr>
-          <w:lang w:val="pt-PT"/>
-        </w:rPr>
-        <w:t>2.2 Processador Kendryte K210</w:t>
+      <w:bookmarkStart w:id="5" w:name="_Toc199154024"/>
+      <w:r>
+        <w:rPr>
+          <w:lang w:val="pt-PT"/>
+        </w:rPr>
+        <w:t xml:space="preserve">2.2 Processador </w:t>
+      </w:r>
+      <w:proofErr w:type="spellStart"/>
+      <w:r>
+        <w:rPr>
+          <w:lang w:val="pt-PT"/>
+        </w:rPr>
+        <w:t>Kendryte</w:t>
+      </w:r>
+      <w:proofErr w:type="spellEnd"/>
+      <w:r>
+        <w:rPr>
+          <w:lang w:val="pt-PT"/>
+        </w:rPr>
+        <w:t xml:space="preserve"> K210</w:t>
       </w:r>
       <w:bookmarkEnd w:id="5"/>
     </w:p>
@@ -2175,7 +2364,21 @@
         <w:rPr>
           <w:lang w:val="pt-PT"/>
         </w:rPr>
-        <w:t>O processador tem dois núcleos (dual-core), usando a arquitetura RISC-V, que é open source e muito eficiente.</w:t>
+        <w:t xml:space="preserve">O processador tem dois núcleos (dual-core), usando a arquitetura RISC-V, que é open </w:t>
+      </w:r>
+      <w:proofErr w:type="spellStart"/>
+      <w:r>
+        <w:rPr>
+          <w:lang w:val="pt-PT"/>
+        </w:rPr>
+        <w:t>source</w:t>
+      </w:r>
+      <w:proofErr w:type="spellEnd"/>
+      <w:r>
+        <w:rPr>
+          <w:lang w:val="pt-PT"/>
+        </w:rPr>
+        <w:t xml:space="preserve"> e muito eficiente.</w:t>
       </w:r>
     </w:p>
     <w:p>
@@ -2211,7 +2414,49 @@
         <w:rPr>
           <w:lang w:val="pt-PT"/>
         </w:rPr>
-        <w:t>Inclui FPU (Floating Point Unit) com precisão dupla, de acordo com o padrão IEEE 754, o que permite realizar cálculos matemáticos com vírgulas decimais com alta precisão — essencial para algoritmos de IA, redes neurais e processamento de imagem.</w:t>
+        <w:t>Inclui FPU (</w:t>
+      </w:r>
+      <w:proofErr w:type="spellStart"/>
+      <w:r>
+        <w:rPr>
+          <w:lang w:val="pt-PT"/>
+        </w:rPr>
+        <w:t>Floating</w:t>
+      </w:r>
+      <w:proofErr w:type="spellEnd"/>
+      <w:r>
+        <w:rPr>
+          <w:lang w:val="pt-PT"/>
+        </w:rPr>
+        <w:t xml:space="preserve"> </w:t>
+      </w:r>
+      <w:proofErr w:type="spellStart"/>
+      <w:r>
+        <w:rPr>
+          <w:lang w:val="pt-PT"/>
+        </w:rPr>
+        <w:t>Point</w:t>
+      </w:r>
+      <w:proofErr w:type="spellEnd"/>
+      <w:r>
+        <w:rPr>
+          <w:lang w:val="pt-PT"/>
+        </w:rPr>
+        <w:t xml:space="preserve"> </w:t>
+      </w:r>
+      <w:proofErr w:type="spellStart"/>
+      <w:r>
+        <w:rPr>
+          <w:lang w:val="pt-PT"/>
+        </w:rPr>
+        <w:t>Unit</w:t>
+      </w:r>
+      <w:proofErr w:type="spellEnd"/>
+      <w:r>
+        <w:rPr>
+          <w:lang w:val="pt-PT"/>
+        </w:rPr>
+        <w:t>) com precisão dupla, de acordo com o padrão IEEE 754, o que permite realizar cálculos matemáticos com vírgulas decimais com alta precisão — essencial para algoritmos de IA, redes neurais e processamento de imagem.</w:t>
       </w:r>
     </w:p>
     <w:p>
@@ -2229,7 +2474,35 @@
         <w:rPr>
           <w:lang w:val="pt-PT"/>
         </w:rPr>
-        <w:t>Inclui KPU (Unidade de Processamento Neural) dedicada para executar redes neuronais convolucionais (CNNs)</w:t>
+        <w:t xml:space="preserve">Inclui KPU (Unidade de Processamento Neural) dedicada para executar redes neuronais </w:t>
+      </w:r>
+      <w:proofErr w:type="spellStart"/>
+      <w:r>
+        <w:rPr>
+          <w:lang w:val="pt-PT"/>
+        </w:rPr>
+        <w:t>convolucionais</w:t>
+      </w:r>
+      <w:proofErr w:type="spellEnd"/>
+      <w:r>
+        <w:rPr>
+          <w:lang w:val="pt-PT"/>
+        </w:rPr>
+        <w:t xml:space="preserve"> (</w:t>
+      </w:r>
+      <w:proofErr w:type="spellStart"/>
+      <w:r>
+        <w:rPr>
+          <w:lang w:val="pt-PT"/>
+        </w:rPr>
+        <w:t>CNNs</w:t>
+      </w:r>
+      <w:proofErr w:type="spellEnd"/>
+      <w:r>
+        <w:rPr>
+          <w:lang w:val="pt-PT"/>
+        </w:rPr>
+        <w:t>)</w:t>
       </w:r>
     </w:p>
     <w:p>
@@ -2247,7 +2520,35 @@
         <w:rPr>
           <w:lang w:val="pt-PT"/>
         </w:rPr>
-        <w:t>A KPU é um acelerador de IA dedicado, embutido no chip, que serve para executar redes neuronais, especialmente CNNs (Convolutional Neural Networks), que são usadas em visão computacional.</w:t>
+        <w:t xml:space="preserve">A KPU é um acelerador de IA dedicado, embutido no chip, que serve para executar redes neuronais, especialmente </w:t>
+      </w:r>
+      <w:proofErr w:type="spellStart"/>
+      <w:r>
+        <w:rPr>
+          <w:lang w:val="pt-PT"/>
+        </w:rPr>
+        <w:t>CNNs</w:t>
+      </w:r>
+      <w:proofErr w:type="spellEnd"/>
+      <w:r>
+        <w:rPr>
+          <w:lang w:val="pt-PT"/>
+        </w:rPr>
+        <w:t xml:space="preserve"> (</w:t>
+      </w:r>
+      <w:proofErr w:type="spellStart"/>
+      <w:r>
+        <w:rPr>
+          <w:lang w:val="pt-PT"/>
+        </w:rPr>
+        <w:t>Convolutional</w:t>
+      </w:r>
+      <w:proofErr w:type="spellEnd"/>
+      <w:r>
+        <w:rPr>
+          <w:lang w:val="pt-PT"/>
+        </w:rPr>
+        <w:t xml:space="preserve"> Neural Networks), que são usadas em visão computacional.</w:t>
       </w:r>
     </w:p>
     <w:p>
@@ -2302,7 +2603,35 @@
           <w:lang w:val="pt-PT"/>
         </w:rPr>
         <w:lastRenderedPageBreak/>
-        <w:t>Capaz de realizar inferência em tempo real com modelos quantizados de até 5.9 MB (ex: YOLOv2-tiny).</w:t>
+        <w:t xml:space="preserve">Capaz de realizar inferência em tempo real com modelos </w:t>
+      </w:r>
+      <w:proofErr w:type="spellStart"/>
+      <w:r>
+        <w:rPr>
+          <w:lang w:val="pt-PT"/>
+        </w:rPr>
+        <w:t>quantizados</w:t>
+      </w:r>
+      <w:proofErr w:type="spellEnd"/>
+      <w:r>
+        <w:rPr>
+          <w:lang w:val="pt-PT"/>
+        </w:rPr>
+        <w:t xml:space="preserve"> de até 5.9 MB (</w:t>
+      </w:r>
+      <w:proofErr w:type="spellStart"/>
+      <w:r>
+        <w:rPr>
+          <w:lang w:val="pt-PT"/>
+        </w:rPr>
+        <w:t>ex</w:t>
+      </w:r>
+      <w:proofErr w:type="spellEnd"/>
+      <w:r>
+        <w:rPr>
+          <w:lang w:val="pt-PT"/>
+        </w:rPr>
+        <w:t>: YOLOv2-tiny).</w:t>
       </w:r>
     </w:p>
     <w:p>
@@ -2374,7 +2703,21 @@
         <w:rPr>
           <w:lang w:val="pt-PT"/>
         </w:rPr>
-        <w:t>FFT (Fast Fourier Transform): usado em análise de sinais, como áudio e frequências.</w:t>
+        <w:t xml:space="preserve">FFT (Fast Fourier </w:t>
+      </w:r>
+      <w:proofErr w:type="spellStart"/>
+      <w:r>
+        <w:rPr>
+          <w:lang w:val="pt-PT"/>
+        </w:rPr>
+        <w:t>Transform</w:t>
+      </w:r>
+      <w:proofErr w:type="spellEnd"/>
+      <w:r>
+        <w:rPr>
+          <w:lang w:val="pt-PT"/>
+        </w:rPr>
+        <w:t>): usado em análise de sinais, como áudio e frequências.</w:t>
       </w:r>
     </w:p>
     <w:p>
@@ -2392,7 +2735,35 @@
         <w:rPr>
           <w:lang w:val="pt-PT"/>
         </w:rPr>
-        <w:t>AES (Advanced Encryption Standard): padrão de criptografia para segurança de dados.</w:t>
+        <w:t>AES (</w:t>
+      </w:r>
+      <w:proofErr w:type="spellStart"/>
+      <w:r>
+        <w:rPr>
+          <w:lang w:val="pt-PT"/>
+        </w:rPr>
+        <w:t>Advanced</w:t>
+      </w:r>
+      <w:proofErr w:type="spellEnd"/>
+      <w:r>
+        <w:rPr>
+          <w:lang w:val="pt-PT"/>
+        </w:rPr>
+        <w:t xml:space="preserve"> </w:t>
+      </w:r>
+      <w:proofErr w:type="spellStart"/>
+      <w:r>
+        <w:rPr>
+          <w:lang w:val="pt-PT"/>
+        </w:rPr>
+        <w:t>Encryption</w:t>
+      </w:r>
+      <w:proofErr w:type="spellEnd"/>
+      <w:r>
+        <w:rPr>
+          <w:lang w:val="pt-PT"/>
+        </w:rPr>
+        <w:t xml:space="preserve"> Standard): padrão de criptografia para segurança de dados.</w:t>
       </w:r>
     </w:p>
     <w:p>
@@ -2410,7 +2781,49 @@
         <w:rPr>
           <w:lang w:val="pt-PT"/>
         </w:rPr>
-        <w:t>SHA256 (Secure Hash Algorithm): usado para gerar códigos únicos (hashes) para verificação de integridade dos dados.</w:t>
+        <w:t xml:space="preserve">SHA256 (Secure </w:t>
+      </w:r>
+      <w:proofErr w:type="spellStart"/>
+      <w:r>
+        <w:rPr>
+          <w:lang w:val="pt-PT"/>
+        </w:rPr>
+        <w:t>Hash</w:t>
+      </w:r>
+      <w:proofErr w:type="spellEnd"/>
+      <w:r>
+        <w:rPr>
+          <w:lang w:val="pt-PT"/>
+        </w:rPr>
+        <w:t xml:space="preserve"> </w:t>
+      </w:r>
+      <w:proofErr w:type="spellStart"/>
+      <w:r>
+        <w:rPr>
+          <w:lang w:val="pt-PT"/>
+        </w:rPr>
+        <w:t>Algorithm</w:t>
+      </w:r>
+      <w:proofErr w:type="spellEnd"/>
+      <w:r>
+        <w:rPr>
+          <w:lang w:val="pt-PT"/>
+        </w:rPr>
+        <w:t>): usado para gerar códigos únicos (</w:t>
+      </w:r>
+      <w:proofErr w:type="spellStart"/>
+      <w:r>
+        <w:rPr>
+          <w:lang w:val="pt-PT"/>
+        </w:rPr>
+        <w:t>hashes</w:t>
+      </w:r>
+      <w:proofErr w:type="spellEnd"/>
+      <w:r>
+        <w:rPr>
+          <w:lang w:val="pt-PT"/>
+        </w:rPr>
+        <w:t>) para verificação de integridade dos dados.</w:t>
       </w:r>
     </w:p>
     <w:p>
@@ -2445,26 +2858,48 @@
           <w:lang w:val="pt-PT"/>
         </w:rPr>
       </w:pPr>
-      <w:bookmarkStart w:id="6" w:name="_Toc197901876"/>
-      <w:r>
-        <w:rPr>
-          <w:lang w:val="pt-PT"/>
-        </w:rPr>
-        <w:t>2.3 Modos de Operação da HuskyLens</w:t>
+      <w:bookmarkStart w:id="6" w:name="_Toc199154025"/>
+      <w:r>
+        <w:rPr>
+          <w:lang w:val="pt-PT"/>
+        </w:rPr>
+        <w:t xml:space="preserve">2.3 Modos de Operação da </w:t>
+      </w:r>
+      <w:proofErr w:type="spellStart"/>
+      <w:r>
+        <w:rPr>
+          <w:lang w:val="pt-PT"/>
+        </w:rPr>
+        <w:t>HuskyLens</w:t>
       </w:r>
       <w:bookmarkEnd w:id="6"/>
-    </w:p>
-    <w:p>
-      <w:pPr>
-        <w:rPr>
-          <w:lang w:val="pt-PT"/>
-        </w:rPr>
-      </w:pPr>
-      <w:r>
-        <w:rPr>
-          <w:lang w:val="pt-PT"/>
-        </w:rPr>
-        <w:t>A HuskyLens é uma câmara de visão computacional com algoritmos de IA integrados e interface interativa. Ela suporta múltiplos modos de funcionamento autónomos, prontos para uso:</w:t>
+      <w:proofErr w:type="spellEnd"/>
+    </w:p>
+    <w:p>
+      <w:pPr>
+        <w:rPr>
+          <w:lang w:val="pt-PT"/>
+        </w:rPr>
+      </w:pPr>
+      <w:r>
+        <w:rPr>
+          <w:lang w:val="pt-PT"/>
+        </w:rPr>
+        <w:t xml:space="preserve">A </w:t>
+      </w:r>
+      <w:proofErr w:type="spellStart"/>
+      <w:r>
+        <w:rPr>
+          <w:lang w:val="pt-PT"/>
+        </w:rPr>
+        <w:t>HuskyLens</w:t>
+      </w:r>
+      <w:proofErr w:type="spellEnd"/>
+      <w:r>
+        <w:rPr>
+          <w:lang w:val="pt-PT"/>
+        </w:rPr>
+        <w:t xml:space="preserve"> é uma câmara de visão computacional com algoritmos de IA integrados e interface interativa. Ela suporta múltiplos modos de funcionamento autónomos, prontos para uso:</w:t>
       </w:r>
     </w:p>
     <w:p>
@@ -2566,7 +3001,43 @@
           <w:bCs/>
           <w:lang w:val="pt-PT"/>
         </w:rPr>
-        <w:t>Deteção de Linhas (Line Following)</w:t>
+        <w:t>Deteção de Linhas (</w:t>
+      </w:r>
+      <w:proofErr w:type="spellStart"/>
+      <w:r>
+        <w:rPr>
+          <w:b/>
+          <w:bCs/>
+          <w:lang w:val="pt-PT"/>
+        </w:rPr>
+        <w:t>Line</w:t>
+      </w:r>
+      <w:proofErr w:type="spellEnd"/>
+      <w:r>
+        <w:rPr>
+          <w:b/>
+          <w:bCs/>
+          <w:lang w:val="pt-PT"/>
+        </w:rPr>
+        <w:t xml:space="preserve"> </w:t>
+      </w:r>
+      <w:proofErr w:type="spellStart"/>
+      <w:r>
+        <w:rPr>
+          <w:b/>
+          <w:bCs/>
+          <w:lang w:val="pt-PT"/>
+        </w:rPr>
+        <w:t>Following</w:t>
+      </w:r>
+      <w:proofErr w:type="spellEnd"/>
+      <w:r>
+        <w:rPr>
+          <w:b/>
+          <w:bCs/>
+          <w:lang w:val="pt-PT"/>
+        </w:rPr>
+        <w:t>)</w:t>
       </w:r>
     </w:p>
     <w:p>
@@ -2687,7 +3158,43 @@
           <w:bCs/>
           <w:lang w:val="pt-PT"/>
         </w:rPr>
-        <w:t>Deteção de Objetos Pré-treinados (Object Tracking)</w:t>
+        <w:t>Deteção de Objetos Pré-treinados (</w:t>
+      </w:r>
+      <w:proofErr w:type="spellStart"/>
+      <w:r>
+        <w:rPr>
+          <w:b/>
+          <w:bCs/>
+          <w:lang w:val="pt-PT"/>
+        </w:rPr>
+        <w:t>Object</w:t>
+      </w:r>
+      <w:proofErr w:type="spellEnd"/>
+      <w:r>
+        <w:rPr>
+          <w:b/>
+          <w:bCs/>
+          <w:lang w:val="pt-PT"/>
+        </w:rPr>
+        <w:t xml:space="preserve"> </w:t>
+      </w:r>
+      <w:proofErr w:type="spellStart"/>
+      <w:r>
+        <w:rPr>
+          <w:b/>
+          <w:bCs/>
+          <w:lang w:val="pt-PT"/>
+        </w:rPr>
+        <w:t>Tracking</w:t>
+      </w:r>
+      <w:proofErr w:type="spellEnd"/>
+      <w:r>
+        <w:rPr>
+          <w:b/>
+          <w:bCs/>
+          <w:lang w:val="pt-PT"/>
+        </w:rPr>
+        <w:t>)</w:t>
       </w:r>
     </w:p>
     <w:p>
@@ -2705,7 +3212,49 @@
         <w:rPr>
           <w:lang w:val="pt-PT"/>
         </w:rPr>
-        <w:t>Usa modelos integrados (ex: Tiny YOLO) para detetar categorias genéricas (pessoa, carro, etc).</w:t>
+        <w:t>Usa modelos integrados (</w:t>
+      </w:r>
+      <w:proofErr w:type="spellStart"/>
+      <w:r>
+        <w:rPr>
+          <w:lang w:val="pt-PT"/>
+        </w:rPr>
+        <w:t>ex</w:t>
+      </w:r>
+      <w:proofErr w:type="spellEnd"/>
+      <w:r>
+        <w:rPr>
+          <w:lang w:val="pt-PT"/>
+        </w:rPr>
+        <w:t xml:space="preserve">: </w:t>
+      </w:r>
+      <w:proofErr w:type="spellStart"/>
+      <w:r>
+        <w:rPr>
+          <w:lang w:val="pt-PT"/>
+        </w:rPr>
+        <w:t>Tiny</w:t>
+      </w:r>
+      <w:proofErr w:type="spellEnd"/>
+      <w:r>
+        <w:rPr>
+          <w:lang w:val="pt-PT"/>
+        </w:rPr>
+        <w:t xml:space="preserve"> YOLO) para detetar categorias genéricas (pessoa, carro, </w:t>
+      </w:r>
+      <w:proofErr w:type="spellStart"/>
+      <w:r>
+        <w:rPr>
+          <w:lang w:val="pt-PT"/>
+        </w:rPr>
+        <w:t>etc</w:t>
+      </w:r>
+      <w:proofErr w:type="spellEnd"/>
+      <w:r>
+        <w:rPr>
+          <w:lang w:val="pt-PT"/>
+        </w:rPr>
+        <w:t>).</w:t>
       </w:r>
     </w:p>
     <w:p>
@@ -2727,7 +3276,43 @@
           <w:bCs/>
           <w:lang w:val="pt-PT"/>
         </w:rPr>
-        <w:t>Aprendizagem por Exemplos (Supervised Learning)</w:t>
+        <w:t>Aprendizagem por Exemplos (</w:t>
+      </w:r>
+      <w:proofErr w:type="spellStart"/>
+      <w:r>
+        <w:rPr>
+          <w:b/>
+          <w:bCs/>
+          <w:lang w:val="pt-PT"/>
+        </w:rPr>
+        <w:t>Supervised</w:t>
+      </w:r>
+      <w:proofErr w:type="spellEnd"/>
+      <w:r>
+        <w:rPr>
+          <w:b/>
+          <w:bCs/>
+          <w:lang w:val="pt-PT"/>
+        </w:rPr>
+        <w:t xml:space="preserve"> </w:t>
+      </w:r>
+      <w:proofErr w:type="spellStart"/>
+      <w:r>
+        <w:rPr>
+          <w:b/>
+          <w:bCs/>
+          <w:lang w:val="pt-PT"/>
+        </w:rPr>
+        <w:t>Learning</w:t>
+      </w:r>
+      <w:proofErr w:type="spellEnd"/>
+      <w:r>
+        <w:rPr>
+          <w:b/>
+          <w:bCs/>
+          <w:lang w:val="pt-PT"/>
+        </w:rPr>
+        <w:t>)</w:t>
       </w:r>
     </w:p>
     <w:p>
@@ -2745,7 +3330,21 @@
         <w:rPr>
           <w:lang w:val="pt-PT"/>
         </w:rPr>
-        <w:t>O utilizador pode mostrar imagens diferentes para cada categoria e a HuskyLens aprende com base nessas amostras visuais.</w:t>
+        <w:t xml:space="preserve">O utilizador pode mostrar imagens diferentes para cada categoria e a </w:t>
+      </w:r>
+      <w:proofErr w:type="spellStart"/>
+      <w:r>
+        <w:rPr>
+          <w:lang w:val="pt-PT"/>
+        </w:rPr>
+        <w:t>HuskyLens</w:t>
+      </w:r>
+      <w:proofErr w:type="spellEnd"/>
+      <w:r>
+        <w:rPr>
+          <w:lang w:val="pt-PT"/>
+        </w:rPr>
+        <w:t xml:space="preserve"> aprende com base nessas amostras visuais.</w:t>
       </w:r>
     </w:p>
     <w:p>
@@ -2762,12 +3361,40 @@
           <w:lang w:val="pt-PT"/>
         </w:rPr>
       </w:pPr>
-      <w:bookmarkStart w:id="7" w:name="_Toc197901877"/>
-      <w:r>
-        <w:rPr>
-          <w:lang w:val="pt-PT"/>
-        </w:rPr>
-        <w:t>2.4 Machine Learning e Inteligência Artificial Embutida</w:t>
+      <w:bookmarkStart w:id="7" w:name="_Toc199154026"/>
+      <w:r>
+        <w:rPr>
+          <w:lang w:val="pt-PT"/>
+        </w:rPr>
+        <w:t xml:space="preserve">2.4 </w:t>
+      </w:r>
+      <w:proofErr w:type="spellStart"/>
+      <w:r>
+        <w:rPr>
+          <w:lang w:val="pt-PT"/>
+        </w:rPr>
+        <w:t>Machine</w:t>
+      </w:r>
+      <w:proofErr w:type="spellEnd"/>
+      <w:r>
+        <w:rPr>
+          <w:lang w:val="pt-PT"/>
+        </w:rPr>
+        <w:t xml:space="preserve"> </w:t>
+      </w:r>
+      <w:proofErr w:type="spellStart"/>
+      <w:r>
+        <w:rPr>
+          <w:lang w:val="pt-PT"/>
+        </w:rPr>
+        <w:t>Learning</w:t>
+      </w:r>
+      <w:proofErr w:type="spellEnd"/>
+      <w:r>
+        <w:rPr>
+          <w:lang w:val="pt-PT"/>
+        </w:rPr>
+        <w:t xml:space="preserve"> e Inteligência Artificial Embutida</w:t>
       </w:r>
       <w:bookmarkEnd w:id="7"/>
     </w:p>
@@ -2781,7 +3408,77 @@
         <w:rPr>
           <w:lang w:val="pt-PT"/>
         </w:rPr>
-        <w:t>A HuskyLens integra algoritmos de Machine Learning supervisionado e Deep Learning, sem necessidade de programação externa:</w:t>
+        <w:t xml:space="preserve">A </w:t>
+      </w:r>
+      <w:proofErr w:type="spellStart"/>
+      <w:r>
+        <w:rPr>
+          <w:lang w:val="pt-PT"/>
+        </w:rPr>
+        <w:t>HuskyLens</w:t>
+      </w:r>
+      <w:proofErr w:type="spellEnd"/>
+      <w:r>
+        <w:rPr>
+          <w:lang w:val="pt-PT"/>
+        </w:rPr>
+        <w:t xml:space="preserve"> integra algoritmos de </w:t>
+      </w:r>
+      <w:proofErr w:type="spellStart"/>
+      <w:r>
+        <w:rPr>
+          <w:lang w:val="pt-PT"/>
+        </w:rPr>
+        <w:t>Machine</w:t>
+      </w:r>
+      <w:proofErr w:type="spellEnd"/>
+      <w:r>
+        <w:rPr>
+          <w:lang w:val="pt-PT"/>
+        </w:rPr>
+        <w:t xml:space="preserve"> </w:t>
+      </w:r>
+      <w:proofErr w:type="spellStart"/>
+      <w:r>
+        <w:rPr>
+          <w:lang w:val="pt-PT"/>
+        </w:rPr>
+        <w:t>Learning</w:t>
+      </w:r>
+      <w:proofErr w:type="spellEnd"/>
+      <w:r>
+        <w:rPr>
+          <w:lang w:val="pt-PT"/>
+        </w:rPr>
+        <w:t xml:space="preserve"> supervisionado e </w:t>
+      </w:r>
+      <w:proofErr w:type="spellStart"/>
+      <w:r>
+        <w:rPr>
+          <w:lang w:val="pt-PT"/>
+        </w:rPr>
+        <w:t>Deep</w:t>
+      </w:r>
+      <w:proofErr w:type="spellEnd"/>
+      <w:r>
+        <w:rPr>
+          <w:lang w:val="pt-PT"/>
+        </w:rPr>
+        <w:t xml:space="preserve"> </w:t>
+      </w:r>
+      <w:proofErr w:type="spellStart"/>
+      <w:r>
+        <w:rPr>
+          <w:lang w:val="pt-PT"/>
+        </w:rPr>
+        <w:t>Learning</w:t>
+      </w:r>
+      <w:proofErr w:type="spellEnd"/>
+      <w:r>
+        <w:rPr>
+          <w:lang w:val="pt-PT"/>
+        </w:rPr>
+        <w:t>, sem necessidade de programação externa:</w:t>
       </w:r>
     </w:p>
     <w:p>
@@ -2894,7 +3591,7 @@
           <w:lang w:val="pt-PT"/>
         </w:rPr>
       </w:pPr>
-      <w:bookmarkStart w:id="8" w:name="_Toc197901878"/>
+      <w:bookmarkStart w:id="8" w:name="_Toc199154027"/>
       <w:r>
         <w:rPr>
           <w:lang w:val="pt-PT"/>
@@ -2911,7 +3608,7 @@
           <w:lang w:val="pt-PT"/>
         </w:rPr>
       </w:pPr>
-      <w:bookmarkStart w:id="9" w:name="_Toc197901879"/>
+      <w:bookmarkStart w:id="9" w:name="_Toc199154028"/>
       <w:r>
         <w:rPr>
           <w:lang w:val="pt-PT"/>
@@ -2930,7 +3627,49 @@
         <w:rPr>
           <w:lang w:val="pt-PT"/>
         </w:rPr>
-        <w:t>A HuskyLens utiliza predominantemente aprendizagem supervisionada, um tipo de Machine Learning onde o sistema aprende a partir de exemplos rotulados fornecidos pelo utilizador.</w:t>
+        <w:t xml:space="preserve">A </w:t>
+      </w:r>
+      <w:proofErr w:type="spellStart"/>
+      <w:r>
+        <w:rPr>
+          <w:lang w:val="pt-PT"/>
+        </w:rPr>
+        <w:t>HuskyLens</w:t>
+      </w:r>
+      <w:proofErr w:type="spellEnd"/>
+      <w:r>
+        <w:rPr>
+          <w:lang w:val="pt-PT"/>
+        </w:rPr>
+        <w:t xml:space="preserve"> utiliza predominantemente aprendizagem supervisionada, um tipo de </w:t>
+      </w:r>
+      <w:proofErr w:type="spellStart"/>
+      <w:r>
+        <w:rPr>
+          <w:lang w:val="pt-PT"/>
+        </w:rPr>
+        <w:t>Machine</w:t>
+      </w:r>
+      <w:proofErr w:type="spellEnd"/>
+      <w:r>
+        <w:rPr>
+          <w:lang w:val="pt-PT"/>
+        </w:rPr>
+        <w:t xml:space="preserve"> </w:t>
+      </w:r>
+      <w:proofErr w:type="spellStart"/>
+      <w:r>
+        <w:rPr>
+          <w:lang w:val="pt-PT"/>
+        </w:rPr>
+        <w:t>Learning</w:t>
+      </w:r>
+      <w:proofErr w:type="spellEnd"/>
+      <w:r>
+        <w:rPr>
+          <w:lang w:val="pt-PT"/>
+        </w:rPr>
+        <w:t xml:space="preserve"> onde o sistema aprende a partir de exemplos rotulados fornecidos pelo utilizador.</w:t>
       </w:r>
     </w:p>
     <w:p>
@@ -2948,7 +3687,21 @@
         <w:rPr>
           <w:lang w:val="pt-PT"/>
         </w:rPr>
-        <w:t>O utilizador apresenta à câmara imagens associadas a rótulos (por exemplo, “Garrafa”, “Pessoa A”), e a HuskyLens utiliza essas amostras para aprender a classificar novas imagens com base na similaridade.</w:t>
+        <w:t xml:space="preserve">O utilizador apresenta à câmara imagens associadas a rótulos (por exemplo, “Garrafa”, “Pessoa A”), e a </w:t>
+      </w:r>
+      <w:proofErr w:type="spellStart"/>
+      <w:r>
+        <w:rPr>
+          <w:lang w:val="pt-PT"/>
+        </w:rPr>
+        <w:t>HuskyLens</w:t>
+      </w:r>
+      <w:proofErr w:type="spellEnd"/>
+      <w:r>
+        <w:rPr>
+          <w:lang w:val="pt-PT"/>
+        </w:rPr>
+        <w:t xml:space="preserve"> utiliza essas amostras para aprender a classificar novas imagens com base na similaridade.</w:t>
       </w:r>
     </w:p>
     <w:p>
@@ -2966,7 +3719,35 @@
         <w:rPr>
           <w:lang w:val="pt-PT"/>
         </w:rPr>
-        <w:t>Este tipo de aprendizagem está em sintonia com os conceitos trabalhados na disciplina, como a classificação supervisionada, e modelos como o KNN (K-Nearest Neighbors).</w:t>
+        <w:t>Este tipo de aprendizagem está em sintonia com os conceitos trabalhados na disciplina, como a classificação supervisionada, e modelos como o KNN (K-</w:t>
+      </w:r>
+      <w:proofErr w:type="spellStart"/>
+      <w:r>
+        <w:rPr>
+          <w:lang w:val="pt-PT"/>
+        </w:rPr>
+        <w:t>Nearest</w:t>
+      </w:r>
+      <w:proofErr w:type="spellEnd"/>
+      <w:r>
+        <w:rPr>
+          <w:lang w:val="pt-PT"/>
+        </w:rPr>
+        <w:t xml:space="preserve"> </w:t>
+      </w:r>
+      <w:proofErr w:type="spellStart"/>
+      <w:r>
+        <w:rPr>
+          <w:lang w:val="pt-PT"/>
+        </w:rPr>
+        <w:t>Neighbors</w:t>
+      </w:r>
+      <w:proofErr w:type="spellEnd"/>
+      <w:r>
+        <w:rPr>
+          <w:lang w:val="pt-PT"/>
+        </w:rPr>
+        <w:t>).</w:t>
       </w:r>
     </w:p>
     <w:p>
@@ -2984,7 +3765,21 @@
         <w:rPr>
           <w:lang w:val="pt-PT"/>
         </w:rPr>
-        <w:t>Embora a HuskyLens utilize redes neuronais embarcadas, o funcionamento é análogo a um classificador supervisionado: reconhece padrões em imagens com base nos exemplos anteriores.</w:t>
+        <w:t xml:space="preserve">Embora a </w:t>
+      </w:r>
+      <w:proofErr w:type="spellStart"/>
+      <w:r>
+        <w:rPr>
+          <w:lang w:val="pt-PT"/>
+        </w:rPr>
+        <w:t>HuskyLens</w:t>
+      </w:r>
+      <w:proofErr w:type="spellEnd"/>
+      <w:r>
+        <w:rPr>
+          <w:lang w:val="pt-PT"/>
+        </w:rPr>
+        <w:t xml:space="preserve"> utilize redes neuronais embarcadas, o funcionamento é análogo a um classificador supervisionado: reconhece padrões em imagens com base nos exemplos anteriores.</w:t>
       </w:r>
     </w:p>
     <w:p>
@@ -3002,7 +3797,35 @@
         <w:rPr>
           <w:lang w:val="pt-PT"/>
         </w:rPr>
-        <w:t>Cada classe é aprendida interativamente, e a HuskyLens armazena os vetores de características para comparar com futuras imagens captadas em tempo real.</w:t>
+        <w:t xml:space="preserve">Cada classe é aprendida </w:t>
+      </w:r>
+      <w:proofErr w:type="spellStart"/>
+      <w:r>
+        <w:rPr>
+          <w:lang w:val="pt-PT"/>
+        </w:rPr>
+        <w:t>interativamente</w:t>
+      </w:r>
+      <w:proofErr w:type="spellEnd"/>
+      <w:r>
+        <w:rPr>
+          <w:lang w:val="pt-PT"/>
+        </w:rPr>
+        <w:t xml:space="preserve">, e a </w:t>
+      </w:r>
+      <w:proofErr w:type="spellStart"/>
+      <w:r>
+        <w:rPr>
+          <w:lang w:val="pt-PT"/>
+        </w:rPr>
+        <w:t>HuskyLens</w:t>
+      </w:r>
+      <w:proofErr w:type="spellEnd"/>
+      <w:r>
+        <w:rPr>
+          <w:lang w:val="pt-PT"/>
+        </w:rPr>
+        <w:t xml:space="preserve"> armazena os vetores de características para comparar com futuras imagens captadas em tempo real.</w:t>
       </w:r>
     </w:p>
     <w:p>
@@ -3012,7 +3835,7 @@
           <w:lang w:val="pt-PT"/>
         </w:rPr>
       </w:pPr>
-      <w:bookmarkStart w:id="10" w:name="_Toc197901880"/>
+      <w:bookmarkStart w:id="10" w:name="_Toc199154029"/>
       <w:r>
         <w:rPr>
           <w:lang w:val="pt-PT"/>
@@ -3031,7 +3854,63 @@
         <w:rPr>
           <w:lang w:val="pt-PT"/>
         </w:rPr>
-        <w:t>Durante a unidade curricular foram estudados vários algoritmos de Machine Learning, cuja aplicação pode ser observada ou inspirada nas funcionalidades do projeto com a HuskyLens e o processador Kendryte K210:</w:t>
+        <w:t xml:space="preserve">Durante a unidade curricular foram estudados vários algoritmos de </w:t>
+      </w:r>
+      <w:proofErr w:type="spellStart"/>
+      <w:r>
+        <w:rPr>
+          <w:lang w:val="pt-PT"/>
+        </w:rPr>
+        <w:t>Machine</w:t>
+      </w:r>
+      <w:proofErr w:type="spellEnd"/>
+      <w:r>
+        <w:rPr>
+          <w:lang w:val="pt-PT"/>
+        </w:rPr>
+        <w:t xml:space="preserve"> </w:t>
+      </w:r>
+      <w:proofErr w:type="spellStart"/>
+      <w:r>
+        <w:rPr>
+          <w:lang w:val="pt-PT"/>
+        </w:rPr>
+        <w:t>Learning</w:t>
+      </w:r>
+      <w:proofErr w:type="spellEnd"/>
+      <w:r>
+        <w:rPr>
+          <w:lang w:val="pt-PT"/>
+        </w:rPr>
+        <w:t xml:space="preserve">, cuja aplicação pode ser observada ou inspirada nas funcionalidades do projeto com a </w:t>
+      </w:r>
+      <w:proofErr w:type="spellStart"/>
+      <w:r>
+        <w:rPr>
+          <w:lang w:val="pt-PT"/>
+        </w:rPr>
+        <w:t>HuskyLens</w:t>
+      </w:r>
+      <w:proofErr w:type="spellEnd"/>
+      <w:r>
+        <w:rPr>
+          <w:lang w:val="pt-PT"/>
+        </w:rPr>
+        <w:t xml:space="preserve"> e o processador </w:t>
+      </w:r>
+      <w:proofErr w:type="spellStart"/>
+      <w:r>
+        <w:rPr>
+          <w:lang w:val="pt-PT"/>
+        </w:rPr>
+        <w:t>Kendryte</w:t>
+      </w:r>
+      <w:proofErr w:type="spellEnd"/>
+      <w:r>
+        <w:rPr>
+          <w:lang w:val="pt-PT"/>
+        </w:rPr>
+        <w:t xml:space="preserve"> K210:</w:t>
       </w:r>
     </w:p>
     <w:p>
@@ -3048,36 +3927,86 @@
           <w:bCs/>
           <w:lang w:val="pt-PT"/>
         </w:rPr>
-        <w:t>KNN (K-Nearest Neighbors)</w:t>
-      </w:r>
-    </w:p>
-    <w:p>
-      <w:pPr>
-        <w:rPr>
-          <w:lang w:val="pt-PT"/>
-        </w:rPr>
-      </w:pPr>
-      <w:r>
-        <w:rPr>
-          <w:lang w:val="pt-PT"/>
-        </w:rPr>
-        <w:t>Reflete a lógica de reconhecimento baseado em exemplos usada pela HuskyLens. Quando o utilizador fornece imagens rotuladas, a câmara classifica novas imagens comparando-as com as mais semelhantes, como num sistema KNN.</w:t>
-      </w:r>
-    </w:p>
-    <w:p>
-      <w:pPr>
+        <w:t>KNN (K-</w:t>
+      </w:r>
+      <w:proofErr w:type="spellStart"/>
+      <w:r>
         <w:rPr>
           <w:b/>
           <w:bCs/>
           <w:lang w:val="pt-PT"/>
         </w:rPr>
-      </w:pPr>
+        <w:t>Nearest</w:t>
+      </w:r>
+      <w:proofErr w:type="spellEnd"/>
       <w:r>
         <w:rPr>
           <w:b/>
           <w:bCs/>
           <w:lang w:val="pt-PT"/>
         </w:rPr>
+        <w:t xml:space="preserve"> </w:t>
+      </w:r>
+      <w:proofErr w:type="spellStart"/>
+      <w:r>
+        <w:rPr>
+          <w:b/>
+          <w:bCs/>
+          <w:lang w:val="pt-PT"/>
+        </w:rPr>
+        <w:t>Neighbors</w:t>
+      </w:r>
+      <w:proofErr w:type="spellEnd"/>
+      <w:r>
+        <w:rPr>
+          <w:b/>
+          <w:bCs/>
+          <w:lang w:val="pt-PT"/>
+        </w:rPr>
+        <w:t>)</w:t>
+      </w:r>
+    </w:p>
+    <w:p>
+      <w:pPr>
+        <w:rPr>
+          <w:lang w:val="pt-PT"/>
+        </w:rPr>
+      </w:pPr>
+      <w:r>
+        <w:rPr>
+          <w:lang w:val="pt-PT"/>
+        </w:rPr>
+        <w:t xml:space="preserve">Reflete a lógica de reconhecimento baseado em exemplos usada pela </w:t>
+      </w:r>
+      <w:proofErr w:type="spellStart"/>
+      <w:r>
+        <w:rPr>
+          <w:lang w:val="pt-PT"/>
+        </w:rPr>
+        <w:t>HuskyLens</w:t>
+      </w:r>
+      <w:proofErr w:type="spellEnd"/>
+      <w:r>
+        <w:rPr>
+          <w:lang w:val="pt-PT"/>
+        </w:rPr>
+        <w:t>. Quando o utilizador fornece imagens rotuladas, a câmara classifica novas imagens comparando-as com as mais semelhantes, como num sistema KNN.</w:t>
+      </w:r>
+    </w:p>
+    <w:p>
+      <w:pPr>
+        <w:rPr>
+          <w:b/>
+          <w:bCs/>
+          <w:lang w:val="pt-PT"/>
+        </w:rPr>
+      </w:pPr>
+      <w:r>
+        <w:rPr>
+          <w:b/>
+          <w:bCs/>
+          <w:lang w:val="pt-PT"/>
+        </w:rPr>
         <w:t>Redes Neuronais</w:t>
       </w:r>
     </w:p>
@@ -3091,14 +4020,120 @@
         <w:rPr>
           <w:lang w:val="pt-PT"/>
         </w:rPr>
-        <w:t xml:space="preserve">A HuskyLens executa inferência com redes neuronais convolucionais (CNNs) otimizadas no processador Kendryte K210, através da KPU (Kendryte Processing </w:t>
-      </w:r>
+        <w:t xml:space="preserve">A </w:t>
+      </w:r>
+      <w:proofErr w:type="spellStart"/>
+      <w:r>
+        <w:rPr>
+          <w:lang w:val="pt-PT"/>
+        </w:rPr>
+        <w:t>HuskyLens</w:t>
+      </w:r>
+      <w:proofErr w:type="spellEnd"/>
+      <w:r>
+        <w:rPr>
+          <w:lang w:val="pt-PT"/>
+        </w:rPr>
+        <w:t xml:space="preserve"> executa inferência com redes neuronais </w:t>
+      </w:r>
+      <w:proofErr w:type="spellStart"/>
+      <w:r>
+        <w:rPr>
+          <w:lang w:val="pt-PT"/>
+        </w:rPr>
+        <w:t>convolucionais</w:t>
+      </w:r>
+      <w:proofErr w:type="spellEnd"/>
+      <w:r>
+        <w:rPr>
+          <w:lang w:val="pt-PT"/>
+        </w:rPr>
+        <w:t xml:space="preserve"> (</w:t>
+      </w:r>
+      <w:proofErr w:type="spellStart"/>
+      <w:r>
+        <w:rPr>
+          <w:lang w:val="pt-PT"/>
+        </w:rPr>
+        <w:t>CNNs</w:t>
+      </w:r>
+      <w:proofErr w:type="spellEnd"/>
+      <w:r>
+        <w:rPr>
+          <w:lang w:val="pt-PT"/>
+        </w:rPr>
+        <w:t xml:space="preserve">) otimizadas no processador </w:t>
+      </w:r>
+      <w:proofErr w:type="spellStart"/>
+      <w:r>
+        <w:rPr>
+          <w:lang w:val="pt-PT"/>
+        </w:rPr>
+        <w:t>Kendryte</w:t>
+      </w:r>
+      <w:proofErr w:type="spellEnd"/>
+      <w:r>
+        <w:rPr>
+          <w:lang w:val="pt-PT"/>
+        </w:rPr>
+        <w:t xml:space="preserve"> K210, através da KPU (</w:t>
+      </w:r>
+      <w:proofErr w:type="spellStart"/>
+      <w:r>
+        <w:rPr>
+          <w:lang w:val="pt-PT"/>
+        </w:rPr>
+        <w:t>Kendryte</w:t>
+      </w:r>
+      <w:proofErr w:type="spellEnd"/>
+      <w:r>
+        <w:rPr>
+          <w:lang w:val="pt-PT"/>
+        </w:rPr>
+        <w:t xml:space="preserve"> </w:t>
+      </w:r>
+      <w:proofErr w:type="spellStart"/>
+      <w:r>
+        <w:rPr>
+          <w:lang w:val="pt-PT"/>
+        </w:rPr>
+        <w:t>Processing</w:t>
+      </w:r>
+      <w:proofErr w:type="spellEnd"/>
+      <w:r>
+        <w:rPr>
+          <w:lang w:val="pt-PT"/>
+        </w:rPr>
+        <w:t xml:space="preserve"> </w:t>
+      </w:r>
+      <w:proofErr w:type="spellStart"/>
       <w:r>
         <w:rPr>
           <w:lang w:val="pt-PT"/>
         </w:rPr>
         <w:lastRenderedPageBreak/>
-        <w:t>Unit). Este componente foi desenvolvido para realizar inferência em tempo real com modelos quantizados, sem necessidade de computação externa.</w:t>
+        <w:t>Unit</w:t>
+      </w:r>
+      <w:proofErr w:type="spellEnd"/>
+      <w:r>
+        <w:rPr>
+          <w:lang w:val="pt-PT"/>
+        </w:rPr>
+        <w:t xml:space="preserve">). Este componente foi desenvolvido para realizar inferência em tempo real com modelos </w:t>
+      </w:r>
+      <w:proofErr w:type="spellStart"/>
+      <w:r>
+        <w:rPr>
+          <w:lang w:val="pt-PT"/>
+        </w:rPr>
+        <w:t>quantizados</w:t>
+      </w:r>
+      <w:proofErr w:type="spellEnd"/>
+      <w:r>
+        <w:rPr>
+          <w:lang w:val="pt-PT"/>
+        </w:rPr>
+        <w:t>, sem necessidade de computação externa.</w:t>
       </w:r>
     </w:p>
     <w:p>
@@ -3189,99 +4224,237 @@
           <w:lang w:val="pt-PT"/>
         </w:rPr>
       </w:pPr>
+      <w:proofErr w:type="spellStart"/>
       <w:r>
         <w:rPr>
           <w:b/>
           <w:bCs/>
           <w:lang w:val="pt-PT"/>
         </w:rPr>
-        <w:t>Clustering (Agrupamento Não Supervisionado)</w:t>
-      </w:r>
-    </w:p>
-    <w:p>
-      <w:pPr>
-        <w:rPr>
-          <w:lang w:val="pt-PT"/>
-        </w:rPr>
-      </w:pPr>
-      <w:r>
-        <w:rPr>
-          <w:lang w:val="pt-PT"/>
-        </w:rPr>
-        <w:t>Embora não implementado diretamente, futuras versões do projeto poderão incluir técnicas de agrupamento de imagens captadas, permitindo identificar padrões emergentes sem rótulos prévios, útil em análise de comportamento ou deteção de anomalias.</w:t>
-      </w:r>
-    </w:p>
-    <w:p>
-      <w:pPr>
-        <w:rPr>
-          <w:lang w:val="pt-PT"/>
-        </w:rPr>
-      </w:pPr>
-    </w:p>
-    <w:p>
-      <w:pPr>
-        <w:pStyle w:val="Ttulo3"/>
-        <w:rPr>
-          <w:lang w:val="pt-PT"/>
-        </w:rPr>
-      </w:pPr>
-      <w:bookmarkStart w:id="11" w:name="_Toc197901881"/>
-      <w:r>
-        <w:rPr>
-          <w:lang w:val="pt-PT"/>
-        </w:rPr>
-        <w:t>3.3 Frameworks e Processamento</w:t>
-      </w:r>
-      <w:bookmarkEnd w:id="11"/>
-    </w:p>
-    <w:p>
-      <w:pPr>
-        <w:rPr>
-          <w:lang w:val="pt-PT"/>
-        </w:rPr>
-      </w:pPr>
-      <w:r>
-        <w:rPr>
-          <w:lang w:val="pt-PT"/>
-        </w:rPr>
-        <w:t>Embora a HuskyLens funcione de forma autónoma — executando os seus próprios modelos de Inteligência Artificial diretamente no dispositivo — é possível ampliar o projeto com o uso de frameworks de Machine Learning (ML) e Visão Computacional externos. Esta abordagem traz maior controlo, flexibilidade e permite experimentar algoritmos personalizados que vão além dos modelos pré-definidos da HuskyLens.</w:t>
-      </w:r>
-    </w:p>
-    <w:p>
-      <w:pPr>
-        <w:rPr>
-          <w:lang w:val="pt-PT"/>
-        </w:rPr>
-      </w:pPr>
-    </w:p>
-    <w:p>
-      <w:pPr>
+        <w:t>Clustering</w:t>
+      </w:r>
+      <w:proofErr w:type="spellEnd"/>
+      <w:r>
         <w:rPr>
           <w:b/>
           <w:bCs/>
           <w:lang w:val="pt-PT"/>
         </w:rPr>
-      </w:pPr>
-      <w:r>
+        <w:t xml:space="preserve"> (Agrupamento Não Supervisionado)</w:t>
+      </w:r>
+    </w:p>
+    <w:p>
+      <w:pPr>
+        <w:rPr>
+          <w:lang w:val="pt-PT"/>
+        </w:rPr>
+      </w:pPr>
+      <w:r>
+        <w:rPr>
+          <w:lang w:val="pt-PT"/>
+        </w:rPr>
+        <w:t>Embora não implementado diretamente, futuras versões do projeto poderão incluir técnicas de agrupamento de imagens captadas, permitindo identificar padrões emergentes sem rótulos prévios, útil em análise de comportamento ou deteção de anomalias.</w:t>
+      </w:r>
+    </w:p>
+    <w:p>
+      <w:pPr>
+        <w:rPr>
+          <w:lang w:val="pt-PT"/>
+        </w:rPr>
+      </w:pPr>
+    </w:p>
+    <w:p>
+      <w:pPr>
+        <w:pStyle w:val="Ttulo3"/>
+        <w:rPr>
+          <w:lang w:val="pt-PT"/>
+        </w:rPr>
+      </w:pPr>
+      <w:bookmarkStart w:id="11" w:name="_Toc199154030"/>
+      <w:r>
+        <w:rPr>
+          <w:lang w:val="pt-PT"/>
+        </w:rPr>
+        <w:t xml:space="preserve">3.3 </w:t>
+      </w:r>
+      <w:proofErr w:type="spellStart"/>
+      <w:r>
+        <w:rPr>
+          <w:lang w:val="pt-PT"/>
+        </w:rPr>
+        <w:t>Frameworks</w:t>
+      </w:r>
+      <w:proofErr w:type="spellEnd"/>
+      <w:r>
+        <w:rPr>
+          <w:lang w:val="pt-PT"/>
+        </w:rPr>
+        <w:t xml:space="preserve"> e Processamento</w:t>
+      </w:r>
+      <w:bookmarkEnd w:id="11"/>
+    </w:p>
+    <w:p>
+      <w:pPr>
+        <w:rPr>
+          <w:lang w:val="pt-PT"/>
+        </w:rPr>
+      </w:pPr>
+      <w:r>
+        <w:rPr>
+          <w:lang w:val="pt-PT"/>
+        </w:rPr>
+        <w:t xml:space="preserve">Embora a </w:t>
+      </w:r>
+      <w:proofErr w:type="spellStart"/>
+      <w:r>
+        <w:rPr>
+          <w:lang w:val="pt-PT"/>
+        </w:rPr>
+        <w:t>HuskyLens</w:t>
+      </w:r>
+      <w:proofErr w:type="spellEnd"/>
+      <w:r>
+        <w:rPr>
+          <w:lang w:val="pt-PT"/>
+        </w:rPr>
+        <w:t xml:space="preserve"> funcione de forma autónoma — executando os seus próprios modelos de Inteligência Artificial diretamente no dispositivo — é possível ampliar o projeto com o uso de </w:t>
+      </w:r>
+      <w:proofErr w:type="spellStart"/>
+      <w:r>
+        <w:rPr>
+          <w:lang w:val="pt-PT"/>
+        </w:rPr>
+        <w:t>frameworks</w:t>
+      </w:r>
+      <w:proofErr w:type="spellEnd"/>
+      <w:r>
+        <w:rPr>
+          <w:lang w:val="pt-PT"/>
+        </w:rPr>
+        <w:t xml:space="preserve"> de </w:t>
+      </w:r>
+      <w:proofErr w:type="spellStart"/>
+      <w:r>
+        <w:rPr>
+          <w:lang w:val="pt-PT"/>
+        </w:rPr>
+        <w:t>Machine</w:t>
+      </w:r>
+      <w:proofErr w:type="spellEnd"/>
+      <w:r>
+        <w:rPr>
+          <w:lang w:val="pt-PT"/>
+        </w:rPr>
+        <w:t xml:space="preserve"> </w:t>
+      </w:r>
+      <w:proofErr w:type="spellStart"/>
+      <w:r>
+        <w:rPr>
+          <w:lang w:val="pt-PT"/>
+        </w:rPr>
+        <w:t>Learning</w:t>
+      </w:r>
+      <w:proofErr w:type="spellEnd"/>
+      <w:r>
+        <w:rPr>
+          <w:lang w:val="pt-PT"/>
+        </w:rPr>
+        <w:t xml:space="preserve"> (ML) e Visão Computacional externos. Esta abordagem traz maior controlo, flexibilidade e permite experimentar algoritmos personalizados que vão além dos modelos pré-definidos da </w:t>
+      </w:r>
+      <w:proofErr w:type="spellStart"/>
+      <w:r>
+        <w:rPr>
+          <w:lang w:val="pt-PT"/>
+        </w:rPr>
+        <w:t>HuskyLens</w:t>
+      </w:r>
+      <w:proofErr w:type="spellEnd"/>
+      <w:r>
+        <w:rPr>
+          <w:lang w:val="pt-PT"/>
+        </w:rPr>
+        <w:t>.</w:t>
+      </w:r>
+    </w:p>
+    <w:p>
+      <w:pPr>
+        <w:rPr>
+          <w:lang w:val="pt-PT"/>
+        </w:rPr>
+      </w:pPr>
+    </w:p>
+    <w:p>
+      <w:pPr>
         <w:rPr>
           <w:b/>
           <w:bCs/>
           <w:lang w:val="pt-PT"/>
         </w:rPr>
+      </w:pPr>
+      <w:proofErr w:type="spellStart"/>
+      <w:r>
+        <w:rPr>
+          <w:b/>
+          <w:bCs/>
+          <w:lang w:val="pt-PT"/>
+        </w:rPr>
         <w:t>TensorFlow</w:t>
       </w:r>
-    </w:p>
-    <w:p>
-      <w:pPr>
-        <w:rPr>
-          <w:lang w:val="pt-PT"/>
-        </w:rPr>
-      </w:pPr>
-      <w:r>
-        <w:rPr>
-          <w:lang w:val="pt-PT"/>
-        </w:rPr>
-        <w:t>O TensorFlow é uma das bibliotecas mais populares para criação e treino de redes neuronais profundas (Deep Learning).</w:t>
+      <w:proofErr w:type="spellEnd"/>
+    </w:p>
+    <w:p>
+      <w:pPr>
+        <w:rPr>
+          <w:lang w:val="pt-PT"/>
+        </w:rPr>
+      </w:pPr>
+      <w:r>
+        <w:rPr>
+          <w:lang w:val="pt-PT"/>
+        </w:rPr>
+        <w:t xml:space="preserve">O </w:t>
+      </w:r>
+      <w:proofErr w:type="spellStart"/>
+      <w:r>
+        <w:rPr>
+          <w:lang w:val="pt-PT"/>
+        </w:rPr>
+        <w:t>TensorFlow</w:t>
+      </w:r>
+      <w:proofErr w:type="spellEnd"/>
+      <w:r>
+        <w:rPr>
+          <w:lang w:val="pt-PT"/>
+        </w:rPr>
+        <w:t xml:space="preserve"> é uma das bibliotecas mais populares para criação e treino de redes neuronais profundas (</w:t>
+      </w:r>
+      <w:proofErr w:type="spellStart"/>
+      <w:r>
+        <w:rPr>
+          <w:lang w:val="pt-PT"/>
+        </w:rPr>
+        <w:t>Deep</w:t>
+      </w:r>
+      <w:proofErr w:type="spellEnd"/>
+      <w:r>
+        <w:rPr>
+          <w:lang w:val="pt-PT"/>
+        </w:rPr>
+        <w:t xml:space="preserve"> </w:t>
+      </w:r>
+      <w:proofErr w:type="spellStart"/>
+      <w:r>
+        <w:rPr>
+          <w:lang w:val="pt-PT"/>
+        </w:rPr>
+        <w:t>Learning</w:t>
+      </w:r>
+      <w:proofErr w:type="spellEnd"/>
+      <w:r>
+        <w:rPr>
+          <w:lang w:val="pt-PT"/>
+        </w:rPr>
+        <w:t>).</w:t>
       </w:r>
     </w:p>
     <w:p>
@@ -3317,14 +4490,56 @@
         <w:rPr>
           <w:lang w:val="pt-PT"/>
         </w:rPr>
-        <w:t xml:space="preserve">Depois de treinado, o modelo pode ser quantizado (otimizado para ocupar menos espaço e funcionar mais rápido) e convertido para rodar em </w:t>
+        <w:t xml:space="preserve">Depois de treinado, o modelo pode ser </w:t>
+      </w:r>
+      <w:proofErr w:type="spellStart"/>
+      <w:r>
+        <w:rPr>
+          <w:lang w:val="pt-PT"/>
+        </w:rPr>
+        <w:t>quantizado</w:t>
+      </w:r>
+      <w:proofErr w:type="spellEnd"/>
+      <w:r>
+        <w:rPr>
+          <w:lang w:val="pt-PT"/>
+        </w:rPr>
+        <w:t xml:space="preserve"> (otimizado para ocupar menos espaço e funcionar mais rápido) e convertido para rodar em </w:t>
       </w:r>
       <w:r>
         <w:rPr>
           <w:lang w:val="pt-PT"/>
         </w:rPr>
         <w:lastRenderedPageBreak/>
-        <w:t>dispositivos embarcados, como o Kendryte K210, através de ferramentas como o NNCase.</w:t>
+        <w:t xml:space="preserve">dispositivos embarcados, como o </w:t>
+      </w:r>
+      <w:proofErr w:type="spellStart"/>
+      <w:r>
+        <w:rPr>
+          <w:lang w:val="pt-PT"/>
+        </w:rPr>
+        <w:t>Kendryte</w:t>
+      </w:r>
+      <w:proofErr w:type="spellEnd"/>
+      <w:r>
+        <w:rPr>
+          <w:lang w:val="pt-PT"/>
+        </w:rPr>
+        <w:t xml:space="preserve"> K210, através de ferramentas como o </w:t>
+      </w:r>
+      <w:proofErr w:type="spellStart"/>
+      <w:r>
+        <w:rPr>
+          <w:lang w:val="pt-PT"/>
+        </w:rPr>
+        <w:t>NNCase</w:t>
+      </w:r>
+      <w:proofErr w:type="spellEnd"/>
+      <w:r>
+        <w:rPr>
+          <w:lang w:val="pt-PT"/>
+        </w:rPr>
+        <w:t>.</w:t>
       </w:r>
     </w:p>
     <w:p>
@@ -3342,7 +4557,35 @@
         <w:rPr>
           <w:lang w:val="pt-PT"/>
         </w:rPr>
-        <w:t>Ideal para projetos mais avançados com Raspberry Pi, câmaras USB ou integração com a HuskyLens como sensor auxiliar.</w:t>
+        <w:t xml:space="preserve">Ideal para projetos mais avançados com </w:t>
+      </w:r>
+      <w:proofErr w:type="spellStart"/>
+      <w:r>
+        <w:rPr>
+          <w:lang w:val="pt-PT"/>
+        </w:rPr>
+        <w:t>Raspberry</w:t>
+      </w:r>
+      <w:proofErr w:type="spellEnd"/>
+      <w:r>
+        <w:rPr>
+          <w:lang w:val="pt-PT"/>
+        </w:rPr>
+        <w:t xml:space="preserve"> Pi, câmaras USB ou integração com a </w:t>
+      </w:r>
+      <w:proofErr w:type="spellStart"/>
+      <w:r>
+        <w:rPr>
+          <w:lang w:val="pt-PT"/>
+        </w:rPr>
+        <w:t>HuskyLens</w:t>
+      </w:r>
+      <w:proofErr w:type="spellEnd"/>
+      <w:r>
+        <w:rPr>
+          <w:lang w:val="pt-PT"/>
+        </w:rPr>
+        <w:t xml:space="preserve"> como sensor auxiliar.</w:t>
       </w:r>
     </w:p>
     <w:p>
@@ -3353,6 +4596,7 @@
           <w:lang w:val="pt-PT"/>
         </w:rPr>
       </w:pPr>
+      <w:proofErr w:type="spellStart"/>
       <w:r>
         <w:rPr>
           <w:b/>
@@ -3361,6 +4605,7 @@
         </w:rPr>
         <w:t>scikit-learn</w:t>
       </w:r>
+      <w:proofErr w:type="spellEnd"/>
     </w:p>
     <w:p>
       <w:pPr>
@@ -3390,7 +4635,21 @@
         <w:rPr>
           <w:lang w:val="pt-PT"/>
         </w:rPr>
-        <w:t>Oferece métodos de classificação (ex.: KNN, SVM), regressão (valores contínuos) e clustering (agrupamento automático).</w:t>
+        <w:t xml:space="preserve">Oferece métodos de classificação (ex.: KNN, SVM), regressão (valores contínuos) e </w:t>
+      </w:r>
+      <w:proofErr w:type="spellStart"/>
+      <w:r>
+        <w:rPr>
+          <w:lang w:val="pt-PT"/>
+        </w:rPr>
+        <w:t>clustering</w:t>
+      </w:r>
+      <w:proofErr w:type="spellEnd"/>
+      <w:r>
+        <w:rPr>
+          <w:lang w:val="pt-PT"/>
+        </w:rPr>
+        <w:t xml:space="preserve"> (agrupamento automático).</w:t>
       </w:r>
     </w:p>
     <w:p>
@@ -3426,7 +4685,21 @@
         <w:rPr>
           <w:lang w:val="pt-PT"/>
         </w:rPr>
-        <w:t>A câmara HuskyLens (deteção de objetos, rostos, etc.)</w:t>
+        <w:t xml:space="preserve">A câmara </w:t>
+      </w:r>
+      <w:proofErr w:type="spellStart"/>
+      <w:r>
+        <w:rPr>
+          <w:lang w:val="pt-PT"/>
+        </w:rPr>
+        <w:t>HuskyLens</w:t>
+      </w:r>
+      <w:proofErr w:type="spellEnd"/>
+      <w:r>
+        <w:rPr>
+          <w:lang w:val="pt-PT"/>
+        </w:rPr>
+        <w:t xml:space="preserve"> (deteção de objetos, rostos, etc.)</w:t>
       </w:r>
     </w:p>
     <w:p>
@@ -3483,19 +4756,24 @@
         <w:rPr>
           <w:b/>
           <w:bCs/>
-        </w:rPr>
-      </w:pPr>
+          <w:lang w:val="pt-PT"/>
+        </w:rPr>
+      </w:pPr>
+      <w:proofErr w:type="spellStart"/>
       <w:r>
         <w:rPr>
           <w:b/>
           <w:bCs/>
+          <w:lang w:val="pt-PT"/>
         </w:rPr>
         <w:t>OpenCV</w:t>
       </w:r>
+      <w:proofErr w:type="spellEnd"/>
       <w:r>
         <w:rPr>
           <w:b/>
           <w:bCs/>
+          <w:lang w:val="pt-PT"/>
         </w:rPr>
         <w:t xml:space="preserve"> </w:t>
       </w:r>
@@ -3613,7 +4891,21 @@
         <w:rPr>
           <w:lang w:val="pt-PT"/>
         </w:rPr>
-        <w:t>Ideal para criar pipelines completos de visão computacional personalizada, que podem depois ser comparados com a performance da HuskyLens.</w:t>
+        <w:t xml:space="preserve">Ideal para criar pipelines completos de visão computacional personalizada, que podem depois ser comparados com a performance da </w:t>
+      </w:r>
+      <w:proofErr w:type="spellStart"/>
+      <w:r>
+        <w:rPr>
+          <w:lang w:val="pt-PT"/>
+        </w:rPr>
+        <w:t>HuskyLens</w:t>
+      </w:r>
+      <w:proofErr w:type="spellEnd"/>
+      <w:r>
+        <w:rPr>
+          <w:lang w:val="pt-PT"/>
+        </w:rPr>
+        <w:t>.</w:t>
       </w:r>
     </w:p>
     <w:p>
@@ -3635,18 +4927,82 @@
         </w:rPr>
         <w:t xml:space="preserve">A </w:t>
       </w:r>
-      <w:r>
-        <w:rPr>
-          <w:lang w:val="pt-PT"/>
-        </w:rPr>
-        <w:t xml:space="preserve">HuskyLens não permite o upload de modelos treinados com TensorFlow ou scikit-learn. Ela executa apenas os seus próprios modelos internos embarcados no </w:t>
+      <w:proofErr w:type="spellStart"/>
+      <w:r>
+        <w:rPr>
+          <w:lang w:val="pt-PT"/>
+        </w:rPr>
+        <w:t>HuskyLens</w:t>
+      </w:r>
+      <w:proofErr w:type="spellEnd"/>
+      <w:r>
+        <w:rPr>
+          <w:lang w:val="pt-PT"/>
+        </w:rPr>
+        <w:t xml:space="preserve"> não permite o upload de modelos treinados com </w:t>
+      </w:r>
+      <w:proofErr w:type="spellStart"/>
+      <w:r>
+        <w:rPr>
+          <w:lang w:val="pt-PT"/>
+        </w:rPr>
+        <w:t>TensorFlow</w:t>
+      </w:r>
+      <w:proofErr w:type="spellEnd"/>
+      <w:r>
+        <w:rPr>
+          <w:lang w:val="pt-PT"/>
+        </w:rPr>
+        <w:t xml:space="preserve"> ou </w:t>
+      </w:r>
+      <w:proofErr w:type="spellStart"/>
+      <w:r>
+        <w:rPr>
+          <w:lang w:val="pt-PT"/>
+        </w:rPr>
+        <w:t>scikit-learn</w:t>
+      </w:r>
+      <w:proofErr w:type="spellEnd"/>
+      <w:r>
+        <w:rPr>
+          <w:lang w:val="pt-PT"/>
+        </w:rPr>
+        <w:t xml:space="preserve">. Ela executa apenas os seus próprios modelos internos embarcados no </w:t>
       </w:r>
       <w:r>
         <w:rPr>
           <w:lang w:val="pt-PT"/>
         </w:rPr>
         <w:lastRenderedPageBreak/>
-        <w:t>processador Kendryte K210, já otimizados e pré-programados pelo fabricante (DFRobot).</w:t>
+        <w:t xml:space="preserve">processador </w:t>
+      </w:r>
+      <w:proofErr w:type="spellStart"/>
+      <w:r>
+        <w:rPr>
+          <w:lang w:val="pt-PT"/>
+        </w:rPr>
+        <w:t>Kendryte</w:t>
+      </w:r>
+      <w:proofErr w:type="spellEnd"/>
+      <w:r>
+        <w:rPr>
+          <w:lang w:val="pt-PT"/>
+        </w:rPr>
+        <w:t xml:space="preserve"> K210, já otimizados e pré-programados pelo fabricante (</w:t>
+      </w:r>
+      <w:proofErr w:type="spellStart"/>
+      <w:r>
+        <w:rPr>
+          <w:lang w:val="pt-PT"/>
+        </w:rPr>
+        <w:t>DFRobot</w:t>
+      </w:r>
+      <w:proofErr w:type="spellEnd"/>
+      <w:r>
+        <w:rPr>
+          <w:lang w:val="pt-PT"/>
+        </w:rPr>
+        <w:t>).</w:t>
       </w:r>
     </w:p>
     <w:p>
@@ -3689,7 +5045,35 @@
         <w:rPr>
           <w:lang w:val="pt-PT"/>
         </w:rPr>
-        <w:t>pode treinar um modelo em Python e enviar para a HuskyLens.</w:t>
+        <w:t xml:space="preserve">pode treinar um modelo em </w:t>
+      </w:r>
+      <w:proofErr w:type="spellStart"/>
+      <w:r>
+        <w:rPr>
+          <w:lang w:val="pt-PT"/>
+        </w:rPr>
+        <w:t>Python</w:t>
+      </w:r>
+      <w:proofErr w:type="spellEnd"/>
+      <w:r>
+        <w:rPr>
+          <w:lang w:val="pt-PT"/>
+        </w:rPr>
+        <w:t xml:space="preserve"> e enviar para a </w:t>
+      </w:r>
+      <w:proofErr w:type="spellStart"/>
+      <w:r>
+        <w:rPr>
+          <w:lang w:val="pt-PT"/>
+        </w:rPr>
+        <w:t>HuskyLens</w:t>
+      </w:r>
+      <w:proofErr w:type="spellEnd"/>
+      <w:r>
+        <w:rPr>
+          <w:lang w:val="pt-PT"/>
+        </w:rPr>
+        <w:t>.</w:t>
       </w:r>
     </w:p>
     <w:p>
@@ -3719,7 +5103,21 @@
         <w:rPr>
           <w:lang w:val="pt-PT"/>
         </w:rPr>
-        <w:t>pode modificar os algoritmos internos da HuskyLens.</w:t>
+        <w:t xml:space="preserve">pode modificar os algoritmos internos da </w:t>
+      </w:r>
+      <w:proofErr w:type="spellStart"/>
+      <w:r>
+        <w:rPr>
+          <w:lang w:val="pt-PT"/>
+        </w:rPr>
+        <w:t>HuskyLens</w:t>
+      </w:r>
+      <w:proofErr w:type="spellEnd"/>
+      <w:r>
+        <w:rPr>
+          <w:lang w:val="pt-PT"/>
+        </w:rPr>
+        <w:t>.</w:t>
       </w:r>
     </w:p>
     <w:p>
@@ -3737,7 +5135,53 @@
         <w:rPr>
           <w:lang w:val="pt-PT"/>
         </w:rPr>
-        <w:t>Pode</w:t>
+        <w:t>Pode-se interagir com ela apenas via comandos seriais (I2C ou UART).</w:t>
+      </w:r>
+    </w:p>
+    <w:p>
+      <w:pPr>
+        <w:rPr>
+          <w:lang w:val="pt-PT"/>
+        </w:rPr>
+      </w:pPr>
+    </w:p>
+    <w:p>
+      <w:pPr>
+        <w:rPr>
+          <w:lang w:val="pt-PT"/>
+        </w:rPr>
+      </w:pPr>
+      <w:r>
+        <w:rPr>
+          <w:lang w:val="pt-PT"/>
+        </w:rPr>
+        <w:t xml:space="preserve">Mesmo que não </w:t>
+      </w:r>
+      <w:r>
+        <w:rPr>
+          <w:lang w:val="pt-PT"/>
+        </w:rPr>
+        <w:t xml:space="preserve">se </w:t>
+      </w:r>
+      <w:r>
+        <w:rPr>
+          <w:lang w:val="pt-PT"/>
+        </w:rPr>
+        <w:t xml:space="preserve">possa modificar a IA da </w:t>
+      </w:r>
+      <w:proofErr w:type="spellStart"/>
+      <w:r>
+        <w:rPr>
+          <w:lang w:val="pt-PT"/>
+        </w:rPr>
+        <w:t>HuskyLens</w:t>
+      </w:r>
+      <w:proofErr w:type="spellEnd"/>
+      <w:r>
+        <w:rPr>
+          <w:lang w:val="pt-PT"/>
+        </w:rPr>
+        <w:t>, pode</w:t>
       </w:r>
       <w:r>
         <w:rPr>
@@ -3749,39 +5193,21 @@
         <w:rPr>
           <w:lang w:val="pt-PT"/>
         </w:rPr>
-        <w:t xml:space="preserve"> interagir com ela apenas via comandos seriais (I2C ou UART).</w:t>
-      </w:r>
-    </w:p>
-    <w:p>
-      <w:pPr>
-        <w:rPr>
-          <w:lang w:val="pt-PT"/>
-        </w:rPr>
-      </w:pPr>
-    </w:p>
-    <w:p>
-      <w:pPr>
-        <w:rPr>
-          <w:lang w:val="pt-PT"/>
-        </w:rPr>
-      </w:pPr>
-      <w:r>
-        <w:rPr>
-          <w:lang w:val="pt-PT"/>
-        </w:rPr>
-        <w:t xml:space="preserve">Mesmo que não </w:t>
-      </w:r>
-      <w:r>
-        <w:rPr>
-          <w:lang w:val="pt-PT"/>
-        </w:rPr>
-        <w:t xml:space="preserve">se </w:t>
-      </w:r>
-      <w:r>
-        <w:rPr>
-          <w:lang w:val="pt-PT"/>
-        </w:rPr>
-        <w:t>possa modificar a IA da HuskyLens, pode</w:t>
+        <w:t xml:space="preserve"> usá-la como um sensor inteligente e enviar os seus dados para outro sistema (como um computador ou </w:t>
+      </w:r>
+      <w:proofErr w:type="spellStart"/>
+      <w:r>
+        <w:rPr>
+          <w:lang w:val="pt-PT"/>
+        </w:rPr>
+        <w:t>Raspberry</w:t>
+      </w:r>
+      <w:proofErr w:type="spellEnd"/>
+      <w:r>
+        <w:rPr>
+          <w:lang w:val="pt-PT"/>
+        </w:rPr>
+        <w:t xml:space="preserve"> Pi), onde aí sim pode</w:t>
       </w:r>
       <w:r>
         <w:rPr>
@@ -3793,19 +5219,49 @@
         <w:rPr>
           <w:lang w:val="pt-PT"/>
         </w:rPr>
-        <w:t xml:space="preserve"> usá-la como um sensor inteligente e enviar os seus dados para outro sistema (como um computador ou Raspberry Pi), onde aí sim pode</w:t>
-      </w:r>
-      <w:r>
-        <w:rPr>
-          <w:lang w:val="pt-PT"/>
-        </w:rPr>
-        <w:t>-se</w:t>
-      </w:r>
-      <w:r>
-        <w:rPr>
-          <w:lang w:val="pt-PT"/>
-        </w:rPr>
-        <w:t xml:space="preserve"> usar TensorFlow, scikit-learn ou OpenCV.</w:t>
+        <w:t xml:space="preserve"> usar </w:t>
+      </w:r>
+      <w:proofErr w:type="spellStart"/>
+      <w:r>
+        <w:rPr>
+          <w:lang w:val="pt-PT"/>
+        </w:rPr>
+        <w:t>TensorFlow</w:t>
+      </w:r>
+      <w:proofErr w:type="spellEnd"/>
+      <w:r>
+        <w:rPr>
+          <w:lang w:val="pt-PT"/>
+        </w:rPr>
+        <w:t xml:space="preserve">, </w:t>
+      </w:r>
+      <w:proofErr w:type="spellStart"/>
+      <w:r>
+        <w:rPr>
+          <w:lang w:val="pt-PT"/>
+        </w:rPr>
+        <w:t>scikit-learn</w:t>
+      </w:r>
+      <w:proofErr w:type="spellEnd"/>
+      <w:r>
+        <w:rPr>
+          <w:lang w:val="pt-PT"/>
+        </w:rPr>
+        <w:t xml:space="preserve"> ou </w:t>
+      </w:r>
+      <w:proofErr w:type="spellStart"/>
+      <w:r>
+        <w:rPr>
+          <w:lang w:val="pt-PT"/>
+        </w:rPr>
+        <w:t>OpenCV</w:t>
+      </w:r>
+      <w:proofErr w:type="spellEnd"/>
+      <w:r>
+        <w:rPr>
+          <w:lang w:val="pt-PT"/>
+        </w:rPr>
+        <w:t>.</w:t>
       </w:r>
     </w:p>
     <w:p>
@@ -3828,7 +5284,7 @@
           <w:lang w:val="pt-PT"/>
         </w:rPr>
       </w:pPr>
-      <w:bookmarkStart w:id="12" w:name="_Toc197901882"/>
+      <w:bookmarkStart w:id="12" w:name="_Toc199154031"/>
       <w:r>
         <w:rPr>
           <w:lang w:val="pt-PT"/>
@@ -3885,7 +5341,21 @@
         <w:rPr>
           <w:lang w:val="pt-PT"/>
         </w:rPr>
-        <w:t xml:space="preserve"> oportunidade de explorar diretamente o funcionamento de um sistema de classificação supervisionada, treinando a HuskyLens com exemplos visuais associados a rótulos e observando os resultados em tempo real. Esta abordagem facilitou a compreensão dos conceitos de treino, generalização e erro de classificação.</w:t>
+        <w:t xml:space="preserve"> oportunidade de explorar diretamente o funcionamento de um sistema de classificação supervisionada, treinando a </w:t>
+      </w:r>
+      <w:proofErr w:type="spellStart"/>
+      <w:r>
+        <w:rPr>
+          <w:lang w:val="pt-PT"/>
+        </w:rPr>
+        <w:t>HuskyLens</w:t>
+      </w:r>
+      <w:proofErr w:type="spellEnd"/>
+      <w:r>
+        <w:rPr>
+          <w:lang w:val="pt-PT"/>
+        </w:rPr>
+        <w:t xml:space="preserve"> com exemplos visuais associados a rótulos e observando os resultados em tempo real. Esta abordagem facilitou a compreensão dos conceitos de treino, generalização e erro de classificação.</w:t>
       </w:r>
     </w:p>
     <w:p>
@@ -3923,7 +5393,21 @@
         <w:rPr>
           <w:lang w:val="pt-PT"/>
         </w:rPr>
-        <w:t>A utilização da HuskyLens demonstrou como é possível aplicar IA embarcada em robôs autónomos, sem necessidade de computadores externos. Esta experiência revelou o potencial da computação de borda</w:t>
+        <w:t xml:space="preserve">A utilização da </w:t>
+      </w:r>
+      <w:proofErr w:type="spellStart"/>
+      <w:r>
+        <w:rPr>
+          <w:lang w:val="pt-PT"/>
+        </w:rPr>
+        <w:t>HuskyLens</w:t>
+      </w:r>
+      <w:proofErr w:type="spellEnd"/>
+      <w:r>
+        <w:rPr>
+          <w:lang w:val="pt-PT"/>
+        </w:rPr>
+        <w:t xml:space="preserve"> demonstrou como é possível aplicar IA embarcada em robôs autónomos, sem necessidade de computadores externos. Esta experiência revelou o potencial da computação de borda</w:t>
       </w:r>
       <w:r>
         <w:rPr>
@@ -3935,7 +5419,35 @@
         <w:rPr>
           <w:lang w:val="pt-PT"/>
         </w:rPr>
-        <w:t xml:space="preserve"> (edge computing) em aplicações educacionais e experimentais.</w:t>
+        <w:t xml:space="preserve"> (</w:t>
+      </w:r>
+      <w:proofErr w:type="spellStart"/>
+      <w:r>
+        <w:rPr>
+          <w:lang w:val="pt-PT"/>
+        </w:rPr>
+        <w:t>edge</w:t>
+      </w:r>
+      <w:proofErr w:type="spellEnd"/>
+      <w:r>
+        <w:rPr>
+          <w:lang w:val="pt-PT"/>
+        </w:rPr>
+        <w:t xml:space="preserve"> </w:t>
+      </w:r>
+      <w:proofErr w:type="spellStart"/>
+      <w:r>
+        <w:rPr>
+          <w:lang w:val="pt-PT"/>
+        </w:rPr>
+        <w:t>computing</w:t>
+      </w:r>
+      <w:proofErr w:type="spellEnd"/>
+      <w:r>
+        <w:rPr>
+          <w:lang w:val="pt-PT"/>
+        </w:rPr>
+        <w:t>) em aplicações educacionais e experimentais.</w:t>
       </w:r>
     </w:p>
     <w:p>
@@ -3973,7 +5485,63 @@
         <w:rPr>
           <w:lang w:val="pt-PT"/>
         </w:rPr>
-        <w:t>O projeto promoveu a reflexão sobre as vantagens e desvantagens dos modelos integrados da HuskyLens em comparação com frameworks externas como TensorFlow ou scikit-learn. Discutiu-se o equilíbrio entre facilidade de uso e flexibilidade, incentivando a escolha consciente da abordagem mais adequada para cada problema.</w:t>
+        <w:t xml:space="preserve">O projeto promoveu a reflexão sobre as vantagens e desvantagens dos modelos integrados da </w:t>
+      </w:r>
+      <w:proofErr w:type="spellStart"/>
+      <w:r>
+        <w:rPr>
+          <w:lang w:val="pt-PT"/>
+        </w:rPr>
+        <w:t>HuskyLens</w:t>
+      </w:r>
+      <w:proofErr w:type="spellEnd"/>
+      <w:r>
+        <w:rPr>
+          <w:lang w:val="pt-PT"/>
+        </w:rPr>
+        <w:t xml:space="preserve"> em comparação com </w:t>
+      </w:r>
+      <w:proofErr w:type="spellStart"/>
+      <w:r>
+        <w:rPr>
+          <w:lang w:val="pt-PT"/>
+        </w:rPr>
+        <w:t>frameworks</w:t>
+      </w:r>
+      <w:proofErr w:type="spellEnd"/>
+      <w:r>
+        <w:rPr>
+          <w:lang w:val="pt-PT"/>
+        </w:rPr>
+        <w:t xml:space="preserve"> externas como </w:t>
+      </w:r>
+      <w:proofErr w:type="spellStart"/>
+      <w:r>
+        <w:rPr>
+          <w:lang w:val="pt-PT"/>
+        </w:rPr>
+        <w:t>TensorFlow</w:t>
+      </w:r>
+      <w:proofErr w:type="spellEnd"/>
+      <w:r>
+        <w:rPr>
+          <w:lang w:val="pt-PT"/>
+        </w:rPr>
+        <w:t xml:space="preserve"> ou </w:t>
+      </w:r>
+      <w:proofErr w:type="spellStart"/>
+      <w:r>
+        <w:rPr>
+          <w:lang w:val="pt-PT"/>
+        </w:rPr>
+        <w:t>scikit-learn</w:t>
+      </w:r>
+      <w:proofErr w:type="spellEnd"/>
+      <w:r>
+        <w:rPr>
+          <w:lang w:val="pt-PT"/>
+        </w:rPr>
+        <w:t>. Discutiu-se o equilíbrio entre facilidade de uso e flexibilidade, incentivando a escolha consciente da abordagem mais adequada para cada problema.</w:t>
       </w:r>
     </w:p>
     <w:p>
@@ -4011,7 +5579,21 @@
         <w:rPr>
           <w:lang w:val="pt-PT"/>
         </w:rPr>
-        <w:t xml:space="preserve">Ao construir o robô com componentes acessíveis (Arduino, ponte H, HuskyLens), </w:t>
+        <w:t xml:space="preserve">Ao construir o robô com componentes acessíveis (Arduino, ponte H, </w:t>
+      </w:r>
+      <w:proofErr w:type="spellStart"/>
+      <w:r>
+        <w:rPr>
+          <w:lang w:val="pt-PT"/>
+        </w:rPr>
+        <w:t>HuskyLens</w:t>
+      </w:r>
+      <w:proofErr w:type="spellEnd"/>
+      <w:r>
+        <w:rPr>
+          <w:lang w:val="pt-PT"/>
+        </w:rPr>
+        <w:t xml:space="preserve">), </w:t>
       </w:r>
       <w:r>
         <w:rPr>
@@ -4039,28 +5621,44 @@
           <w:lang w:val="pt-PT"/>
         </w:rPr>
       </w:pPr>
-      <w:bookmarkStart w:id="13" w:name="_Toc197901883"/>
+      <w:bookmarkStart w:id="13" w:name="_Toc199154032"/>
       <w:r>
         <w:rPr>
           <w:lang w:val="pt-PT"/>
         </w:rPr>
         <w:lastRenderedPageBreak/>
-        <w:t>5. Plano de Interação do Robô com a HuskyLens</w:t>
+        <w:t xml:space="preserve">5. Plano de Interação do Robô com a </w:t>
+      </w:r>
+      <w:proofErr w:type="spellStart"/>
+      <w:r>
+        <w:rPr>
+          <w:lang w:val="pt-PT"/>
+        </w:rPr>
+        <w:t>HuskyLens</w:t>
       </w:r>
       <w:bookmarkEnd w:id="13"/>
-    </w:p>
-    <w:p>
-      <w:pPr>
-        <w:rPr>
-          <w:lang w:val="pt-PT"/>
-        </w:rPr>
-      </w:pPr>
-      <w:r>
-        <w:rPr>
-          <w:lang w:val="pt-PT"/>
-        </w:rPr>
-        <w:t>A proposta prática para a demonstração do robô equipado com a HuskyLens</w:t>
-      </w:r>
+      <w:proofErr w:type="spellEnd"/>
+    </w:p>
+    <w:p>
+      <w:pPr>
+        <w:rPr>
+          <w:lang w:val="pt-PT"/>
+        </w:rPr>
+      </w:pPr>
+      <w:r>
+        <w:rPr>
+          <w:lang w:val="pt-PT"/>
+        </w:rPr>
+        <w:t xml:space="preserve">A proposta prática para a demonstração do robô equipado com a </w:t>
+      </w:r>
+      <w:proofErr w:type="spellStart"/>
+      <w:r>
+        <w:rPr>
+          <w:lang w:val="pt-PT"/>
+        </w:rPr>
+        <w:t>HuskyLens</w:t>
+      </w:r>
+      <w:proofErr w:type="spellEnd"/>
       <w:r>
         <w:rPr>
           <w:lang w:val="pt-PT"/>
@@ -4071,8 +5669,16 @@
         <w:rPr>
           <w:lang w:val="pt-PT"/>
         </w:rPr>
-        <w:t>discutida no âmbito da UC de Programação com o Professor Mathias Funck</w:t>
-      </w:r>
+        <w:t xml:space="preserve">discutida no âmbito da UC de Programação com o Professor Mathias </w:t>
+      </w:r>
+      <w:proofErr w:type="spellStart"/>
+      <w:r>
+        <w:rPr>
+          <w:lang w:val="pt-PT"/>
+        </w:rPr>
+        <w:t>Funck</w:t>
+      </w:r>
+      <w:proofErr w:type="spellEnd"/>
       <w:r>
         <w:rPr>
           <w:lang w:val="pt-PT"/>
@@ -4121,7 +5727,49 @@
         <w:rPr>
           <w:lang w:val="pt-PT"/>
         </w:rPr>
-        <w:t>Seguimento de linha através do modo line tracking da HuskyLens, permitindo que o robô percorra trajetos definidos com curvas ou ramificações.</w:t>
+        <w:t xml:space="preserve">Seguimento de linha através do modo </w:t>
+      </w:r>
+      <w:proofErr w:type="spellStart"/>
+      <w:r>
+        <w:rPr>
+          <w:lang w:val="pt-PT"/>
+        </w:rPr>
+        <w:t>line</w:t>
+      </w:r>
+      <w:proofErr w:type="spellEnd"/>
+      <w:r>
+        <w:rPr>
+          <w:lang w:val="pt-PT"/>
+        </w:rPr>
+        <w:t xml:space="preserve"> </w:t>
+      </w:r>
+      <w:proofErr w:type="spellStart"/>
+      <w:r>
+        <w:rPr>
+          <w:lang w:val="pt-PT"/>
+        </w:rPr>
+        <w:t>tracking</w:t>
+      </w:r>
+      <w:proofErr w:type="spellEnd"/>
+      <w:r>
+        <w:rPr>
+          <w:lang w:val="pt-PT"/>
+        </w:rPr>
+        <w:t xml:space="preserve"> da </w:t>
+      </w:r>
+      <w:proofErr w:type="spellStart"/>
+      <w:r>
+        <w:rPr>
+          <w:lang w:val="pt-PT"/>
+        </w:rPr>
+        <w:t>HuskyLens</w:t>
+      </w:r>
+      <w:proofErr w:type="spellEnd"/>
+      <w:r>
+        <w:rPr>
+          <w:lang w:val="pt-PT"/>
+        </w:rPr>
+        <w:t>, permitindo que o robô percorra trajetos definidos com curvas ou ramificações.</w:t>
       </w:r>
     </w:p>
     <w:p>
@@ -4177,7 +5825,21 @@
         <w:rPr>
           <w:lang w:val="pt-PT"/>
         </w:rPr>
-        <w:t>Estas interações serão implementadas utilizando estruturas condicionais programadas no Arduino, estabelecendo uma ponte entre a lógica de controlo do microcontrolador e as capacidades de reconhecimento visual da HuskyLens. A combinação destes elementos visa criar um sistema autónomo simples, mas eficaz, ilustrando o potencial da IA embarcada em contextos educativos e experimentais.</w:t>
+        <w:t xml:space="preserve">Estas interações serão implementadas utilizando estruturas condicionais programadas no Arduino, estabelecendo uma ponte entre a lógica de controlo do microcontrolador e as capacidades de reconhecimento visual da </w:t>
+      </w:r>
+      <w:proofErr w:type="spellStart"/>
+      <w:r>
+        <w:rPr>
+          <w:lang w:val="pt-PT"/>
+        </w:rPr>
+        <w:t>HuskyLens</w:t>
+      </w:r>
+      <w:proofErr w:type="spellEnd"/>
+      <w:r>
+        <w:rPr>
+          <w:lang w:val="pt-PT"/>
+        </w:rPr>
+        <w:t>. A combinação destes elementos visa criar um sistema autónomo simples, mas eficaz, ilustrando o potencial da IA embarcada em contextos educativos e experimentais.</w:t>
       </w:r>
     </w:p>
     <w:p>
@@ -4200,13 +5862,27 @@
           <w:lang w:val="pt-PT"/>
         </w:rPr>
       </w:pPr>
-      <w:bookmarkStart w:id="14" w:name="_Toc197901884"/>
+      <w:bookmarkStart w:id="14" w:name="_Toc199154033"/>
       <w:r>
         <w:rPr>
           <w:lang w:val="pt-PT"/>
         </w:rPr>
         <w:lastRenderedPageBreak/>
-        <w:t>6. Expansão do Projeto com Raspberry Pi</w:t>
+        <w:t xml:space="preserve">6. Expansão do Projeto com </w:t>
+      </w:r>
+      <w:proofErr w:type="spellStart"/>
+      <w:r>
+        <w:rPr>
+          <w:lang w:val="pt-PT"/>
+        </w:rPr>
+        <w:t>Raspberry</w:t>
+      </w:r>
+      <w:proofErr w:type="spellEnd"/>
+      <w:r>
+        <w:rPr>
+          <w:lang w:val="pt-PT"/>
+        </w:rPr>
+        <w:t xml:space="preserve"> Pi</w:t>
       </w:r>
       <w:bookmarkEnd w:id="14"/>
     </w:p>
@@ -4220,7 +5896,21 @@
         <w:rPr>
           <w:lang w:val="pt-PT"/>
         </w:rPr>
-        <w:t xml:space="preserve">Com base na experiência adquirida com a HuskyLens e o Arduino, </w:t>
+        <w:t xml:space="preserve">Com base na experiência adquirida com a </w:t>
+      </w:r>
+      <w:proofErr w:type="spellStart"/>
+      <w:r>
+        <w:rPr>
+          <w:lang w:val="pt-PT"/>
+        </w:rPr>
+        <w:t>HuskyLens</w:t>
+      </w:r>
+      <w:proofErr w:type="spellEnd"/>
+      <w:r>
+        <w:rPr>
+          <w:lang w:val="pt-PT"/>
+        </w:rPr>
+        <w:t xml:space="preserve"> e o Arduino, </w:t>
       </w:r>
       <w:r>
         <w:rPr>
@@ -4244,20 +5934,48 @@
         <w:rPr>
           <w:lang w:val="pt-PT"/>
         </w:rPr>
-        <w:t xml:space="preserve"> uma nova versão do projeto, assente numa arquitetura mais robusta e flexível, centrada no Raspberry Pi 5 como unidade de processamento principal. Esta evolução permitirá explorar conceitos mais avançados de robótica e inteligência artificial, como autonomia total, planeamento de trajetória e aprendizagem profunda.</w:t>
-      </w:r>
-    </w:p>
-    <w:p>
-      <w:pPr>
-        <w:rPr>
-          <w:lang w:val="pt-PT"/>
-        </w:rPr>
-      </w:pPr>
-      <w:r>
-        <w:rPr>
-          <w:lang w:val="pt-PT"/>
-        </w:rPr>
-        <w:t>O novo carro robótico será desenhado como uma plataforma modular e open source, com múltiplas funcionalidades:</w:t>
+        <w:t xml:space="preserve"> uma nova versão do projeto, assente numa arquitetura mais robusta e flexível, centrada no </w:t>
+      </w:r>
+      <w:proofErr w:type="spellStart"/>
+      <w:r>
+        <w:rPr>
+          <w:lang w:val="pt-PT"/>
+        </w:rPr>
+        <w:t>Raspberry</w:t>
+      </w:r>
+      <w:proofErr w:type="spellEnd"/>
+      <w:r>
+        <w:rPr>
+          <w:lang w:val="pt-PT"/>
+        </w:rPr>
+        <w:t xml:space="preserve"> Pi 5 como unidade de processamento principal. Esta evolução permitirá explorar conceitos mais avançados de robótica e inteligência artificial, como autonomia total, planeamento de trajetória e aprendizagem profunda.</w:t>
+      </w:r>
+    </w:p>
+    <w:p>
+      <w:pPr>
+        <w:rPr>
+          <w:lang w:val="pt-PT"/>
+        </w:rPr>
+      </w:pPr>
+      <w:r>
+        <w:rPr>
+          <w:lang w:val="pt-PT"/>
+        </w:rPr>
+        <w:t xml:space="preserve">O novo carro robótico será desenhado como uma plataforma modular e open </w:t>
+      </w:r>
+      <w:proofErr w:type="spellStart"/>
+      <w:r>
+        <w:rPr>
+          <w:lang w:val="pt-PT"/>
+        </w:rPr>
+        <w:t>source</w:t>
+      </w:r>
+      <w:proofErr w:type="spellEnd"/>
+      <w:r>
+        <w:rPr>
+          <w:lang w:val="pt-PT"/>
+        </w:rPr>
+        <w:t>, com múltiplas funcionalidades:</w:t>
       </w:r>
     </w:p>
     <w:p>
@@ -4275,7 +5993,77 @@
         <w:rPr>
           <w:lang w:val="pt-PT"/>
         </w:rPr>
-        <w:t>Execução de modelos personalizados de Machine Learning treinados com ferramentas como TensorFlow, Keras, YOLOv5/v8 e MediaPipe, permitindo o reconhecimento de objetos, deteção de movimento, rastreamento facial ou gestual, e segmentação de cenas.</w:t>
+        <w:t xml:space="preserve">Execução de modelos personalizados de </w:t>
+      </w:r>
+      <w:proofErr w:type="spellStart"/>
+      <w:r>
+        <w:rPr>
+          <w:lang w:val="pt-PT"/>
+        </w:rPr>
+        <w:t>Machine</w:t>
+      </w:r>
+      <w:proofErr w:type="spellEnd"/>
+      <w:r>
+        <w:rPr>
+          <w:lang w:val="pt-PT"/>
+        </w:rPr>
+        <w:t xml:space="preserve"> </w:t>
+      </w:r>
+      <w:proofErr w:type="spellStart"/>
+      <w:r>
+        <w:rPr>
+          <w:lang w:val="pt-PT"/>
+        </w:rPr>
+        <w:t>Learning</w:t>
+      </w:r>
+      <w:proofErr w:type="spellEnd"/>
+      <w:r>
+        <w:rPr>
+          <w:lang w:val="pt-PT"/>
+        </w:rPr>
+        <w:t xml:space="preserve"> treinados com ferramentas como </w:t>
+      </w:r>
+      <w:proofErr w:type="spellStart"/>
+      <w:r>
+        <w:rPr>
+          <w:lang w:val="pt-PT"/>
+        </w:rPr>
+        <w:t>TensorFlow</w:t>
+      </w:r>
+      <w:proofErr w:type="spellEnd"/>
+      <w:r>
+        <w:rPr>
+          <w:lang w:val="pt-PT"/>
+        </w:rPr>
+        <w:t xml:space="preserve">, </w:t>
+      </w:r>
+      <w:proofErr w:type="spellStart"/>
+      <w:r>
+        <w:rPr>
+          <w:lang w:val="pt-PT"/>
+        </w:rPr>
+        <w:t>Keras</w:t>
+      </w:r>
+      <w:proofErr w:type="spellEnd"/>
+      <w:r>
+        <w:rPr>
+          <w:lang w:val="pt-PT"/>
+        </w:rPr>
+        <w:t xml:space="preserve">, YOLOv5/v8 e </w:t>
+      </w:r>
+      <w:proofErr w:type="spellStart"/>
+      <w:r>
+        <w:rPr>
+          <w:lang w:val="pt-PT"/>
+        </w:rPr>
+        <w:t>MediaPipe</w:t>
+      </w:r>
+      <w:proofErr w:type="spellEnd"/>
+      <w:r>
+        <w:rPr>
+          <w:lang w:val="pt-PT"/>
+        </w:rPr>
+        <w:t>, permitindo o reconhecimento de objetos, deteção de movimento, rastreamento facial ou gestual, e segmentação de cenas.</w:t>
       </w:r>
     </w:p>
     <w:p>
@@ -4347,7 +6135,35 @@
         <w:rPr>
           <w:lang w:val="pt-PT"/>
         </w:rPr>
-        <w:t>Integração com o sistema ROS (Robot Operating System), permitindo:</w:t>
+        <w:t xml:space="preserve">Integração com o sistema ROS (Robot </w:t>
+      </w:r>
+      <w:proofErr w:type="spellStart"/>
+      <w:r>
+        <w:rPr>
+          <w:lang w:val="pt-PT"/>
+        </w:rPr>
+        <w:t>Operating</w:t>
+      </w:r>
+      <w:proofErr w:type="spellEnd"/>
+      <w:r>
+        <w:rPr>
+          <w:lang w:val="pt-PT"/>
+        </w:rPr>
+        <w:t xml:space="preserve"> </w:t>
+      </w:r>
+      <w:proofErr w:type="spellStart"/>
+      <w:r>
+        <w:rPr>
+          <w:lang w:val="pt-PT"/>
+        </w:rPr>
+        <w:t>System</w:t>
+      </w:r>
+      <w:proofErr w:type="spellEnd"/>
+      <w:r>
+        <w:rPr>
+          <w:lang w:val="pt-PT"/>
+        </w:rPr>
+        <w:t>), permitindo:</w:t>
       </w:r>
     </w:p>
     <w:p>
@@ -4383,7 +6199,21 @@
         <w:rPr>
           <w:lang w:val="pt-PT"/>
         </w:rPr>
-        <w:t>Utilização de simuladores 3D como Gazebo para testes prévios.</w:t>
+        <w:t xml:space="preserve">Utilização de simuladores 3D como </w:t>
+      </w:r>
+      <w:proofErr w:type="spellStart"/>
+      <w:r>
+        <w:rPr>
+          <w:lang w:val="pt-PT"/>
+        </w:rPr>
+        <w:t>Gazebo</w:t>
+      </w:r>
+      <w:proofErr w:type="spellEnd"/>
+      <w:r>
+        <w:rPr>
+          <w:lang w:val="pt-PT"/>
+        </w:rPr>
+        <w:t xml:space="preserve"> para testes prévios.</w:t>
       </w:r>
     </w:p>
     <w:p>
@@ -4419,7 +6249,35 @@
         <w:rPr>
           <w:lang w:val="pt-PT"/>
         </w:rPr>
-        <w:t>Expansão futura com algoritmos de navegação avançada, como SLAM, path planning e controle adaptativo.</w:t>
+        <w:t xml:space="preserve">Expansão futura com algoritmos de navegação avançada, como SLAM, </w:t>
+      </w:r>
+      <w:proofErr w:type="spellStart"/>
+      <w:r>
+        <w:rPr>
+          <w:lang w:val="pt-PT"/>
+        </w:rPr>
+        <w:t>path</w:t>
+      </w:r>
+      <w:proofErr w:type="spellEnd"/>
+      <w:r>
+        <w:rPr>
+          <w:lang w:val="pt-PT"/>
+        </w:rPr>
+        <w:t xml:space="preserve"> </w:t>
+      </w:r>
+      <w:proofErr w:type="spellStart"/>
+      <w:r>
+        <w:rPr>
+          <w:lang w:val="pt-PT"/>
+        </w:rPr>
+        <w:t>planning</w:t>
+      </w:r>
+      <w:proofErr w:type="spellEnd"/>
+      <w:r>
+        <w:rPr>
+          <w:lang w:val="pt-PT"/>
+        </w:rPr>
+        <w:t xml:space="preserve"> e controle adaptativo.</w:t>
       </w:r>
     </w:p>
     <w:p>
@@ -4438,27 +6296,69 @@
           <w:lang w:val="pt-PT"/>
         </w:rPr>
         <w:lastRenderedPageBreak/>
-        <w:t>Comparação entre abordagens embarcadas (HuskyLens) e programáveis (Raspberry Pi), refletindo sobre as vantagens, limitações e contextos ideais para cada tecnologia.</w:t>
-      </w:r>
-    </w:p>
-    <w:p>
-      <w:pPr>
-        <w:rPr>
-          <w:lang w:val="pt-PT"/>
-        </w:rPr>
-      </w:pPr>
-    </w:p>
-    <w:p>
-      <w:pPr>
-        <w:rPr>
-          <w:lang w:val="pt-PT"/>
-        </w:rPr>
-      </w:pPr>
-      <w:r>
-        <w:rPr>
-          <w:lang w:val="pt-PT"/>
-        </w:rPr>
-        <w:t xml:space="preserve">Este projeto representa uma evolução natural no percurso formativo, combinando os fundamentos da Aprendizagem Automática com práticas reais de robótica autónoma, visão computacional e sistemas distribuídos. A versão baseada no Raspberry Pi será programada </w:t>
+        <w:t>Comparação entre abordagens embarcadas (</w:t>
+      </w:r>
+      <w:proofErr w:type="spellStart"/>
+      <w:r>
+        <w:rPr>
+          <w:lang w:val="pt-PT"/>
+        </w:rPr>
+        <w:t>HuskyLens</w:t>
+      </w:r>
+      <w:proofErr w:type="spellEnd"/>
+      <w:r>
+        <w:rPr>
+          <w:lang w:val="pt-PT"/>
+        </w:rPr>
+        <w:t>) e programáveis (</w:t>
+      </w:r>
+      <w:proofErr w:type="spellStart"/>
+      <w:r>
+        <w:rPr>
+          <w:lang w:val="pt-PT"/>
+        </w:rPr>
+        <w:t>Raspberry</w:t>
+      </w:r>
+      <w:proofErr w:type="spellEnd"/>
+      <w:r>
+        <w:rPr>
+          <w:lang w:val="pt-PT"/>
+        </w:rPr>
+        <w:t xml:space="preserve"> Pi), refletindo sobre as vantagens, limitações e contextos ideais para cada tecnologia.</w:t>
+      </w:r>
+    </w:p>
+    <w:p>
+      <w:pPr>
+        <w:rPr>
+          <w:lang w:val="pt-PT"/>
+        </w:rPr>
+      </w:pPr>
+    </w:p>
+    <w:p>
+      <w:pPr>
+        <w:rPr>
+          <w:lang w:val="pt-PT"/>
+        </w:rPr>
+      </w:pPr>
+      <w:r>
+        <w:rPr>
+          <w:lang w:val="pt-PT"/>
+        </w:rPr>
+        <w:t xml:space="preserve">Este projeto representa uma evolução natural no percurso formativo, combinando os fundamentos da Aprendizagem Automática com práticas reais de robótica autónoma, visão computacional e sistemas distribuídos. A versão baseada no </w:t>
+      </w:r>
+      <w:proofErr w:type="spellStart"/>
+      <w:r>
+        <w:rPr>
+          <w:lang w:val="pt-PT"/>
+        </w:rPr>
+        <w:t>Raspberry</w:t>
+      </w:r>
+      <w:proofErr w:type="spellEnd"/>
+      <w:r>
+        <w:rPr>
+          <w:lang w:val="pt-PT"/>
+        </w:rPr>
+        <w:t xml:space="preserve"> Pi será programada </w:t>
       </w:r>
       <w:r>
         <w:rPr>
@@ -4490,7 +6390,21 @@
         <w:rPr>
           <w:lang w:val="pt-PT"/>
         </w:rPr>
-        <w:t>Este sistema poderá ser apresentado em mostras científicas e competições educacionais, como o AzoresBot, demonstrando o potencial da aprendizagem baseada em projetos para o ensino de ciência e tecnologia.</w:t>
+        <w:t xml:space="preserve">Este sistema poderá ser apresentado em mostras científicas e competições educacionais, como o </w:t>
+      </w:r>
+      <w:proofErr w:type="spellStart"/>
+      <w:r>
+        <w:rPr>
+          <w:lang w:val="pt-PT"/>
+        </w:rPr>
+        <w:t>AzoresBot</w:t>
+      </w:r>
+      <w:proofErr w:type="spellEnd"/>
+      <w:r>
+        <w:rPr>
+          <w:lang w:val="pt-PT"/>
+        </w:rPr>
+        <w:t>, demonstrando o potencial da aprendizagem baseada em projetos para o ensino de ciência e tecnologia.</w:t>
       </w:r>
       <w:r>
         <w:rPr>
@@ -4506,7 +6420,7 @@
           <w:lang w:val="pt-PT"/>
         </w:rPr>
       </w:pPr>
-      <w:bookmarkStart w:id="15" w:name="_Toc197901885"/>
+      <w:bookmarkStart w:id="15" w:name="_Toc199154034"/>
       <w:r>
         <w:rPr>
           <w:lang w:val="pt-PT"/>
@@ -4523,7 +6437,7 @@
           <w:lang w:val="pt-PT"/>
         </w:rPr>
       </w:pPr>
-      <w:bookmarkStart w:id="16" w:name="_Toc197901886"/>
+      <w:bookmarkStart w:id="16" w:name="_Toc199154035"/>
       <w:r>
         <w:rPr>
           <w:lang w:val="pt-PT"/>
@@ -4540,37 +6454,709 @@
       </w:pPr>
       <w:r>
         <w:rPr>
-          <w:lang w:val="pt-PT"/>
-        </w:rPr>
-        <w:t>- Apostilas da UC de Aprendizagem Automática – Prof. Armando B. Mendes</w:t>
-      </w:r>
-    </w:p>
-    <w:p>
-      <w:pPr>
-        <w:rPr>
-          <w:lang w:val="pt-PT"/>
-        </w:rPr>
-      </w:pPr>
-      <w:r>
-        <w:rPr>
-          <w:lang w:val="pt-PT"/>
-        </w:rPr>
-        <w:t>- Documentação técnica sobre Machine Learning (KNN, árvores de decisão, clustering, regressão)</w:t>
-      </w:r>
-    </w:p>
-    <w:p>
-      <w:pPr>
-        <w:rPr>
-          <w:lang w:val="pt-PT"/>
-        </w:rPr>
-      </w:pPr>
-      <w:r>
-        <w:rPr>
-          <w:lang w:val="pt-PT"/>
-        </w:rPr>
-        <w:t>- Livros e artigos científicos consultados sobre IA embarcada</w:t>
-      </w:r>
-    </w:p>
+          <w:b/>
+          <w:bCs/>
+          <w:lang w:val="pt-PT"/>
+        </w:rPr>
+        <w:t xml:space="preserve">Inteligência Artificial e </w:t>
+      </w:r>
+      <w:proofErr w:type="spellStart"/>
+      <w:r>
+        <w:rPr>
+          <w:b/>
+          <w:bCs/>
+          <w:lang w:val="pt-PT"/>
+        </w:rPr>
+        <w:t>Machine</w:t>
+      </w:r>
+      <w:proofErr w:type="spellEnd"/>
+      <w:r>
+        <w:rPr>
+          <w:b/>
+          <w:bCs/>
+          <w:lang w:val="pt-PT"/>
+        </w:rPr>
+        <w:t xml:space="preserve"> </w:t>
+      </w:r>
+      <w:proofErr w:type="spellStart"/>
+      <w:r>
+        <w:rPr>
+          <w:b/>
+          <w:bCs/>
+          <w:lang w:val="pt-PT"/>
+        </w:rPr>
+        <w:t>Learning</w:t>
+      </w:r>
+      <w:proofErr w:type="spellEnd"/>
+    </w:p>
+    <w:p>
+      <w:pPr>
+        <w:numPr>
+          <w:ilvl w:val="0"/>
+          <w:numId w:val="22"/>
+        </w:numPr>
+        <w:rPr>
+          <w:lang w:val="pt-PT"/>
+        </w:rPr>
+      </w:pPr>
+      <w:r>
+        <w:t xml:space="preserve">Russell, S., &amp; Norvig, P. (2020). </w:t>
+      </w:r>
+      <w:r>
+        <w:rPr>
+          <w:i/>
+          <w:iCs/>
+        </w:rPr>
+        <w:t>Artificial Intelligence: A Modern Approach</w:t>
+      </w:r>
+      <w:r>
+        <w:t xml:space="preserve"> (4th ed.). </w:t>
+      </w:r>
+      <w:proofErr w:type="spellStart"/>
+      <w:r>
+        <w:rPr>
+          <w:lang w:val="pt-PT"/>
+        </w:rPr>
+        <w:t>Pearson</w:t>
+      </w:r>
+      <w:proofErr w:type="spellEnd"/>
+      <w:r>
+        <w:rPr>
+          <w:lang w:val="pt-PT"/>
+        </w:rPr>
+        <w:t>.</w:t>
+      </w:r>
+    </w:p>
+    <w:p>
+      <w:pPr>
+        <w:numPr>
+          <w:ilvl w:val="0"/>
+          <w:numId w:val="22"/>
+        </w:numPr>
+        <w:rPr>
+          <w:lang w:val="pt-PT"/>
+        </w:rPr>
+      </w:pPr>
+      <w:r>
+        <w:t xml:space="preserve">Géron, A. (2019). </w:t>
+      </w:r>
+      <w:r>
+        <w:rPr>
+          <w:i/>
+          <w:iCs/>
+        </w:rPr>
+        <w:t xml:space="preserve">Hands-On Machine Learning with Scikit-Learn, </w:t>
+      </w:r>
+      <w:proofErr w:type="spellStart"/>
+      <w:r>
+        <w:rPr>
+          <w:i/>
+          <w:iCs/>
+        </w:rPr>
+        <w:t>Keras</w:t>
+      </w:r>
+      <w:proofErr w:type="spellEnd"/>
+      <w:r>
+        <w:rPr>
+          <w:i/>
+          <w:iCs/>
+        </w:rPr>
+        <w:t>, and TensorFlow</w:t>
+      </w:r>
+      <w:r>
+        <w:t xml:space="preserve"> (2nd ed.). </w:t>
+      </w:r>
+      <w:r>
+        <w:rPr>
+          <w:lang w:val="pt-PT"/>
+        </w:rPr>
+        <w:t>O’Reilly Media.</w:t>
+      </w:r>
+    </w:p>
+    <w:p>
+      <w:pPr>
+        <w:numPr>
+          <w:ilvl w:val="0"/>
+          <w:numId w:val="22"/>
+        </w:numPr>
+        <w:rPr>
+          <w:lang w:val="pt-PT"/>
+        </w:rPr>
+      </w:pPr>
+      <w:r>
+        <w:t xml:space="preserve">Sutton, R. S., &amp; Barto, A. G. (2018). </w:t>
+      </w:r>
+      <w:r>
+        <w:rPr>
+          <w:i/>
+          <w:iCs/>
+        </w:rPr>
+        <w:t>Reinforcement Learning: An Introduction</w:t>
+      </w:r>
+      <w:r>
+        <w:t xml:space="preserve"> (2nd ed.). </w:t>
+      </w:r>
+      <w:r>
+        <w:rPr>
+          <w:lang w:val="pt-PT"/>
+        </w:rPr>
+        <w:t xml:space="preserve">MIT </w:t>
+      </w:r>
+      <w:proofErr w:type="spellStart"/>
+      <w:r>
+        <w:rPr>
+          <w:lang w:val="pt-PT"/>
+        </w:rPr>
+        <w:t>Press</w:t>
+      </w:r>
+      <w:proofErr w:type="spellEnd"/>
+      <w:r>
+        <w:rPr>
+          <w:lang w:val="pt-PT"/>
+        </w:rPr>
+        <w:t>.</w:t>
+      </w:r>
+    </w:p>
+    <w:p>
+      <w:pPr>
+        <w:numPr>
+          <w:ilvl w:val="0"/>
+          <w:numId w:val="22"/>
+        </w:numPr>
+        <w:rPr>
+          <w:lang w:val="pt-PT"/>
+        </w:rPr>
+      </w:pPr>
+      <w:r>
+        <w:t xml:space="preserve">Liu, Y. (2024). </w:t>
+      </w:r>
+      <w:r>
+        <w:rPr>
+          <w:i/>
+          <w:iCs/>
+        </w:rPr>
+        <w:t>Python Machine Learning by Example: With Real-World Use Cases</w:t>
+      </w:r>
+      <w:r>
+        <w:t xml:space="preserve"> (4th ed.). </w:t>
+      </w:r>
+      <w:proofErr w:type="spellStart"/>
+      <w:r>
+        <w:rPr>
+          <w:lang w:val="pt-PT"/>
+        </w:rPr>
+        <w:t>Packt</w:t>
+      </w:r>
+      <w:proofErr w:type="spellEnd"/>
+      <w:r>
+        <w:rPr>
+          <w:lang w:val="pt-PT"/>
+        </w:rPr>
+        <w:t xml:space="preserve"> </w:t>
+      </w:r>
+      <w:proofErr w:type="spellStart"/>
+      <w:r>
+        <w:rPr>
+          <w:lang w:val="pt-PT"/>
+        </w:rPr>
+        <w:t>Publishing</w:t>
+      </w:r>
+      <w:proofErr w:type="spellEnd"/>
+      <w:r>
+        <w:rPr>
+          <w:lang w:val="pt-PT"/>
+        </w:rPr>
+        <w:t>.</w:t>
+      </w:r>
+    </w:p>
+    <w:p>
+      <w:pPr>
+        <w:numPr>
+          <w:ilvl w:val="0"/>
+          <w:numId w:val="22"/>
+        </w:numPr>
+      </w:pPr>
+      <w:proofErr w:type="spellStart"/>
+      <w:r>
+        <w:t>Mzili</w:t>
+      </w:r>
+      <w:proofErr w:type="spellEnd"/>
+      <w:r>
+        <w:t xml:space="preserve">, T. (2025). </w:t>
+      </w:r>
+      <w:r>
+        <w:rPr>
+          <w:i/>
+          <w:iCs/>
+        </w:rPr>
+        <w:t>Innovations in Optimization and Machine Learning</w:t>
+      </w:r>
+      <w:r>
+        <w:t>.</w:t>
+      </w:r>
+    </w:p>
+    <w:p>
+      <w:pPr>
+        <w:numPr>
+          <w:ilvl w:val="0"/>
+          <w:numId w:val="22"/>
+        </w:numPr>
+      </w:pPr>
+      <w:r>
+        <w:t xml:space="preserve">Ryan, M. (2025). </w:t>
+      </w:r>
+      <w:r>
+        <w:rPr>
+          <w:i/>
+          <w:iCs/>
+        </w:rPr>
+        <w:t xml:space="preserve">Machine Learning for Tabular Data: </w:t>
+      </w:r>
+      <w:proofErr w:type="spellStart"/>
+      <w:r>
+        <w:rPr>
+          <w:i/>
+          <w:iCs/>
+        </w:rPr>
+        <w:t>XGBoost</w:t>
+      </w:r>
+      <w:proofErr w:type="spellEnd"/>
+      <w:r>
+        <w:rPr>
+          <w:i/>
+          <w:iCs/>
+        </w:rPr>
+        <w:t>, Deep Learning, and AI</w:t>
+      </w:r>
+      <w:r>
+        <w:t>.</w:t>
+      </w:r>
+    </w:p>
+    <w:p>
+      <w:pPr>
+        <w:numPr>
+          <w:ilvl w:val="0"/>
+          <w:numId w:val="22"/>
+        </w:numPr>
+      </w:pPr>
+      <w:r>
+        <w:t xml:space="preserve">Selvi, G. (2025). </w:t>
+      </w:r>
+      <w:r>
+        <w:rPr>
+          <w:i/>
+          <w:iCs/>
+        </w:rPr>
+        <w:t>IoT and Machine Learning for Smart Applications</w:t>
+      </w:r>
+      <w:r>
+        <w:t>.</w:t>
+      </w:r>
+    </w:p>
+    <w:p/>
+    <w:p>
+      <w:pPr>
+        <w:rPr>
+          <w:lang w:val="pt-PT"/>
+        </w:rPr>
+      </w:pPr>
+      <w:r>
+        <w:rPr>
+          <w:b/>
+          <w:bCs/>
+          <w:lang w:val="pt-PT"/>
+        </w:rPr>
+        <w:t xml:space="preserve">Visão Computacional com </w:t>
+      </w:r>
+      <w:proofErr w:type="spellStart"/>
+      <w:r>
+        <w:rPr>
+          <w:b/>
+          <w:bCs/>
+          <w:lang w:val="pt-PT"/>
+        </w:rPr>
+        <w:t>Python</w:t>
+      </w:r>
+      <w:proofErr w:type="spellEnd"/>
+      <w:r>
+        <w:rPr>
+          <w:b/>
+          <w:bCs/>
+          <w:lang w:val="pt-PT"/>
+        </w:rPr>
+        <w:t xml:space="preserve"> e </w:t>
+      </w:r>
+      <w:proofErr w:type="spellStart"/>
+      <w:r>
+        <w:rPr>
+          <w:b/>
+          <w:bCs/>
+          <w:lang w:val="pt-PT"/>
+        </w:rPr>
+        <w:t>OpenCV</w:t>
+      </w:r>
+      <w:proofErr w:type="spellEnd"/>
+    </w:p>
+    <w:p>
+      <w:pPr>
+        <w:numPr>
+          <w:ilvl w:val="0"/>
+          <w:numId w:val="23"/>
+        </w:numPr>
+      </w:pPr>
+      <w:r>
+        <w:t xml:space="preserve">Chen, J. (2023). </w:t>
+      </w:r>
+      <w:r>
+        <w:rPr>
+          <w:i/>
+          <w:iCs/>
+        </w:rPr>
+        <w:t>Learn OpenCV with Python by Examples: Implement Computer Vision</w:t>
+      </w:r>
+      <w:r>
+        <w:t xml:space="preserve"> (2nd ed.).</w:t>
+      </w:r>
+    </w:p>
+    <w:p>
+      <w:pPr>
+        <w:numPr>
+          <w:ilvl w:val="0"/>
+          <w:numId w:val="23"/>
+        </w:numPr>
+      </w:pPr>
+      <w:r>
+        <w:t xml:space="preserve">Chesterfield, G. (2024). </w:t>
+      </w:r>
+      <w:r>
+        <w:rPr>
+          <w:i/>
+          <w:iCs/>
+        </w:rPr>
+        <w:t>Advanced Image Processing with Python and OpenCV</w:t>
+      </w:r>
+      <w:r>
+        <w:t>.</w:t>
+      </w:r>
+    </w:p>
+    <w:p>
+      <w:pPr>
+        <w:numPr>
+          <w:ilvl w:val="0"/>
+          <w:numId w:val="23"/>
+        </w:numPr>
+      </w:pPr>
+      <w:proofErr w:type="spellStart"/>
+      <w:r>
+        <w:t>Mohaideen</w:t>
+      </w:r>
+      <w:proofErr w:type="spellEnd"/>
+      <w:r>
+        <w:t xml:space="preserve">, K. (2024). </w:t>
+      </w:r>
+      <w:r>
+        <w:rPr>
+          <w:i/>
+          <w:iCs/>
+        </w:rPr>
+        <w:t>Industrial Vision Systems with Raspberry Pi: Python and OpenCV</w:t>
+      </w:r>
+      <w:r>
+        <w:t>.</w:t>
+      </w:r>
+    </w:p>
+    <w:p>
+      <w:pPr>
+        <w:numPr>
+          <w:ilvl w:val="0"/>
+          <w:numId w:val="23"/>
+        </w:numPr>
+      </w:pPr>
+      <w:r>
+        <w:t xml:space="preserve">Nuti, G. (2024). </w:t>
+      </w:r>
+      <w:r>
+        <w:rPr>
+          <w:i/>
+          <w:iCs/>
+        </w:rPr>
+        <w:t>Neural Network Computer Vision with OpenCV 5</w:t>
+      </w:r>
+      <w:r>
+        <w:t>.</w:t>
+      </w:r>
+    </w:p>
+    <w:p>
+      <w:pPr>
+        <w:numPr>
+          <w:ilvl w:val="0"/>
+          <w:numId w:val="23"/>
+        </w:numPr>
+        <w:rPr>
+          <w:lang w:val="pt-PT"/>
+        </w:rPr>
+      </w:pPr>
+      <w:r>
+        <w:t xml:space="preserve">Beyeler, M. (2017). </w:t>
+      </w:r>
+      <w:r>
+        <w:rPr>
+          <w:i/>
+          <w:iCs/>
+        </w:rPr>
+        <w:t>Machine Learning for OpenCV: A Practical Introduction to the World of Machine Learning and Image Processing using OpenCV and Python</w:t>
+      </w:r>
+      <w:r>
+        <w:t xml:space="preserve">. </w:t>
+      </w:r>
+      <w:proofErr w:type="spellStart"/>
+      <w:r>
+        <w:rPr>
+          <w:lang w:val="pt-PT"/>
+        </w:rPr>
+        <w:t>Packt</w:t>
+      </w:r>
+      <w:proofErr w:type="spellEnd"/>
+      <w:r>
+        <w:rPr>
+          <w:lang w:val="pt-PT"/>
+        </w:rPr>
+        <w:t xml:space="preserve"> </w:t>
+      </w:r>
+      <w:proofErr w:type="spellStart"/>
+      <w:r>
+        <w:rPr>
+          <w:lang w:val="pt-PT"/>
+        </w:rPr>
+        <w:t>Publishing</w:t>
+      </w:r>
+      <w:proofErr w:type="spellEnd"/>
+      <w:r>
+        <w:rPr>
+          <w:lang w:val="pt-PT"/>
+        </w:rPr>
+        <w:t>.</w:t>
+      </w:r>
+    </w:p>
+    <w:p>
+      <w:pPr>
+        <w:numPr>
+          <w:ilvl w:val="0"/>
+          <w:numId w:val="23"/>
+        </w:numPr>
+        <w:rPr>
+          <w:lang w:val="pt-PT"/>
+        </w:rPr>
+      </w:pPr>
+      <w:proofErr w:type="spellStart"/>
+      <w:r>
+        <w:t>Laganière</w:t>
+      </w:r>
+      <w:proofErr w:type="spellEnd"/>
+      <w:r>
+        <w:t xml:space="preserve">, R. (2011). </w:t>
+      </w:r>
+      <w:r>
+        <w:rPr>
+          <w:i/>
+          <w:iCs/>
+        </w:rPr>
+        <w:t>OpenCV 2 Computer Vision Application Programming Cookbook</w:t>
+      </w:r>
+      <w:r>
+        <w:t xml:space="preserve">. </w:t>
+      </w:r>
+      <w:proofErr w:type="spellStart"/>
+      <w:r>
+        <w:rPr>
+          <w:lang w:val="pt-PT"/>
+        </w:rPr>
+        <w:t>Packt</w:t>
+      </w:r>
+      <w:proofErr w:type="spellEnd"/>
+      <w:r>
+        <w:rPr>
+          <w:lang w:val="pt-PT"/>
+        </w:rPr>
+        <w:t xml:space="preserve"> </w:t>
+      </w:r>
+      <w:proofErr w:type="spellStart"/>
+      <w:r>
+        <w:rPr>
+          <w:lang w:val="pt-PT"/>
+        </w:rPr>
+        <w:t>Publishing</w:t>
+      </w:r>
+      <w:proofErr w:type="spellEnd"/>
+      <w:r>
+        <w:rPr>
+          <w:lang w:val="pt-PT"/>
+        </w:rPr>
+        <w:t>.</w:t>
+      </w:r>
+    </w:p>
+    <w:p>
+      <w:pPr>
+        <w:rPr>
+          <w:lang w:val="pt-PT"/>
+        </w:rPr>
+      </w:pPr>
+    </w:p>
+    <w:p>
+      <w:pPr>
+        <w:rPr>
+          <w:lang w:val="pt-PT"/>
+        </w:rPr>
+      </w:pPr>
+    </w:p>
+    <w:p>
+      <w:pPr>
+        <w:rPr>
+          <w:lang w:val="pt-PT"/>
+        </w:rPr>
+      </w:pPr>
+      <w:r>
+        <w:rPr>
+          <w:b/>
+          <w:bCs/>
+          <w:lang w:val="pt-PT"/>
+        </w:rPr>
+        <w:lastRenderedPageBreak/>
+        <w:t>Arduino, Sensores e Robótica Educativa</w:t>
+      </w:r>
+    </w:p>
+    <w:p>
+      <w:pPr>
+        <w:numPr>
+          <w:ilvl w:val="0"/>
+          <w:numId w:val="24"/>
+        </w:numPr>
+      </w:pPr>
+      <w:r>
+        <w:t xml:space="preserve">Ziemann, V. (2023). </w:t>
+      </w:r>
+      <w:r>
+        <w:rPr>
+          <w:i/>
+          <w:iCs/>
+        </w:rPr>
+        <w:t>A Hands-On Course in Sensors Using the Arduino and Raspberry Pi</w:t>
+      </w:r>
+      <w:r>
+        <w:t xml:space="preserve"> (2nd ed.).</w:t>
+      </w:r>
+    </w:p>
+    <w:p>
+      <w:pPr>
+        <w:numPr>
+          <w:ilvl w:val="0"/>
+          <w:numId w:val="24"/>
+        </w:numPr>
+      </w:pPr>
+      <w:r>
+        <w:t xml:space="preserve">Guillen, G. (2024). </w:t>
+      </w:r>
+      <w:r>
+        <w:rPr>
+          <w:i/>
+          <w:iCs/>
+        </w:rPr>
+        <w:t>Sensor Projects with Raspberry Pi: IoT and Digital Image Processing</w:t>
+      </w:r>
+      <w:r>
+        <w:t xml:space="preserve"> (2nd ed.).</w:t>
+      </w:r>
+    </w:p>
+    <w:p/>
+    <w:p>
+      <w:pPr>
+        <w:rPr>
+          <w:lang w:val="pt-PT"/>
+        </w:rPr>
+      </w:pPr>
+      <w:proofErr w:type="spellStart"/>
+      <w:r>
+        <w:rPr>
+          <w:b/>
+          <w:bCs/>
+          <w:lang w:val="pt-PT"/>
+        </w:rPr>
+        <w:t>Raspberry</w:t>
+      </w:r>
+      <w:proofErr w:type="spellEnd"/>
+      <w:r>
+        <w:rPr>
+          <w:b/>
+          <w:bCs/>
+          <w:lang w:val="pt-PT"/>
+        </w:rPr>
+        <w:t xml:space="preserve"> Pi e Robótica Avançada</w:t>
+      </w:r>
+    </w:p>
+    <w:p>
+      <w:pPr>
+        <w:numPr>
+          <w:ilvl w:val="0"/>
+          <w:numId w:val="25"/>
+        </w:numPr>
+      </w:pPr>
+      <w:r>
+        <w:t xml:space="preserve">Cazemier, F. (2024). </w:t>
+      </w:r>
+      <w:r>
+        <w:rPr>
+          <w:i/>
+          <w:iCs/>
+        </w:rPr>
+        <w:t>The Comprehensive Guide to Build Raspberry Pi 5 Robotics Projects</w:t>
+      </w:r>
+      <w:r>
+        <w:t>.</w:t>
+      </w:r>
+    </w:p>
+    <w:p>
+      <w:pPr>
+        <w:numPr>
+          <w:ilvl w:val="0"/>
+          <w:numId w:val="25"/>
+        </w:numPr>
+      </w:pPr>
+      <w:r>
+        <w:t xml:space="preserve">STEM School. (2025). </w:t>
+      </w:r>
+      <w:r>
+        <w:rPr>
+          <w:i/>
+          <w:iCs/>
+        </w:rPr>
+        <w:t>Raspberry Pi 101: The Ultimate Beginner’s Guide</w:t>
+      </w:r>
+      <w:r>
+        <w:t>.</w:t>
+      </w:r>
+    </w:p>
+    <w:p>
+      <w:pPr>
+        <w:numPr>
+          <w:ilvl w:val="0"/>
+          <w:numId w:val="25"/>
+        </w:numPr>
+      </w:pPr>
+      <w:r>
+        <w:t xml:space="preserve">Li, C. (2024). </w:t>
+      </w:r>
+      <w:r>
+        <w:rPr>
+          <w:i/>
+          <w:iCs/>
+        </w:rPr>
+        <w:t>Record Weather Data with Arduino and Solar Power: Use Sensors Effectively</w:t>
+      </w:r>
+      <w:r>
+        <w:t>.</w:t>
+      </w:r>
+    </w:p>
+    <w:p/>
     <w:p>
       <w:pPr>
         <w:pStyle w:val="Ttulo3"/>
@@ -4578,26 +7164,76 @@
           <w:lang w:val="pt-PT"/>
         </w:rPr>
       </w:pPr>
-      <w:bookmarkStart w:id="17" w:name="_Toc197901887"/>
-      <w:r>
-        <w:rPr>
-          <w:lang w:val="pt-PT"/>
-        </w:rPr>
-        <w:t>7.2 Webgrafia</w:t>
+      <w:bookmarkStart w:id="17" w:name="_Toc199154036"/>
+      <w:r>
+        <w:rPr>
+          <w:lang w:val="pt-PT"/>
+        </w:rPr>
+        <w:t xml:space="preserve">7.2 </w:t>
+      </w:r>
+      <w:proofErr w:type="spellStart"/>
+      <w:r>
+        <w:rPr>
+          <w:lang w:val="pt-PT"/>
+        </w:rPr>
+        <w:t>Webgrafia</w:t>
       </w:r>
       <w:bookmarkEnd w:id="17"/>
-    </w:p>
-    <w:p>
-      <w:pPr>
-        <w:rPr>
-          <w:lang w:val="pt-PT"/>
-        </w:rPr>
-      </w:pPr>
-      <w:r>
-        <w:rPr>
-          <w:lang w:val="pt-PT"/>
-        </w:rPr>
-        <w:t>- [Wiki Oficial da HuskyLens - DFRobot]</w:t>
+      <w:proofErr w:type="spellEnd"/>
+    </w:p>
+    <w:p>
+      <w:pPr>
+        <w:rPr>
+          <w:lang w:val="pt-PT"/>
+        </w:rPr>
+      </w:pPr>
+      <w:r>
+        <w:rPr>
+          <w:lang w:val="pt-PT"/>
+        </w:rPr>
+        <w:t>- [</w:t>
+      </w:r>
+      <w:proofErr w:type="spellStart"/>
+      <w:r>
+        <w:rPr>
+          <w:lang w:val="pt-PT"/>
+        </w:rPr>
+        <w:t>Wiki</w:t>
+      </w:r>
+      <w:proofErr w:type="spellEnd"/>
+      <w:r>
+        <w:rPr>
+          <w:lang w:val="pt-PT"/>
+        </w:rPr>
+        <w:t xml:space="preserve"> Oficial da </w:t>
+      </w:r>
+      <w:proofErr w:type="spellStart"/>
+      <w:r>
+        <w:rPr>
+          <w:lang w:val="pt-PT"/>
+        </w:rPr>
+        <w:t>HuskyLens</w:t>
+      </w:r>
+      <w:proofErr w:type="spellEnd"/>
+      <w:r>
+        <w:rPr>
+          <w:lang w:val="pt-PT"/>
+        </w:rPr>
+        <w:t xml:space="preserve"> - </w:t>
+      </w:r>
+      <w:proofErr w:type="spellStart"/>
+      <w:r>
+        <w:rPr>
+          <w:lang w:val="pt-PT"/>
+        </w:rPr>
+        <w:t>DFRobot</w:t>
+      </w:r>
+      <w:proofErr w:type="spellEnd"/>
+      <w:r>
+        <w:rPr>
+          <w:lang w:val="pt-PT"/>
+        </w:rPr>
+        <w:t>]</w:t>
       </w:r>
     </w:p>
     <w:p>
@@ -4630,7 +7266,15 @@
     </w:p>
     <w:p>
       <w:r>
-        <w:t>- [Datasheet Kendryte K210]</w:t>
+        <w:t xml:space="preserve">- [Datasheet </w:t>
+      </w:r>
+      <w:proofErr w:type="spellStart"/>
+      <w:r>
+        <w:t>Kendryte</w:t>
+      </w:r>
+      <w:proofErr w:type="spellEnd"/>
+      <w:r>
+        <w:t xml:space="preserve"> K210]</w:t>
       </w:r>
     </w:p>
     <w:p>
@@ -4651,7 +7295,15 @@
     </w:p>
     <w:p>
       <w:r>
-        <w:t>- [HuskyLens WIKI Document.pdf]</w:t>
+        <w:t>- [</w:t>
+      </w:r>
+      <w:proofErr w:type="spellStart"/>
+      <w:r>
+        <w:t>HuskyLens</w:t>
+      </w:r>
+      <w:proofErr w:type="spellEnd"/>
+      <w:r>
+        <w:t xml:space="preserve"> WIKI Document.pdf]</w:t>
       </w:r>
     </w:p>
     <w:p>
@@ -4672,17 +7324,79 @@
     </w:p>
     <w:p>
       <w:pPr>
+        <w:spacing w:after="200" w:line="276" w:lineRule="auto"/>
+        <w:jc w:val="left"/>
+        <w:rPr>
+          <w:rFonts w:asciiTheme="majorHAnsi" w:eastAsiaTheme="majorEastAsia" w:hAnsiTheme="majorHAnsi" w:cstheme="majorBidi"/>
+          <w:b/>
+          <w:bCs/>
+          <w:color w:val="4F81BD" w:themeColor="accent1"/>
+          <w:lang w:val="pt-PT"/>
+        </w:rPr>
+      </w:pPr>
+      <w:r>
+        <w:rPr>
+          <w:lang w:val="pt-PT"/>
+        </w:rPr>
+        <w:br w:type="page"/>
+      </w:r>
+    </w:p>
+    <w:p>
+      <w:pPr>
         <w:pStyle w:val="Ttulo3"/>
         <w:rPr>
           <w:lang w:val="pt-PT"/>
         </w:rPr>
       </w:pPr>
-      <w:bookmarkStart w:id="18" w:name="_Toc197901888"/>
-      <w:r>
-        <w:rPr>
-          <w:lang w:val="pt-PT"/>
-        </w:rPr>
-        <w:t>7.3 Prompts utilizados (ChatGPT/OpenAI)</w:t>
+      <w:bookmarkStart w:id="18" w:name="_Toc199154037"/>
+      <w:r>
+        <w:rPr>
+          <w:lang w:val="pt-PT"/>
+        </w:rPr>
+        <w:lastRenderedPageBreak/>
+        <w:t xml:space="preserve">7.3 </w:t>
+      </w:r>
+      <w:proofErr w:type="spellStart"/>
+      <w:r>
+        <w:rPr>
+          <w:lang w:val="pt-PT"/>
+        </w:rPr>
+        <w:t>Prompts</w:t>
+      </w:r>
+      <w:proofErr w:type="spellEnd"/>
+      <w:r>
+        <w:rPr>
+          <w:lang w:val="pt-PT"/>
+        </w:rPr>
+        <w:t xml:space="preserve"> utilizados (</w:t>
+      </w:r>
+      <w:proofErr w:type="spellStart"/>
+      <w:r>
+        <w:rPr>
+          <w:lang w:val="pt-PT"/>
+        </w:rPr>
+        <w:t>ChatGPT</w:t>
+      </w:r>
+      <w:proofErr w:type="spellEnd"/>
+      <w:r>
+        <w:rPr>
+          <w:lang w:val="pt-PT"/>
+        </w:rPr>
+        <w:t>/</w:t>
+      </w:r>
+      <w:proofErr w:type="spellStart"/>
+      <w:r>
+        <w:rPr>
+          <w:lang w:val="pt-PT"/>
+        </w:rPr>
+        <w:t>OpenAI</w:t>
+      </w:r>
+      <w:proofErr w:type="spellEnd"/>
+      <w:r>
+        <w:rPr>
+          <w:lang w:val="pt-PT"/>
+        </w:rPr>
+        <w:t>)</w:t>
       </w:r>
       <w:bookmarkEnd w:id="18"/>
     </w:p>
@@ -4696,59 +7410,157 @@
         <w:rPr>
           <w:lang w:val="pt-PT"/>
         </w:rPr>
-        <w:t>- 'Cria uma estrutura de relatório para um projeto com a HuskyLens relacionado com Machine Learning.'</w:t>
-      </w:r>
-    </w:p>
-    <w:p>
-      <w:pPr>
-        <w:rPr>
-          <w:lang w:val="pt-PT"/>
-        </w:rPr>
-      </w:pPr>
-      <w:r>
-        <w:rPr>
-          <w:lang w:val="pt-PT"/>
-        </w:rPr>
-        <w:t>- 'Explica o funcionamento do processador Kendryte K210.'</w:t>
-      </w:r>
-    </w:p>
-    <w:p>
-      <w:pPr>
-        <w:rPr>
-          <w:lang w:val="pt-PT"/>
-        </w:rPr>
-      </w:pPr>
-      <w:r>
-        <w:rPr>
-          <w:lang w:val="pt-PT"/>
-        </w:rPr>
-        <w:t>- 'Compara a aprendizagem supervisionada da HuskyLens com KNN.'</w:t>
-      </w:r>
-    </w:p>
-    <w:p>
-      <w:pPr>
-        <w:rPr>
-          <w:lang w:val="pt-PT"/>
-        </w:rPr>
-      </w:pPr>
-      <w:r>
-        <w:rPr>
-          <w:lang w:val="pt-PT"/>
-        </w:rPr>
-        <w:t>- 'Sugere planos de interação entre um robô Arduino e a HuskyLens para demonstração num evento.'</w:t>
-      </w:r>
-    </w:p>
-    <w:p>
-      <w:pPr>
-        <w:rPr>
-          <w:lang w:val="pt-PT"/>
-        </w:rPr>
-      </w:pPr>
-      <w:r>
-        <w:rPr>
-          <w:lang w:val="pt-PT"/>
-        </w:rPr>
-        <w:t>- 'Cria uma versão estendida do relatório destacando IA embarcada e futuras aplicações com Raspberry Pi.'</w:t>
+        <w:t xml:space="preserve">- 'Cria uma estrutura de relatório para um projeto com a </w:t>
+      </w:r>
+      <w:proofErr w:type="spellStart"/>
+      <w:r>
+        <w:rPr>
+          <w:lang w:val="pt-PT"/>
+        </w:rPr>
+        <w:t>HuskyLens</w:t>
+      </w:r>
+      <w:proofErr w:type="spellEnd"/>
+      <w:r>
+        <w:rPr>
+          <w:lang w:val="pt-PT"/>
+        </w:rPr>
+        <w:t xml:space="preserve"> relacionado com </w:t>
+      </w:r>
+      <w:proofErr w:type="spellStart"/>
+      <w:r>
+        <w:rPr>
+          <w:lang w:val="pt-PT"/>
+        </w:rPr>
+        <w:t>Machine</w:t>
+      </w:r>
+      <w:proofErr w:type="spellEnd"/>
+      <w:r>
+        <w:rPr>
+          <w:lang w:val="pt-PT"/>
+        </w:rPr>
+        <w:t xml:space="preserve"> </w:t>
+      </w:r>
+      <w:proofErr w:type="spellStart"/>
+      <w:r>
+        <w:rPr>
+          <w:lang w:val="pt-PT"/>
+        </w:rPr>
+        <w:t>Learning</w:t>
+      </w:r>
+      <w:proofErr w:type="spellEnd"/>
+      <w:r>
+        <w:rPr>
+          <w:lang w:val="pt-PT"/>
+        </w:rPr>
+        <w:t>.'</w:t>
+      </w:r>
+    </w:p>
+    <w:p>
+      <w:pPr>
+        <w:rPr>
+          <w:lang w:val="pt-PT"/>
+        </w:rPr>
+      </w:pPr>
+      <w:r>
+        <w:rPr>
+          <w:lang w:val="pt-PT"/>
+        </w:rPr>
+        <w:t xml:space="preserve">- 'Explica o funcionamento do processador </w:t>
+      </w:r>
+      <w:proofErr w:type="spellStart"/>
+      <w:r>
+        <w:rPr>
+          <w:lang w:val="pt-PT"/>
+        </w:rPr>
+        <w:t>Kendryte</w:t>
+      </w:r>
+      <w:proofErr w:type="spellEnd"/>
+      <w:r>
+        <w:rPr>
+          <w:lang w:val="pt-PT"/>
+        </w:rPr>
+        <w:t xml:space="preserve"> K210.'</w:t>
+      </w:r>
+    </w:p>
+    <w:p>
+      <w:pPr>
+        <w:rPr>
+          <w:lang w:val="pt-PT"/>
+        </w:rPr>
+      </w:pPr>
+      <w:r>
+        <w:rPr>
+          <w:lang w:val="pt-PT"/>
+        </w:rPr>
+        <w:t xml:space="preserve">- 'Compara a aprendizagem supervisionada da </w:t>
+      </w:r>
+      <w:proofErr w:type="spellStart"/>
+      <w:r>
+        <w:rPr>
+          <w:lang w:val="pt-PT"/>
+        </w:rPr>
+        <w:t>HuskyLens</w:t>
+      </w:r>
+      <w:proofErr w:type="spellEnd"/>
+      <w:r>
+        <w:rPr>
+          <w:lang w:val="pt-PT"/>
+        </w:rPr>
+        <w:t xml:space="preserve"> com KNN.'</w:t>
+      </w:r>
+    </w:p>
+    <w:p>
+      <w:pPr>
+        <w:rPr>
+          <w:lang w:val="pt-PT"/>
+        </w:rPr>
+      </w:pPr>
+      <w:r>
+        <w:rPr>
+          <w:lang w:val="pt-PT"/>
+        </w:rPr>
+        <w:t xml:space="preserve">- 'Sugere planos de interação entre um robô Arduino e a </w:t>
+      </w:r>
+      <w:proofErr w:type="spellStart"/>
+      <w:r>
+        <w:rPr>
+          <w:lang w:val="pt-PT"/>
+        </w:rPr>
+        <w:t>HuskyLens</w:t>
+      </w:r>
+      <w:proofErr w:type="spellEnd"/>
+      <w:r>
+        <w:rPr>
+          <w:lang w:val="pt-PT"/>
+        </w:rPr>
+        <w:t xml:space="preserve"> para demonstração num evento.'</w:t>
+      </w:r>
+    </w:p>
+    <w:p>
+      <w:pPr>
+        <w:rPr>
+          <w:lang w:val="pt-PT"/>
+        </w:rPr>
+      </w:pPr>
+      <w:r>
+        <w:rPr>
+          <w:lang w:val="pt-PT"/>
+        </w:rPr>
+        <w:t xml:space="preserve">- 'Cria uma versão estendida do relatório destacando IA embarcada e futuras aplicações com </w:t>
+      </w:r>
+      <w:proofErr w:type="spellStart"/>
+      <w:r>
+        <w:rPr>
+          <w:lang w:val="pt-PT"/>
+        </w:rPr>
+        <w:t>Raspberry</w:t>
+      </w:r>
+      <w:proofErr w:type="spellEnd"/>
+      <w:r>
+        <w:rPr>
+          <w:lang w:val="pt-PT"/>
+        </w:rPr>
+        <w:t xml:space="preserve"> Pi.'</w:t>
       </w:r>
     </w:p>
     <w:sectPr>
@@ -4823,8 +7635,19 @@
             <w:szCs w:val="16"/>
             <w:lang w:val="pt-PT"/>
           </w:rPr>
-          <w:t>Carro Robótico com Visão Computacional usando HuskyLens</w:t>
+          <w:t xml:space="preserve">Carro Robótico com Visão Computacional usando </w:t>
         </w:r>
+        <w:proofErr w:type="spellStart"/>
+        <w:r>
+          <w:rPr>
+            <w:rFonts w:ascii="Cambria" w:hAnsi="Cambria" w:cs="Arial"/>
+            <w:sz w:val="16"/>
+            <w:szCs w:val="16"/>
+            <w:lang w:val="pt-PT"/>
+          </w:rPr>
+          <w:t>HuskyLens</w:t>
+        </w:r>
+        <w:proofErr w:type="spellEnd"/>
       </w:sdtContent>
     </w:sdt>
     <w:r>
@@ -5351,6 +8174,458 @@
     </w:lvl>
   </w:abstractNum>
   <w:abstractNum w:abstractNumId="11" w15:restartNumberingAfterBreak="0">
+    <w:nsid w:val="0FE8604F"/>
+    <w:multiLevelType w:val="multilevel"/>
+    <w:tmpl w:val="DF5A1802"/>
+    <w:lvl w:ilvl="0">
+      <w:start w:val="16"/>
+      <w:numFmt w:val="decimal"/>
+      <w:lvlText w:val="%1."/>
+      <w:lvlJc w:val="left"/>
+      <w:pPr>
+        <w:tabs>
+          <w:tab w:val="num" w:pos="720"/>
+        </w:tabs>
+        <w:ind w:left="720" w:hanging="360"/>
+      </w:pPr>
+    </w:lvl>
+    <w:lvl w:ilvl="1" w:tentative="1">
+      <w:start w:val="1"/>
+      <w:numFmt w:val="decimal"/>
+      <w:lvlText w:val="%2."/>
+      <w:lvlJc w:val="left"/>
+      <w:pPr>
+        <w:tabs>
+          <w:tab w:val="num" w:pos="1440"/>
+        </w:tabs>
+        <w:ind w:left="1440" w:hanging="360"/>
+      </w:pPr>
+    </w:lvl>
+    <w:lvl w:ilvl="2" w:tentative="1">
+      <w:start w:val="1"/>
+      <w:numFmt w:val="decimal"/>
+      <w:lvlText w:val="%3."/>
+      <w:lvlJc w:val="left"/>
+      <w:pPr>
+        <w:tabs>
+          <w:tab w:val="num" w:pos="2160"/>
+        </w:tabs>
+        <w:ind w:left="2160" w:hanging="360"/>
+      </w:pPr>
+    </w:lvl>
+    <w:lvl w:ilvl="3" w:tentative="1">
+      <w:start w:val="1"/>
+      <w:numFmt w:val="decimal"/>
+      <w:lvlText w:val="%4."/>
+      <w:lvlJc w:val="left"/>
+      <w:pPr>
+        <w:tabs>
+          <w:tab w:val="num" w:pos="2880"/>
+        </w:tabs>
+        <w:ind w:left="2880" w:hanging="360"/>
+      </w:pPr>
+    </w:lvl>
+    <w:lvl w:ilvl="4" w:tentative="1">
+      <w:start w:val="1"/>
+      <w:numFmt w:val="decimal"/>
+      <w:lvlText w:val="%5."/>
+      <w:lvlJc w:val="left"/>
+      <w:pPr>
+        <w:tabs>
+          <w:tab w:val="num" w:pos="3600"/>
+        </w:tabs>
+        <w:ind w:left="3600" w:hanging="360"/>
+      </w:pPr>
+    </w:lvl>
+    <w:lvl w:ilvl="5" w:tentative="1">
+      <w:start w:val="1"/>
+      <w:numFmt w:val="decimal"/>
+      <w:lvlText w:val="%6."/>
+      <w:lvlJc w:val="left"/>
+      <w:pPr>
+        <w:tabs>
+          <w:tab w:val="num" w:pos="4320"/>
+        </w:tabs>
+        <w:ind w:left="4320" w:hanging="360"/>
+      </w:pPr>
+    </w:lvl>
+    <w:lvl w:ilvl="6" w:tentative="1">
+      <w:start w:val="1"/>
+      <w:numFmt w:val="decimal"/>
+      <w:lvlText w:val="%7."/>
+      <w:lvlJc w:val="left"/>
+      <w:pPr>
+        <w:tabs>
+          <w:tab w:val="num" w:pos="5040"/>
+        </w:tabs>
+        <w:ind w:left="5040" w:hanging="360"/>
+      </w:pPr>
+    </w:lvl>
+    <w:lvl w:ilvl="7" w:tentative="1">
+      <w:start w:val="1"/>
+      <w:numFmt w:val="decimal"/>
+      <w:lvlText w:val="%8."/>
+      <w:lvlJc w:val="left"/>
+      <w:pPr>
+        <w:tabs>
+          <w:tab w:val="num" w:pos="5760"/>
+        </w:tabs>
+        <w:ind w:left="5760" w:hanging="360"/>
+      </w:pPr>
+    </w:lvl>
+    <w:lvl w:ilvl="8" w:tentative="1">
+      <w:start w:val="1"/>
+      <w:numFmt w:val="decimal"/>
+      <w:lvlText w:val="%9."/>
+      <w:lvlJc w:val="left"/>
+      <w:pPr>
+        <w:tabs>
+          <w:tab w:val="num" w:pos="6480"/>
+        </w:tabs>
+        <w:ind w:left="6480" w:hanging="360"/>
+      </w:pPr>
+    </w:lvl>
+  </w:abstractNum>
+  <w:abstractNum w:abstractNumId="12" w15:restartNumberingAfterBreak="0">
+    <w:nsid w:val="101644DF"/>
+    <w:multiLevelType w:val="multilevel"/>
+    <w:tmpl w:val="B60438E6"/>
+    <w:lvl w:ilvl="0">
+      <w:start w:val="8"/>
+      <w:numFmt w:val="decimal"/>
+      <w:lvlText w:val="%1."/>
+      <w:lvlJc w:val="left"/>
+      <w:pPr>
+        <w:tabs>
+          <w:tab w:val="num" w:pos="720"/>
+        </w:tabs>
+        <w:ind w:left="720" w:hanging="360"/>
+      </w:pPr>
+    </w:lvl>
+    <w:lvl w:ilvl="1" w:tentative="1">
+      <w:start w:val="1"/>
+      <w:numFmt w:val="decimal"/>
+      <w:lvlText w:val="%2."/>
+      <w:lvlJc w:val="left"/>
+      <w:pPr>
+        <w:tabs>
+          <w:tab w:val="num" w:pos="1440"/>
+        </w:tabs>
+        <w:ind w:left="1440" w:hanging="360"/>
+      </w:pPr>
+    </w:lvl>
+    <w:lvl w:ilvl="2" w:tentative="1">
+      <w:start w:val="1"/>
+      <w:numFmt w:val="decimal"/>
+      <w:lvlText w:val="%3."/>
+      <w:lvlJc w:val="left"/>
+      <w:pPr>
+        <w:tabs>
+          <w:tab w:val="num" w:pos="2160"/>
+        </w:tabs>
+        <w:ind w:left="2160" w:hanging="360"/>
+      </w:pPr>
+    </w:lvl>
+    <w:lvl w:ilvl="3" w:tentative="1">
+      <w:start w:val="1"/>
+      <w:numFmt w:val="decimal"/>
+      <w:lvlText w:val="%4."/>
+      <w:lvlJc w:val="left"/>
+      <w:pPr>
+        <w:tabs>
+          <w:tab w:val="num" w:pos="2880"/>
+        </w:tabs>
+        <w:ind w:left="2880" w:hanging="360"/>
+      </w:pPr>
+    </w:lvl>
+    <w:lvl w:ilvl="4" w:tentative="1">
+      <w:start w:val="1"/>
+      <w:numFmt w:val="decimal"/>
+      <w:lvlText w:val="%5."/>
+      <w:lvlJc w:val="left"/>
+      <w:pPr>
+        <w:tabs>
+          <w:tab w:val="num" w:pos="3600"/>
+        </w:tabs>
+        <w:ind w:left="3600" w:hanging="360"/>
+      </w:pPr>
+    </w:lvl>
+    <w:lvl w:ilvl="5" w:tentative="1">
+      <w:start w:val="1"/>
+      <w:numFmt w:val="decimal"/>
+      <w:lvlText w:val="%6."/>
+      <w:lvlJc w:val="left"/>
+      <w:pPr>
+        <w:tabs>
+          <w:tab w:val="num" w:pos="4320"/>
+        </w:tabs>
+        <w:ind w:left="4320" w:hanging="360"/>
+      </w:pPr>
+    </w:lvl>
+    <w:lvl w:ilvl="6" w:tentative="1">
+      <w:start w:val="1"/>
+      <w:numFmt w:val="decimal"/>
+      <w:lvlText w:val="%7."/>
+      <w:lvlJc w:val="left"/>
+      <w:pPr>
+        <w:tabs>
+          <w:tab w:val="num" w:pos="5040"/>
+        </w:tabs>
+        <w:ind w:left="5040" w:hanging="360"/>
+      </w:pPr>
+    </w:lvl>
+    <w:lvl w:ilvl="7" w:tentative="1">
+      <w:start w:val="1"/>
+      <w:numFmt w:val="decimal"/>
+      <w:lvlText w:val="%8."/>
+      <w:lvlJc w:val="left"/>
+      <w:pPr>
+        <w:tabs>
+          <w:tab w:val="num" w:pos="5760"/>
+        </w:tabs>
+        <w:ind w:left="5760" w:hanging="360"/>
+      </w:pPr>
+    </w:lvl>
+    <w:lvl w:ilvl="8" w:tentative="1">
+      <w:start w:val="1"/>
+      <w:numFmt w:val="decimal"/>
+      <w:lvlText w:val="%9."/>
+      <w:lvlJc w:val="left"/>
+      <w:pPr>
+        <w:tabs>
+          <w:tab w:val="num" w:pos="6480"/>
+        </w:tabs>
+        <w:ind w:left="6480" w:hanging="360"/>
+      </w:pPr>
+    </w:lvl>
+  </w:abstractNum>
+  <w:abstractNum w:abstractNumId="13" w15:restartNumberingAfterBreak="0">
+    <w:nsid w:val="10E71CA2"/>
+    <w:multiLevelType w:val="multilevel"/>
+    <w:tmpl w:val="6A0226D4"/>
+    <w:lvl w:ilvl="0">
+      <w:start w:val="1"/>
+      <w:numFmt w:val="decimal"/>
+      <w:lvlText w:val="%1."/>
+      <w:lvlJc w:val="left"/>
+      <w:pPr>
+        <w:tabs>
+          <w:tab w:val="num" w:pos="720"/>
+        </w:tabs>
+        <w:ind w:left="720" w:hanging="360"/>
+      </w:pPr>
+    </w:lvl>
+    <w:lvl w:ilvl="1" w:tentative="1">
+      <w:start w:val="1"/>
+      <w:numFmt w:val="decimal"/>
+      <w:lvlText w:val="%2."/>
+      <w:lvlJc w:val="left"/>
+      <w:pPr>
+        <w:tabs>
+          <w:tab w:val="num" w:pos="1440"/>
+        </w:tabs>
+        <w:ind w:left="1440" w:hanging="360"/>
+      </w:pPr>
+    </w:lvl>
+    <w:lvl w:ilvl="2" w:tentative="1">
+      <w:start w:val="1"/>
+      <w:numFmt w:val="decimal"/>
+      <w:lvlText w:val="%3."/>
+      <w:lvlJc w:val="left"/>
+      <w:pPr>
+        <w:tabs>
+          <w:tab w:val="num" w:pos="2160"/>
+        </w:tabs>
+        <w:ind w:left="2160" w:hanging="360"/>
+      </w:pPr>
+    </w:lvl>
+    <w:lvl w:ilvl="3" w:tentative="1">
+      <w:start w:val="1"/>
+      <w:numFmt w:val="decimal"/>
+      <w:lvlText w:val="%4."/>
+      <w:lvlJc w:val="left"/>
+      <w:pPr>
+        <w:tabs>
+          <w:tab w:val="num" w:pos="2880"/>
+        </w:tabs>
+        <w:ind w:left="2880" w:hanging="360"/>
+      </w:pPr>
+    </w:lvl>
+    <w:lvl w:ilvl="4" w:tentative="1">
+      <w:start w:val="1"/>
+      <w:numFmt w:val="decimal"/>
+      <w:lvlText w:val="%5."/>
+      <w:lvlJc w:val="left"/>
+      <w:pPr>
+        <w:tabs>
+          <w:tab w:val="num" w:pos="3600"/>
+        </w:tabs>
+        <w:ind w:left="3600" w:hanging="360"/>
+      </w:pPr>
+    </w:lvl>
+    <w:lvl w:ilvl="5" w:tentative="1">
+      <w:start w:val="1"/>
+      <w:numFmt w:val="decimal"/>
+      <w:lvlText w:val="%6."/>
+      <w:lvlJc w:val="left"/>
+      <w:pPr>
+        <w:tabs>
+          <w:tab w:val="num" w:pos="4320"/>
+        </w:tabs>
+        <w:ind w:left="4320" w:hanging="360"/>
+      </w:pPr>
+    </w:lvl>
+    <w:lvl w:ilvl="6" w:tentative="1">
+      <w:start w:val="1"/>
+      <w:numFmt w:val="decimal"/>
+      <w:lvlText w:val="%7."/>
+      <w:lvlJc w:val="left"/>
+      <w:pPr>
+        <w:tabs>
+          <w:tab w:val="num" w:pos="5040"/>
+        </w:tabs>
+        <w:ind w:left="5040" w:hanging="360"/>
+      </w:pPr>
+    </w:lvl>
+    <w:lvl w:ilvl="7" w:tentative="1">
+      <w:start w:val="1"/>
+      <w:numFmt w:val="decimal"/>
+      <w:lvlText w:val="%8."/>
+      <w:lvlJc w:val="left"/>
+      <w:pPr>
+        <w:tabs>
+          <w:tab w:val="num" w:pos="5760"/>
+        </w:tabs>
+        <w:ind w:left="5760" w:hanging="360"/>
+      </w:pPr>
+    </w:lvl>
+    <w:lvl w:ilvl="8" w:tentative="1">
+      <w:start w:val="1"/>
+      <w:numFmt w:val="decimal"/>
+      <w:lvlText w:val="%9."/>
+      <w:lvlJc w:val="left"/>
+      <w:pPr>
+        <w:tabs>
+          <w:tab w:val="num" w:pos="6480"/>
+        </w:tabs>
+        <w:ind w:left="6480" w:hanging="360"/>
+      </w:pPr>
+    </w:lvl>
+  </w:abstractNum>
+  <w:abstractNum w:abstractNumId="14" w15:restartNumberingAfterBreak="0">
+    <w:nsid w:val="14DC5DA3"/>
+    <w:multiLevelType w:val="multilevel"/>
+    <w:tmpl w:val="FC968C4C"/>
+    <w:lvl w:ilvl="0">
+      <w:start w:val="14"/>
+      <w:numFmt w:val="decimal"/>
+      <w:lvlText w:val="%1."/>
+      <w:lvlJc w:val="left"/>
+      <w:pPr>
+        <w:tabs>
+          <w:tab w:val="num" w:pos="720"/>
+        </w:tabs>
+        <w:ind w:left="720" w:hanging="360"/>
+      </w:pPr>
+    </w:lvl>
+    <w:lvl w:ilvl="1" w:tentative="1">
+      <w:start w:val="1"/>
+      <w:numFmt w:val="decimal"/>
+      <w:lvlText w:val="%2."/>
+      <w:lvlJc w:val="left"/>
+      <w:pPr>
+        <w:tabs>
+          <w:tab w:val="num" w:pos="1440"/>
+        </w:tabs>
+        <w:ind w:left="1440" w:hanging="360"/>
+      </w:pPr>
+    </w:lvl>
+    <w:lvl w:ilvl="2" w:tentative="1">
+      <w:start w:val="1"/>
+      <w:numFmt w:val="decimal"/>
+      <w:lvlText w:val="%3."/>
+      <w:lvlJc w:val="left"/>
+      <w:pPr>
+        <w:tabs>
+          <w:tab w:val="num" w:pos="2160"/>
+        </w:tabs>
+        <w:ind w:left="2160" w:hanging="360"/>
+      </w:pPr>
+    </w:lvl>
+    <w:lvl w:ilvl="3" w:tentative="1">
+      <w:start w:val="1"/>
+      <w:numFmt w:val="decimal"/>
+      <w:lvlText w:val="%4."/>
+      <w:lvlJc w:val="left"/>
+      <w:pPr>
+        <w:tabs>
+          <w:tab w:val="num" w:pos="2880"/>
+        </w:tabs>
+        <w:ind w:left="2880" w:hanging="360"/>
+      </w:pPr>
+    </w:lvl>
+    <w:lvl w:ilvl="4" w:tentative="1">
+      <w:start w:val="1"/>
+      <w:numFmt w:val="decimal"/>
+      <w:lvlText w:val="%5."/>
+      <w:lvlJc w:val="left"/>
+      <w:pPr>
+        <w:tabs>
+          <w:tab w:val="num" w:pos="3600"/>
+        </w:tabs>
+        <w:ind w:left="3600" w:hanging="360"/>
+      </w:pPr>
+    </w:lvl>
+    <w:lvl w:ilvl="5" w:tentative="1">
+      <w:start w:val="1"/>
+      <w:numFmt w:val="decimal"/>
+      <w:lvlText w:val="%6."/>
+      <w:lvlJc w:val="left"/>
+      <w:pPr>
+        <w:tabs>
+          <w:tab w:val="num" w:pos="4320"/>
+        </w:tabs>
+        <w:ind w:left="4320" w:hanging="360"/>
+      </w:pPr>
+    </w:lvl>
+    <w:lvl w:ilvl="6" w:tentative="1">
+      <w:start w:val="1"/>
+      <w:numFmt w:val="decimal"/>
+      <w:lvlText w:val="%7."/>
+      <w:lvlJc w:val="left"/>
+      <w:pPr>
+        <w:tabs>
+          <w:tab w:val="num" w:pos="5040"/>
+        </w:tabs>
+        <w:ind w:left="5040" w:hanging="360"/>
+      </w:pPr>
+    </w:lvl>
+    <w:lvl w:ilvl="7" w:tentative="1">
+      <w:start w:val="1"/>
+      <w:numFmt w:val="decimal"/>
+      <w:lvlText w:val="%8."/>
+      <w:lvlJc w:val="left"/>
+      <w:pPr>
+        <w:tabs>
+          <w:tab w:val="num" w:pos="5760"/>
+        </w:tabs>
+        <w:ind w:left="5760" w:hanging="360"/>
+      </w:pPr>
+    </w:lvl>
+    <w:lvl w:ilvl="8" w:tentative="1">
+      <w:start w:val="1"/>
+      <w:numFmt w:val="decimal"/>
+      <w:lvlText w:val="%9."/>
+      <w:lvlJc w:val="left"/>
+      <w:pPr>
+        <w:tabs>
+          <w:tab w:val="num" w:pos="6480"/>
+        </w:tabs>
+        <w:ind w:left="6480" w:hanging="360"/>
+      </w:pPr>
+    </w:lvl>
+  </w:abstractNum>
+  <w:abstractNum w:abstractNumId="15" w15:restartNumberingAfterBreak="0">
     <w:nsid w:val="255328E3"/>
     <w:multiLevelType w:val="hybridMultilevel"/>
     <w:tmpl w:val="CEDC47C8"/>
@@ -5463,7 +8738,7 @@
       </w:rPr>
     </w:lvl>
   </w:abstractNum>
-  <w:abstractNum w:abstractNumId="12" w15:restartNumberingAfterBreak="0">
+  <w:abstractNum w:abstractNumId="16" w15:restartNumberingAfterBreak="0">
     <w:nsid w:val="294C7B8B"/>
     <w:multiLevelType w:val="hybridMultilevel"/>
     <w:tmpl w:val="ACF83168"/>
@@ -5576,7 +8851,7 @@
       </w:rPr>
     </w:lvl>
   </w:abstractNum>
-  <w:abstractNum w:abstractNumId="13" w15:restartNumberingAfterBreak="0">
+  <w:abstractNum w:abstractNumId="17" w15:restartNumberingAfterBreak="0">
     <w:nsid w:val="30060331"/>
     <w:multiLevelType w:val="hybridMultilevel"/>
     <w:tmpl w:val="4F20E68E"/>
@@ -5689,7 +8964,7 @@
       </w:rPr>
     </w:lvl>
   </w:abstractNum>
-  <w:abstractNum w:abstractNumId="14" w15:restartNumberingAfterBreak="0">
+  <w:abstractNum w:abstractNumId="18" w15:restartNumberingAfterBreak="0">
     <w:nsid w:val="581D0719"/>
     <w:multiLevelType w:val="hybridMultilevel"/>
     <w:tmpl w:val="DFA44EDC"/>
@@ -5802,7 +9077,7 @@
       </w:rPr>
     </w:lvl>
   </w:abstractNum>
-  <w:abstractNum w:abstractNumId="15" w15:restartNumberingAfterBreak="0">
+  <w:abstractNum w:abstractNumId="19" w15:restartNumberingAfterBreak="0">
     <w:nsid w:val="5E8C5E50"/>
     <w:multiLevelType w:val="hybridMultilevel"/>
     <w:tmpl w:val="E7FEBF20"/>
@@ -5915,7 +9190,7 @@
       </w:rPr>
     </w:lvl>
   </w:abstractNum>
-  <w:abstractNum w:abstractNumId="16" w15:restartNumberingAfterBreak="0">
+  <w:abstractNum w:abstractNumId="20" w15:restartNumberingAfterBreak="0">
     <w:nsid w:val="64705E2B"/>
     <w:multiLevelType w:val="hybridMultilevel"/>
     <w:tmpl w:val="D6A4DBD8"/>
@@ -6028,7 +9303,7 @@
       </w:rPr>
     </w:lvl>
   </w:abstractNum>
-  <w:abstractNum w:abstractNumId="17" w15:restartNumberingAfterBreak="0">
+  <w:abstractNum w:abstractNumId="21" w15:restartNumberingAfterBreak="0">
     <w:nsid w:val="78941930"/>
     <w:multiLevelType w:val="hybridMultilevel"/>
     <w:tmpl w:val="0C4C1282"/>
@@ -6141,7 +9416,7 @@
       </w:rPr>
     </w:lvl>
   </w:abstractNum>
-  <w:abstractNum w:abstractNumId="18" w15:restartNumberingAfterBreak="0">
+  <w:abstractNum w:abstractNumId="22" w15:restartNumberingAfterBreak="0">
     <w:nsid w:val="79366FCC"/>
     <w:multiLevelType w:val="hybridMultilevel"/>
     <w:tmpl w:val="866EBD80"/>
@@ -6254,7 +9529,7 @@
       </w:rPr>
     </w:lvl>
   </w:abstractNum>
-  <w:abstractNum w:abstractNumId="19" w15:restartNumberingAfterBreak="0">
+  <w:abstractNum w:abstractNumId="23" w15:restartNumberingAfterBreak="0">
     <w:nsid w:val="7B913704"/>
     <w:multiLevelType w:val="hybridMultilevel"/>
     <w:tmpl w:val="9C1A0C9E"/>
@@ -6367,7 +9642,7 @@
       </w:rPr>
     </w:lvl>
   </w:abstractNum>
-  <w:abstractNum w:abstractNumId="20" w15:restartNumberingAfterBreak="0">
+  <w:abstractNum w:abstractNumId="24" w15:restartNumberingAfterBreak="0">
     <w:nsid w:val="7E5F500F"/>
     <w:multiLevelType w:val="hybridMultilevel"/>
     <w:tmpl w:val="36C0C7BA"/>
@@ -6508,40 +9783,52 @@
     <w:abstractNumId w:val="0"/>
   </w:num>
   <w:num w:numId="10" w16cid:durableId="135606063">
+    <w:abstractNumId w:val="19"/>
+  </w:num>
+  <w:num w:numId="11" w16cid:durableId="1001543617">
+    <w:abstractNumId w:val="18"/>
+  </w:num>
+  <w:num w:numId="12" w16cid:durableId="883060103">
+    <w:abstractNumId w:val="16"/>
+  </w:num>
+  <w:num w:numId="13" w16cid:durableId="2133285474">
     <w:abstractNumId w:val="15"/>
   </w:num>
-  <w:num w:numId="11" w16cid:durableId="1001543617">
-    <w:abstractNumId w:val="14"/>
-  </w:num>
-  <w:num w:numId="12" w16cid:durableId="883060103">
-    <w:abstractNumId w:val="12"/>
-  </w:num>
-  <w:num w:numId="13" w16cid:durableId="2133285474">
-    <w:abstractNumId w:val="11"/>
-  </w:num>
   <w:num w:numId="14" w16cid:durableId="1888444201">
-    <w:abstractNumId w:val="20"/>
+    <w:abstractNumId w:val="24"/>
   </w:num>
   <w:num w:numId="15" w16cid:durableId="2076970407">
-    <w:abstractNumId w:val="18"/>
+    <w:abstractNumId w:val="22"/>
   </w:num>
   <w:num w:numId="16" w16cid:durableId="992024703">
-    <w:abstractNumId w:val="16"/>
+    <w:abstractNumId w:val="20"/>
   </w:num>
   <w:num w:numId="17" w16cid:durableId="1348487726">
     <w:abstractNumId w:val="10"/>
   </w:num>
   <w:num w:numId="18" w16cid:durableId="788087765">
-    <w:abstractNumId w:val="19"/>
+    <w:abstractNumId w:val="23"/>
   </w:num>
   <w:num w:numId="19" w16cid:durableId="250815541">
-    <w:abstractNumId w:val="13"/>
+    <w:abstractNumId w:val="17"/>
   </w:num>
   <w:num w:numId="20" w16cid:durableId="2068800067">
     <w:abstractNumId w:val="9"/>
   </w:num>
   <w:num w:numId="21" w16cid:durableId="383066226">
-    <w:abstractNumId w:val="17"/>
+    <w:abstractNumId w:val="21"/>
+  </w:num>
+  <w:num w:numId="22" w16cid:durableId="2015181227">
+    <w:abstractNumId w:val="13"/>
+  </w:num>
+  <w:num w:numId="23" w16cid:durableId="609514704">
+    <w:abstractNumId w:val="12"/>
+  </w:num>
+  <w:num w:numId="24" w16cid:durableId="1564561440">
+    <w:abstractNumId w:val="14"/>
+  </w:num>
+  <w:num w:numId="25" w16cid:durableId="688724033">
+    <w:abstractNumId w:val="11"/>
   </w:num>
 </w:numbering>
 </file>
@@ -18153,11 +21440,13 @@
     <w:rsid w:val="00735907"/>
     <w:rsid w:val="00833009"/>
     <w:rsid w:val="008351E3"/>
+    <w:rsid w:val="00B12035"/>
     <w:rsid w:val="00CD1AE3"/>
     <w:rsid w:val="00CF0984"/>
     <w:rsid w:val="00D42144"/>
     <w:rsid w:val="00D760CD"/>
     <w:rsid w:val="00F4380F"/>
+    <w:rsid w:val="00FA1895"/>
   </w:rsids>
   <m:mathPr>
     <m:mathFont m:val="Cambria Math"/>
